--- a/Algorithm Snapch-UTT.docx
+++ b/Algorithm Snapch-UTT.docx
@@ -6,15 +6,15 @@
       <w:pPr>
         <w:jc w:val="center"/>
         <w:rPr>
-          <w:sz w:val="40"/>
-          <w:szCs w:val="40"/>
-          <w:lang w:val="en-US"/>
-        </w:rPr>
-      </w:pPr>
-      <w:r>
-        <w:rPr>
-          <w:sz w:val="40"/>
-          <w:szCs w:val="40"/>
+          <w:sz w:val="52"/>
+          <w:szCs w:val="52"/>
+          <w:lang w:val="en-US"/>
+        </w:rPr>
+      </w:pPr>
+      <w:r>
+        <w:rPr>
+          <w:sz w:val="52"/>
+          <w:szCs w:val="52"/>
           <w:lang w:val="en-US"/>
         </w:rPr>
         <w:t>Snapch-UTT</w:t>
@@ -22,65 +22,295 @@
     </w:p>
     <w:p>
       <w:pPr>
+        <w:rPr>
+          <w:sz w:val="28"/>
+          <w:szCs w:val="28"/>
+          <w:lang w:val="en-US"/>
+        </w:rPr>
+      </w:pPr>
+    </w:p>
+    <w:p>
+      <w:pPr>
         <w:jc w:val="center"/>
         <w:rPr>
-          <w:sz w:val="28"/>
-          <w:szCs w:val="28"/>
-          <w:lang w:val="en-US"/>
-        </w:rPr>
-      </w:pPr>
-      <w:r>
-        <w:rPr>
-          <w:sz w:val="28"/>
-          <w:szCs w:val="28"/>
+          <w:sz w:val="36"/>
+          <w:szCs w:val="36"/>
+          <w:lang w:val="en-US"/>
+        </w:rPr>
+      </w:pPr>
+      <w:r>
+        <w:rPr>
+          <w:sz w:val="36"/>
+          <w:szCs w:val="36"/>
           <w:lang w:val="en-US"/>
         </w:rPr>
         <w:t xml:space="preserve">Project </w:t>
       </w:r>
       <w:r>
         <w:rPr>
-          <w:sz w:val="28"/>
-          <w:szCs w:val="28"/>
-          <w:lang w:val="en-US"/>
-        </w:rPr>
-        <w:t>by:</w:t>
-      </w:r>
-    </w:p>
-    <w:p>
-      <w:pPr>
-        <w:jc w:val="center"/>
-        <w:rPr>
-          <w:sz w:val="28"/>
-          <w:szCs w:val="28"/>
-          <w:lang w:val="en-US"/>
-        </w:rPr>
-      </w:pPr>
-      <w:r>
-        <w:rPr>
-          <w:sz w:val="28"/>
-          <w:szCs w:val="28"/>
-          <w:lang w:val="en-US"/>
-        </w:rPr>
-        <w:t xml:space="preserve">Toussaint Baptiste </w:t>
-      </w:r>
-    </w:p>
-    <w:p>
-      <w:pPr>
-        <w:jc w:val="center"/>
-        <w:rPr>
-          <w:sz w:val="28"/>
-          <w:szCs w:val="28"/>
-          <w:lang w:val="en-US"/>
-        </w:rPr>
-      </w:pPr>
-      <w:r>
-        <w:rPr>
-          <w:sz w:val="28"/>
-          <w:szCs w:val="28"/>
+          <w:sz w:val="36"/>
+          <w:szCs w:val="36"/>
+          <w:lang w:val="en-US"/>
+        </w:rPr>
+        <w:t>by</w:t>
+      </w:r>
+      <w:r>
+        <w:rPr>
+          <w:sz w:val="36"/>
+          <w:szCs w:val="36"/>
+          <w:lang w:val="en-US"/>
+        </w:rPr>
+        <w:t xml:space="preserve"> </w:t>
+      </w:r>
+      <w:r>
+        <w:rPr>
+          <w:sz w:val="36"/>
+          <w:szCs w:val="36"/>
+          <w:lang w:val="en-US"/>
+        </w:rPr>
+        <w:t>Toussaint Baptiste</w:t>
+      </w:r>
+      <w:r>
+        <w:rPr>
+          <w:sz w:val="36"/>
+          <w:szCs w:val="36"/>
+          <w:lang w:val="en-US"/>
+        </w:rPr>
+        <w:t xml:space="preserve">, </w:t>
+      </w:r>
+      <w:r>
+        <w:rPr>
+          <w:sz w:val="36"/>
+          <w:szCs w:val="36"/>
           <w:lang w:val="en-US"/>
         </w:rPr>
         <w:t>Martinez Lucas</w:t>
       </w:r>
+      <w:r>
+        <w:rPr>
+          <w:sz w:val="36"/>
+          <w:szCs w:val="36"/>
+          <w:lang w:val="en-US"/>
+        </w:rPr>
+        <w:t>.</w:t>
+      </w:r>
+    </w:p>
+    <w:p>
+      <w:pPr>
+        <w:rPr>
+          <w:sz w:val="28"/>
+          <w:szCs w:val="28"/>
+          <w:lang w:val="en-US"/>
+        </w:rPr>
+      </w:pPr>
+    </w:p>
+    <w:p>
+      <w:pPr>
+        <w:pStyle w:val="Paragraphedeliste"/>
+        <w:numPr>
+          <w:ilvl w:val="0"/>
+          <w:numId w:val="1"/>
+        </w:numPr>
+        <w:rPr>
+          <w:sz w:val="36"/>
+          <w:szCs w:val="36"/>
+          <w:lang w:val="en-US"/>
+        </w:rPr>
+      </w:pPr>
+      <w:r>
+        <w:rPr>
+          <w:sz w:val="36"/>
+          <w:szCs w:val="36"/>
+          <w:u w:val="single"/>
+          <w:lang w:val="en-US"/>
+        </w:rPr>
+        <w:t>Introduction Snapch-UTT:</w:t>
+      </w:r>
+    </w:p>
+    <w:p>
+      <w:pPr>
+        <w:rPr>
+          <w:sz w:val="28"/>
+          <w:szCs w:val="28"/>
+          <w:lang w:val="en-US"/>
+        </w:rPr>
+      </w:pPr>
+    </w:p>
+    <w:p>
+      <w:pPr>
+        <w:ind w:firstLine="360"/>
+        <w:rPr>
+          <w:sz w:val="28"/>
+          <w:szCs w:val="28"/>
+          <w:lang w:val="en-US"/>
+        </w:rPr>
+      </w:pPr>
+      <w:r>
+        <w:rPr>
+          <w:sz w:val="28"/>
+          <w:szCs w:val="28"/>
+          <w:lang w:val="en-US"/>
+        </w:rPr>
+        <w:t xml:space="preserve">The main objective of this project is to create an application which allow to link students in function of their characteristics. Each student is represented by: </w:t>
+      </w:r>
+    </w:p>
+    <w:p>
+      <w:pPr>
+        <w:pStyle w:val="Paragraphedeliste"/>
+        <w:numPr>
+          <w:ilvl w:val="0"/>
+          <w:numId w:val="2"/>
+        </w:numPr>
+        <w:rPr>
+          <w:sz w:val="28"/>
+          <w:szCs w:val="28"/>
+          <w:lang w:val="en-US"/>
+        </w:rPr>
+      </w:pPr>
+      <w:r>
+        <w:rPr>
+          <w:sz w:val="28"/>
+          <w:szCs w:val="28"/>
+          <w:lang w:val="en-US"/>
+        </w:rPr>
+        <w:t xml:space="preserve">Full name. </w:t>
+      </w:r>
+    </w:p>
+    <w:p>
+      <w:pPr>
+        <w:pStyle w:val="Paragraphedeliste"/>
+        <w:numPr>
+          <w:ilvl w:val="0"/>
+          <w:numId w:val="2"/>
+        </w:numPr>
+        <w:rPr>
+          <w:sz w:val="28"/>
+          <w:szCs w:val="28"/>
+          <w:lang w:val="en-US"/>
+        </w:rPr>
+      </w:pPr>
+      <w:r>
+        <w:rPr>
+          <w:sz w:val="28"/>
+          <w:szCs w:val="28"/>
+          <w:lang w:val="en-US"/>
+        </w:rPr>
+        <w:t xml:space="preserve">Age </w:t>
+      </w:r>
+    </w:p>
+    <w:p>
+      <w:pPr>
+        <w:pStyle w:val="Paragraphedeliste"/>
+        <w:numPr>
+          <w:ilvl w:val="0"/>
+          <w:numId w:val="2"/>
+        </w:numPr>
+        <w:rPr>
+          <w:sz w:val="28"/>
+          <w:szCs w:val="28"/>
+          <w:lang w:val="en-US"/>
+        </w:rPr>
+      </w:pPr>
+      <w:r>
+        <w:rPr>
+          <w:sz w:val="28"/>
+          <w:szCs w:val="28"/>
+          <w:lang w:val="en-US"/>
+        </w:rPr>
+        <w:t>Year of study</w:t>
+      </w:r>
+    </w:p>
+    <w:p>
+      <w:pPr>
+        <w:pStyle w:val="Paragraphedeliste"/>
+        <w:numPr>
+          <w:ilvl w:val="0"/>
+          <w:numId w:val="2"/>
+        </w:numPr>
+        <w:rPr>
+          <w:sz w:val="28"/>
+          <w:szCs w:val="28"/>
+          <w:lang w:val="en-US"/>
+        </w:rPr>
+      </w:pPr>
+      <w:r>
+        <w:rPr>
+          <w:sz w:val="28"/>
+          <w:szCs w:val="28"/>
+          <w:lang w:val="en-US"/>
+        </w:rPr>
+        <w:t>Field of study.</w:t>
+      </w:r>
+    </w:p>
+    <w:p>
+      <w:pPr>
+        <w:pStyle w:val="Paragraphedeliste"/>
+        <w:numPr>
+          <w:ilvl w:val="0"/>
+          <w:numId w:val="2"/>
+        </w:numPr>
+        <w:rPr>
+          <w:sz w:val="28"/>
+          <w:szCs w:val="28"/>
+          <w:lang w:val="en-US"/>
+        </w:rPr>
+      </w:pPr>
+      <w:r>
+        <w:rPr>
+          <w:sz w:val="28"/>
+          <w:szCs w:val="28"/>
+          <w:lang w:val="en-US"/>
+        </w:rPr>
+        <w:t>City of residence.</w:t>
+      </w:r>
+    </w:p>
+    <w:p>
+      <w:pPr>
+        <w:pStyle w:val="Paragraphedeliste"/>
+        <w:numPr>
+          <w:ilvl w:val="0"/>
+          <w:numId w:val="2"/>
+        </w:numPr>
+        <w:rPr>
+          <w:sz w:val="28"/>
+          <w:szCs w:val="28"/>
+          <w:lang w:val="en-US"/>
+        </w:rPr>
+      </w:pPr>
+      <w:r>
+        <w:rPr>
+          <w:sz w:val="28"/>
+          <w:szCs w:val="28"/>
+          <w:lang w:val="en-US"/>
+        </w:rPr>
+        <w:t xml:space="preserve">Areas of interests. </w:t>
+      </w:r>
+    </w:p>
+    <w:p>
+      <w:pPr>
+        <w:rPr>
+          <w:sz w:val="28"/>
+          <w:szCs w:val="28"/>
+          <w:lang w:val="en-US"/>
+        </w:rPr>
+      </w:pPr>
+      <w:r>
+        <w:rPr>
+          <w:sz w:val="28"/>
+          <w:szCs w:val="28"/>
+          <w:lang w:val="en-US"/>
+        </w:rPr>
+        <w:t>There is some feature that are implemented:</w:t>
+      </w:r>
+    </w:p>
+    <w:p>
+      <w:pPr>
+        <w:rPr>
+          <w:sz w:val="28"/>
+          <w:szCs w:val="28"/>
+          <w:lang w:val="en-US"/>
+        </w:rPr>
+      </w:pPr>
     </w:p>
     <w:sectPr>
       <w:pgSz w:w="11906" w:h="16838"/>
@@ -90,6 +320,220 @@
     </w:sectPr>
   </w:body>
 </w:document>
+</file>
+
+<file path=word/numbering.xml><?xml version="1.0" encoding="utf-8"?>
+<w:numbering xmlns:wpc="http://schemas.microsoft.com/office/word/2010/wordprocessingCanvas" xmlns:cx="http://schemas.microsoft.com/office/drawing/2014/chartex" xmlns:cx1="http://schemas.microsoft.com/office/drawing/2015/9/8/chartex" xmlns:cx2="http://schemas.microsoft.com/office/drawing/2015/10/21/chartex" xmlns:cx3="http://schemas.microsoft.com/office/drawing/2016/5/9/chartex" xmlns:cx4="http://schemas.microsoft.com/office/drawing/2016/5/10/chartex" xmlns:cx5="http://schemas.microsoft.com/office/drawing/2016/5/11/chartex" xmlns:cx6="http://schemas.microsoft.com/office/drawing/2016/5/12/chartex" xmlns:cx7="http://schemas.microsoft.com/office/drawing/2016/5/13/chartex" xmlns:cx8="http://schemas.microsoft.com/office/drawing/2016/5/14/chartex" xmlns:mc="http://schemas.openxmlformats.org/markup-compatibility/2006" xmlns:aink="http://schemas.microsoft.com/office/drawing/2016/ink" xmlns:am3d="http://schemas.microsoft.com/office/drawing/2017/model3d" xmlns:o="urn:schemas-microsoft-com:office:office" xmlns:r="http://schemas.openxmlformats.org/officeDocument/2006/relationships" xmlns:m="http://schemas.openxmlformats.org/officeDocument/2006/math" xmlns:v="urn:schemas-microsoft-com:vml" xmlns:wp14="http://schemas.microsoft.com/office/word/2010/wordprocessingDrawing" xmlns:wp="http://schemas.openxmlformats.org/drawingml/2006/wordprocessingDrawing" xmlns:w10="urn:schemas-microsoft-com:office:word" xmlns:w="http://schemas.openxmlformats.org/wordprocessingml/2006/main" xmlns:w14="http://schemas.microsoft.com/office/word/2010/wordml" xmlns:w15="http://schemas.microsoft.com/office/word/2012/wordml" xmlns:w16cex="http://schemas.microsoft.com/office/word/2018/wordml/cex" xmlns:w16cid="http://schemas.microsoft.com/office/word/2016/wordml/cid" xmlns:w16="http://schemas.microsoft.com/office/word/2018/wordml" xmlns:w16se="http://schemas.microsoft.com/office/word/2015/wordml/symex" xmlns:wpg="http://schemas.microsoft.com/office/word/2010/wordprocessingGroup" xmlns:wpi="http://schemas.microsoft.com/office/word/2010/wordprocessingInk" xmlns:wne="http://schemas.microsoft.com/office/word/2006/wordml" xmlns:wps="http://schemas.microsoft.com/office/word/2010/wordprocessingShape" mc:Ignorable="w14 w15 w16se w16cid w16 w16cex wp14">
+  <w:abstractNum w:abstractNumId="0" w15:restartNumberingAfterBreak="0">
+    <w:nsid w:val="04887A27"/>
+    <w:multiLevelType w:val="hybridMultilevel"/>
+    <w:tmpl w:val="D6D68A14"/>
+    <w:lvl w:ilvl="0" w:tplc="040C0001">
+      <w:start w:val="1"/>
+      <w:numFmt w:val="bullet"/>
+      <w:lvlText w:val=""/>
+      <w:lvlJc w:val="left"/>
+      <w:pPr>
+        <w:ind w:left="1080" w:hanging="360"/>
+      </w:pPr>
+      <w:rPr>
+        <w:rFonts w:ascii="Symbol" w:hAnsi="Symbol" w:hint="default"/>
+      </w:rPr>
+    </w:lvl>
+    <w:lvl w:ilvl="1" w:tplc="040C0003" w:tentative="1">
+      <w:start w:val="1"/>
+      <w:numFmt w:val="bullet"/>
+      <w:lvlText w:val="o"/>
+      <w:lvlJc w:val="left"/>
+      <w:pPr>
+        <w:ind w:left="1800" w:hanging="360"/>
+      </w:pPr>
+      <w:rPr>
+        <w:rFonts w:ascii="Courier New" w:hAnsi="Courier New" w:cs="Courier New" w:hint="default"/>
+      </w:rPr>
+    </w:lvl>
+    <w:lvl w:ilvl="2" w:tplc="040C0005" w:tentative="1">
+      <w:start w:val="1"/>
+      <w:numFmt w:val="bullet"/>
+      <w:lvlText w:val=""/>
+      <w:lvlJc w:val="left"/>
+      <w:pPr>
+        <w:ind w:left="2520" w:hanging="360"/>
+      </w:pPr>
+      <w:rPr>
+        <w:rFonts w:ascii="Wingdings" w:hAnsi="Wingdings" w:hint="default"/>
+      </w:rPr>
+    </w:lvl>
+    <w:lvl w:ilvl="3" w:tplc="040C0001" w:tentative="1">
+      <w:start w:val="1"/>
+      <w:numFmt w:val="bullet"/>
+      <w:lvlText w:val=""/>
+      <w:lvlJc w:val="left"/>
+      <w:pPr>
+        <w:ind w:left="3240" w:hanging="360"/>
+      </w:pPr>
+      <w:rPr>
+        <w:rFonts w:ascii="Symbol" w:hAnsi="Symbol" w:hint="default"/>
+      </w:rPr>
+    </w:lvl>
+    <w:lvl w:ilvl="4" w:tplc="040C0003" w:tentative="1">
+      <w:start w:val="1"/>
+      <w:numFmt w:val="bullet"/>
+      <w:lvlText w:val="o"/>
+      <w:lvlJc w:val="left"/>
+      <w:pPr>
+        <w:ind w:left="3960" w:hanging="360"/>
+      </w:pPr>
+      <w:rPr>
+        <w:rFonts w:ascii="Courier New" w:hAnsi="Courier New" w:cs="Courier New" w:hint="default"/>
+      </w:rPr>
+    </w:lvl>
+    <w:lvl w:ilvl="5" w:tplc="040C0005" w:tentative="1">
+      <w:start w:val="1"/>
+      <w:numFmt w:val="bullet"/>
+      <w:lvlText w:val=""/>
+      <w:lvlJc w:val="left"/>
+      <w:pPr>
+        <w:ind w:left="4680" w:hanging="360"/>
+      </w:pPr>
+      <w:rPr>
+        <w:rFonts w:ascii="Wingdings" w:hAnsi="Wingdings" w:hint="default"/>
+      </w:rPr>
+    </w:lvl>
+    <w:lvl w:ilvl="6" w:tplc="040C0001" w:tentative="1">
+      <w:start w:val="1"/>
+      <w:numFmt w:val="bullet"/>
+      <w:lvlText w:val=""/>
+      <w:lvlJc w:val="left"/>
+      <w:pPr>
+        <w:ind w:left="5400" w:hanging="360"/>
+      </w:pPr>
+      <w:rPr>
+        <w:rFonts w:ascii="Symbol" w:hAnsi="Symbol" w:hint="default"/>
+      </w:rPr>
+    </w:lvl>
+    <w:lvl w:ilvl="7" w:tplc="040C0003" w:tentative="1">
+      <w:start w:val="1"/>
+      <w:numFmt w:val="bullet"/>
+      <w:lvlText w:val="o"/>
+      <w:lvlJc w:val="left"/>
+      <w:pPr>
+        <w:ind w:left="6120" w:hanging="360"/>
+      </w:pPr>
+      <w:rPr>
+        <w:rFonts w:ascii="Courier New" w:hAnsi="Courier New" w:cs="Courier New" w:hint="default"/>
+      </w:rPr>
+    </w:lvl>
+    <w:lvl w:ilvl="8" w:tplc="040C0005" w:tentative="1">
+      <w:start w:val="1"/>
+      <w:numFmt w:val="bullet"/>
+      <w:lvlText w:val=""/>
+      <w:lvlJc w:val="left"/>
+      <w:pPr>
+        <w:ind w:left="6840" w:hanging="360"/>
+      </w:pPr>
+      <w:rPr>
+        <w:rFonts w:ascii="Wingdings" w:hAnsi="Wingdings" w:hint="default"/>
+      </w:rPr>
+    </w:lvl>
+  </w:abstractNum>
+  <w:abstractNum w:abstractNumId="1" w15:restartNumberingAfterBreak="0">
+    <w:nsid w:val="268B5985"/>
+    <w:multiLevelType w:val="hybridMultilevel"/>
+    <w:tmpl w:val="AC8E47C8"/>
+    <w:lvl w:ilvl="0" w:tplc="5726E354">
+      <w:start w:val="1"/>
+      <w:numFmt w:val="upperRoman"/>
+      <w:lvlText w:val="%1)"/>
+      <w:lvlJc w:val="left"/>
+      <w:pPr>
+        <w:ind w:left="1080" w:hanging="720"/>
+      </w:pPr>
+      <w:rPr>
+        <w:rFonts w:hint="default"/>
+        <w:u w:val="single"/>
+      </w:rPr>
+    </w:lvl>
+    <w:lvl w:ilvl="1" w:tplc="040C0019" w:tentative="1">
+      <w:start w:val="1"/>
+      <w:numFmt w:val="lowerLetter"/>
+      <w:lvlText w:val="%2."/>
+      <w:lvlJc w:val="left"/>
+      <w:pPr>
+        <w:ind w:left="1440" w:hanging="360"/>
+      </w:pPr>
+    </w:lvl>
+    <w:lvl w:ilvl="2" w:tplc="040C001B" w:tentative="1">
+      <w:start w:val="1"/>
+      <w:numFmt w:val="lowerRoman"/>
+      <w:lvlText w:val="%3."/>
+      <w:lvlJc w:val="right"/>
+      <w:pPr>
+        <w:ind w:left="2160" w:hanging="180"/>
+      </w:pPr>
+    </w:lvl>
+    <w:lvl w:ilvl="3" w:tplc="040C000F" w:tentative="1">
+      <w:start w:val="1"/>
+      <w:numFmt w:val="decimal"/>
+      <w:lvlText w:val="%4."/>
+      <w:lvlJc w:val="left"/>
+      <w:pPr>
+        <w:ind w:left="2880" w:hanging="360"/>
+      </w:pPr>
+    </w:lvl>
+    <w:lvl w:ilvl="4" w:tplc="040C0019" w:tentative="1">
+      <w:start w:val="1"/>
+      <w:numFmt w:val="lowerLetter"/>
+      <w:lvlText w:val="%5."/>
+      <w:lvlJc w:val="left"/>
+      <w:pPr>
+        <w:ind w:left="3600" w:hanging="360"/>
+      </w:pPr>
+    </w:lvl>
+    <w:lvl w:ilvl="5" w:tplc="040C001B" w:tentative="1">
+      <w:start w:val="1"/>
+      <w:numFmt w:val="lowerRoman"/>
+      <w:lvlText w:val="%6."/>
+      <w:lvlJc w:val="right"/>
+      <w:pPr>
+        <w:ind w:left="4320" w:hanging="180"/>
+      </w:pPr>
+    </w:lvl>
+    <w:lvl w:ilvl="6" w:tplc="040C000F" w:tentative="1">
+      <w:start w:val="1"/>
+      <w:numFmt w:val="decimal"/>
+      <w:lvlText w:val="%7."/>
+      <w:lvlJc w:val="left"/>
+      <w:pPr>
+        <w:ind w:left="5040" w:hanging="360"/>
+      </w:pPr>
+    </w:lvl>
+    <w:lvl w:ilvl="7" w:tplc="040C0019" w:tentative="1">
+      <w:start w:val="1"/>
+      <w:numFmt w:val="lowerLetter"/>
+      <w:lvlText w:val="%8."/>
+      <w:lvlJc w:val="left"/>
+      <w:pPr>
+        <w:ind w:left="5760" w:hanging="360"/>
+      </w:pPr>
+    </w:lvl>
+    <w:lvl w:ilvl="8" w:tplc="040C001B" w:tentative="1">
+      <w:start w:val="1"/>
+      <w:numFmt w:val="lowerRoman"/>
+      <w:lvlText w:val="%9."/>
+      <w:lvlJc w:val="right"/>
+      <w:pPr>
+        <w:ind w:left="6480" w:hanging="180"/>
+      </w:pPr>
+    </w:lvl>
+  </w:abstractNum>
+  <w:num w:numId="1">
+    <w:abstractNumId w:val="1"/>
+  </w:num>
+  <w:num w:numId="2">
+    <w:abstractNumId w:val="0"/>
+  </w:num>
+</w:numbering>
 </file>
 
 <file path=word/styles.xml><?xml version="1.0" encoding="utf-8"?>
@@ -518,6 +962,17 @@
     <w:semiHidden/>
     <w:unhideWhenUsed/>
   </w:style>
+  <w:style w:type="paragraph" w:styleId="Paragraphedeliste">
+    <w:name w:val="List Paragraph"/>
+    <w:basedOn w:val="Normal"/>
+    <w:uiPriority w:val="34"/>
+    <w:qFormat/>
+    <w:rsid w:val="00395F5B"/>
+    <w:pPr>
+      <w:ind w:left="720"/>
+      <w:contextualSpacing/>
+    </w:pPr>
+  </w:style>
 </w:styles>
 </file>
 

--- a/Algorithm Snapch-UTT.docx
+++ b/Algorithm Snapch-UTT.docx
@@ -6,6 +6,7 @@
       <w:pPr>
         <w:jc w:val="center"/>
         <w:rPr>
+          <w:color w:val="FF0000"/>
           <w:sz w:val="52"/>
           <w:szCs w:val="52"/>
           <w:lang w:val="en-US"/>
@@ -13,6 +14,7 @@
       </w:pPr>
       <w:r>
         <w:rPr>
+          <w:color w:val="FF0000"/>
           <w:sz w:val="52"/>
           <w:szCs w:val="52"/>
           <w:lang w:val="en-US"/>

--- a/Algorithm Snapch-UTT.docx
+++ b/Algorithm Snapch-UTT.docx
@@ -6,6 +6,7 @@
       <w:pPr>
         <w:jc w:val="center"/>
         <w:rPr>
+          <w:rFonts w:ascii="Calibri" w:hAnsi="Calibri" w:cs="Calibri"/>
           <w:color w:val="FF0000"/>
           <w:sz w:val="52"/>
           <w:szCs w:val="52"/>
@@ -14,6 +15,7 @@
       </w:pPr>
       <w:r>
         <w:rPr>
+          <w:rFonts w:ascii="Calibri" w:hAnsi="Calibri" w:cs="Calibri"/>
           <w:color w:val="FF0000"/>
           <w:sz w:val="52"/>
           <w:szCs w:val="52"/>
@@ -25,6 +27,7 @@
     <w:p>
       <w:pPr>
         <w:rPr>
+          <w:rFonts w:ascii="Calibri" w:hAnsi="Calibri" w:cs="Calibri"/>
           <w:sz w:val="28"/>
           <w:szCs w:val="28"/>
           <w:lang w:val="en-US"/>
@@ -35,6 +38,7 @@
       <w:pPr>
         <w:jc w:val="center"/>
         <w:rPr>
+          <w:rFonts w:ascii="Calibri" w:hAnsi="Calibri" w:cs="Calibri"/>
           <w:sz w:val="36"/>
           <w:szCs w:val="36"/>
           <w:lang w:val="en-US"/>
@@ -42,6 +46,7 @@
       </w:pPr>
       <w:r>
         <w:rPr>
+          <w:rFonts w:ascii="Calibri" w:hAnsi="Calibri" w:cs="Calibri"/>
           <w:sz w:val="36"/>
           <w:szCs w:val="36"/>
           <w:lang w:val="en-US"/>
@@ -50,6 +55,7 @@
       </w:r>
       <w:r>
         <w:rPr>
+          <w:rFonts w:ascii="Calibri" w:hAnsi="Calibri" w:cs="Calibri"/>
           <w:sz w:val="36"/>
           <w:szCs w:val="36"/>
           <w:lang w:val="en-US"/>
@@ -58,6 +64,7 @@
       </w:r>
       <w:r>
         <w:rPr>
+          <w:rFonts w:ascii="Calibri" w:hAnsi="Calibri" w:cs="Calibri"/>
           <w:sz w:val="36"/>
           <w:szCs w:val="36"/>
           <w:lang w:val="en-US"/>
@@ -66,6 +73,7 @@
       </w:r>
       <w:r>
         <w:rPr>
+          <w:rFonts w:ascii="Calibri" w:hAnsi="Calibri" w:cs="Calibri"/>
           <w:sz w:val="36"/>
           <w:szCs w:val="36"/>
           <w:lang w:val="en-US"/>
@@ -74,6 +82,7 @@
       </w:r>
       <w:r>
         <w:rPr>
+          <w:rFonts w:ascii="Calibri" w:hAnsi="Calibri" w:cs="Calibri"/>
           <w:sz w:val="36"/>
           <w:szCs w:val="36"/>
           <w:lang w:val="en-US"/>
@@ -82,6 +91,7 @@
       </w:r>
       <w:r>
         <w:rPr>
+          <w:rFonts w:ascii="Calibri" w:hAnsi="Calibri" w:cs="Calibri"/>
           <w:sz w:val="36"/>
           <w:szCs w:val="36"/>
           <w:lang w:val="en-US"/>
@@ -90,6 +100,7 @@
       </w:r>
       <w:r>
         <w:rPr>
+          <w:rFonts w:ascii="Calibri" w:hAnsi="Calibri" w:cs="Calibri"/>
           <w:sz w:val="36"/>
           <w:szCs w:val="36"/>
           <w:lang w:val="en-US"/>
@@ -100,6 +111,7 @@
     <w:p>
       <w:pPr>
         <w:rPr>
+          <w:rFonts w:ascii="Calibri" w:hAnsi="Calibri" w:cs="Calibri"/>
           <w:sz w:val="28"/>
           <w:szCs w:val="28"/>
           <w:lang w:val="en-US"/>
@@ -111,9 +123,10 @@
         <w:pStyle w:val="Paragraphedeliste"/>
         <w:numPr>
           <w:ilvl w:val="0"/>
-          <w:numId w:val="1"/>
+          <w:numId w:val="4"/>
         </w:numPr>
         <w:rPr>
+          <w:rFonts w:ascii="Calibri" w:hAnsi="Calibri" w:cs="Calibri"/>
           <w:sz w:val="36"/>
           <w:szCs w:val="36"/>
           <w:lang w:val="en-US"/>
@@ -121,39 +134,140 @@
       </w:pPr>
       <w:r>
         <w:rPr>
+          <w:rFonts w:ascii="Calibri" w:hAnsi="Calibri" w:cs="Calibri"/>
           <w:sz w:val="36"/>
           <w:szCs w:val="36"/>
           <w:u w:val="single"/>
           <w:lang w:val="en-US"/>
         </w:rPr>
-        <w:t>Introduction Snapch-UTT:</w:t>
-      </w:r>
-    </w:p>
-    <w:p>
-      <w:pPr>
-        <w:rPr>
-          <w:sz w:val="28"/>
-          <w:szCs w:val="28"/>
-          <w:lang w:val="en-US"/>
-        </w:rPr>
-      </w:pPr>
-    </w:p>
-    <w:p>
-      <w:pPr>
-        <w:ind w:firstLine="360"/>
-        <w:rPr>
-          <w:sz w:val="28"/>
-          <w:szCs w:val="28"/>
-          <w:lang w:val="en-US"/>
-        </w:rPr>
-      </w:pPr>
-      <w:r>
-        <w:rPr>
-          <w:sz w:val="28"/>
-          <w:szCs w:val="28"/>
-          <w:lang w:val="en-US"/>
-        </w:rPr>
-        <w:t xml:space="preserve">The main objective of this project is to create an application which allow to link students in function of their characteristics. Each student is represented by: </w:t>
+        <w:t>Introduction</w:t>
+      </w:r>
+    </w:p>
+    <w:p>
+      <w:pPr>
+        <w:rPr>
+          <w:rFonts w:ascii="Calibri" w:hAnsi="Calibri" w:cs="Calibri"/>
+          <w:sz w:val="28"/>
+          <w:szCs w:val="28"/>
+          <w:lang w:val="en-US"/>
+        </w:rPr>
+      </w:pPr>
+      <w:r>
+        <w:rPr>
+          <w:rFonts w:ascii="Calibri" w:hAnsi="Calibri" w:cs="Calibri"/>
+          <w:sz w:val="28"/>
+          <w:szCs w:val="28"/>
+          <w:lang w:val="en-US"/>
+        </w:rPr>
+        <w:t xml:space="preserve">The main objective of this project is to </w:t>
+      </w:r>
+      <w:r>
+        <w:rPr>
+          <w:rFonts w:ascii="Calibri" w:hAnsi="Calibri" w:cs="Calibri"/>
+          <w:sz w:val="28"/>
+          <w:szCs w:val="28"/>
+          <w:lang w:val="en-US"/>
+        </w:rPr>
+        <w:t>code</w:t>
+      </w:r>
+      <w:r>
+        <w:rPr>
+          <w:rFonts w:ascii="Calibri" w:hAnsi="Calibri" w:cs="Calibri"/>
+          <w:sz w:val="28"/>
+          <w:szCs w:val="28"/>
+          <w:lang w:val="en-US"/>
+        </w:rPr>
+        <w:t xml:space="preserve"> an application which allow</w:t>
+      </w:r>
+      <w:r>
+        <w:rPr>
+          <w:rFonts w:ascii="Calibri" w:hAnsi="Calibri" w:cs="Calibri"/>
+          <w:sz w:val="28"/>
+          <w:szCs w:val="28"/>
+          <w:lang w:val="en-US"/>
+        </w:rPr>
+        <w:t>s</w:t>
+      </w:r>
+      <w:r>
+        <w:rPr>
+          <w:rFonts w:ascii="Calibri" w:hAnsi="Calibri" w:cs="Calibri"/>
+          <w:sz w:val="28"/>
+          <w:szCs w:val="28"/>
+          <w:lang w:val="en-US"/>
+        </w:rPr>
+        <w:t xml:space="preserve"> to </w:t>
+      </w:r>
+      <w:r>
+        <w:rPr>
+          <w:rFonts w:ascii="Calibri" w:hAnsi="Calibri" w:cs="Calibri"/>
+          <w:sz w:val="28"/>
+          <w:szCs w:val="28"/>
+          <w:lang w:val="en-US"/>
+        </w:rPr>
+        <w:t xml:space="preserve">create and manage student. Each student has personal characteristics: Name, Age, Years of study, Field of studies, City of residence, and Field of interest.  The application allows student to follow each other according to their characteristic. </w:t>
+      </w:r>
+    </w:p>
+    <w:p>
+      <w:pPr>
+        <w:rPr>
+          <w:rFonts w:ascii="Calibri" w:hAnsi="Calibri" w:cs="Calibri"/>
+          <w:sz w:val="28"/>
+          <w:szCs w:val="28"/>
+          <w:lang w:val="en-US"/>
+        </w:rPr>
+      </w:pPr>
+      <w:r>
+        <w:rPr>
+          <w:rFonts w:ascii="Calibri" w:hAnsi="Calibri" w:cs="Calibri"/>
+          <w:sz w:val="28"/>
+          <w:szCs w:val="28"/>
+          <w:lang w:val="en-US"/>
+        </w:rPr>
+        <w:t xml:space="preserve">Our </w:t>
+      </w:r>
+      <w:r>
+        <w:rPr>
+          <w:rFonts w:ascii="Calibri" w:hAnsi="Calibri" w:cs="Calibri"/>
+          <w:sz w:val="28"/>
+          <w:szCs w:val="28"/>
+          <w:lang w:val="en-US"/>
+        </w:rPr>
+        <w:t>social network</w:t>
+      </w:r>
+      <w:r>
+        <w:rPr>
+          <w:rFonts w:ascii="Calibri" w:hAnsi="Calibri" w:cs="Calibri"/>
+          <w:sz w:val="28"/>
+          <w:szCs w:val="28"/>
+          <w:lang w:val="en-US"/>
+        </w:rPr>
+        <w:t>’s name is “</w:t>
+      </w:r>
+      <w:commentRangeStart w:id="0"/>
+      <w:r>
+        <w:rPr>
+          <w:rFonts w:ascii="Calibri" w:hAnsi="Calibri" w:cs="Calibri"/>
+          <w:sz w:val="28"/>
+          <w:szCs w:val="28"/>
+          <w:lang w:val="en-US"/>
+        </w:rPr>
+        <w:t>Snapch’UTT</w:t>
+      </w:r>
+      <w:commentRangeEnd w:id="0"/>
+      <w:r>
+        <w:rPr>
+          <w:rStyle w:val="Marquedecommentaire"/>
+        </w:rPr>
+        <w:commentReference w:id="0"/>
+      </w:r>
+      <w:r>
+        <w:rPr>
+          <w:rFonts w:ascii="Calibri" w:hAnsi="Calibri" w:cs="Calibri"/>
+          <w:sz w:val="28"/>
+          <w:szCs w:val="28"/>
+          <w:lang w:val="en-US"/>
+        </w:rPr>
+        <w:t xml:space="preserve">”, and it has several features implemented: </w:t>
       </w:r>
     </w:p>
     <w:p>
@@ -161,21 +275,23 @@
         <w:pStyle w:val="Paragraphedeliste"/>
         <w:numPr>
           <w:ilvl w:val="0"/>
-          <w:numId w:val="2"/>
+          <w:numId w:val="3"/>
         </w:numPr>
         <w:rPr>
-          <w:sz w:val="28"/>
-          <w:szCs w:val="28"/>
-          <w:lang w:val="en-US"/>
-        </w:rPr>
-      </w:pPr>
-      <w:r>
-        <w:rPr>
-          <w:sz w:val="28"/>
-          <w:szCs w:val="28"/>
-          <w:lang w:val="en-US"/>
-        </w:rPr>
-        <w:t xml:space="preserve">Full name. </w:t>
+          <w:rFonts w:ascii="Calibri" w:hAnsi="Calibri" w:cs="Calibri"/>
+          <w:sz w:val="28"/>
+          <w:szCs w:val="28"/>
+          <w:lang w:val="en-US"/>
+        </w:rPr>
+      </w:pPr>
+      <w:r>
+        <w:rPr>
+          <w:rFonts w:ascii="Calibri" w:hAnsi="Calibri" w:cs="Calibri"/>
+          <w:sz w:val="28"/>
+          <w:szCs w:val="28"/>
+          <w:lang w:val="en-US"/>
+        </w:rPr>
+        <w:t>Snapch’UTT has a default implemented list of students.</w:t>
       </w:r>
     </w:p>
     <w:p>
@@ -183,21 +299,23 @@
         <w:pStyle w:val="Paragraphedeliste"/>
         <w:numPr>
           <w:ilvl w:val="0"/>
-          <w:numId w:val="2"/>
+          <w:numId w:val="3"/>
         </w:numPr>
         <w:rPr>
-          <w:sz w:val="28"/>
-          <w:szCs w:val="28"/>
-          <w:lang w:val="en-US"/>
-        </w:rPr>
-      </w:pPr>
-      <w:r>
-        <w:rPr>
-          <w:sz w:val="28"/>
-          <w:szCs w:val="28"/>
-          <w:lang w:val="en-US"/>
-        </w:rPr>
-        <w:t xml:space="preserve">Age </w:t>
+          <w:rFonts w:ascii="Calibri" w:hAnsi="Calibri" w:cs="Calibri"/>
+          <w:sz w:val="28"/>
+          <w:szCs w:val="28"/>
+          <w:lang w:val="en-US"/>
+        </w:rPr>
+      </w:pPr>
+      <w:r>
+        <w:rPr>
+          <w:rFonts w:ascii="Calibri" w:hAnsi="Calibri" w:cs="Calibri"/>
+          <w:sz w:val="28"/>
+          <w:szCs w:val="28"/>
+          <w:lang w:val="en-US"/>
+        </w:rPr>
+        <w:t>Create student and add it to the database.</w:t>
       </w:r>
     </w:p>
     <w:p>
@@ -205,21 +323,23 @@
         <w:pStyle w:val="Paragraphedeliste"/>
         <w:numPr>
           <w:ilvl w:val="0"/>
-          <w:numId w:val="2"/>
+          <w:numId w:val="3"/>
         </w:numPr>
         <w:rPr>
-          <w:sz w:val="28"/>
-          <w:szCs w:val="28"/>
-          <w:lang w:val="en-US"/>
-        </w:rPr>
-      </w:pPr>
-      <w:r>
-        <w:rPr>
-          <w:sz w:val="28"/>
-          <w:szCs w:val="28"/>
-          <w:lang w:val="en-US"/>
-        </w:rPr>
-        <w:t>Year of study</w:t>
+          <w:rFonts w:ascii="Calibri" w:hAnsi="Calibri" w:cs="Calibri"/>
+          <w:sz w:val="28"/>
+          <w:szCs w:val="28"/>
+          <w:lang w:val="en-US"/>
+        </w:rPr>
+      </w:pPr>
+      <w:r>
+        <w:rPr>
+          <w:rFonts w:ascii="Calibri" w:hAnsi="Calibri" w:cs="Calibri"/>
+          <w:sz w:val="28"/>
+          <w:szCs w:val="28"/>
+          <w:lang w:val="en-US"/>
+        </w:rPr>
+        <w:t>Change information about a student.</w:t>
       </w:r>
     </w:p>
     <w:p>
@@ -227,21 +347,23 @@
         <w:pStyle w:val="Paragraphedeliste"/>
         <w:numPr>
           <w:ilvl w:val="0"/>
-          <w:numId w:val="2"/>
+          <w:numId w:val="3"/>
         </w:numPr>
         <w:rPr>
-          <w:sz w:val="28"/>
-          <w:szCs w:val="28"/>
-          <w:lang w:val="en-US"/>
-        </w:rPr>
-      </w:pPr>
-      <w:r>
-        <w:rPr>
-          <w:sz w:val="28"/>
-          <w:szCs w:val="28"/>
-          <w:lang w:val="en-US"/>
-        </w:rPr>
-        <w:t>Field of study.</w:t>
+          <w:rFonts w:ascii="Calibri" w:hAnsi="Calibri" w:cs="Calibri"/>
+          <w:sz w:val="28"/>
+          <w:szCs w:val="28"/>
+          <w:lang w:val="en-US"/>
+        </w:rPr>
+      </w:pPr>
+      <w:r>
+        <w:rPr>
+          <w:rFonts w:ascii="Calibri" w:hAnsi="Calibri" w:cs="Calibri"/>
+          <w:sz w:val="28"/>
+          <w:szCs w:val="28"/>
+          <w:lang w:val="en-US"/>
+        </w:rPr>
+        <w:t>Delete student from the database.</w:t>
       </w:r>
     </w:p>
     <w:p>
@@ -249,21 +371,23 @@
         <w:pStyle w:val="Paragraphedeliste"/>
         <w:numPr>
           <w:ilvl w:val="0"/>
-          <w:numId w:val="2"/>
+          <w:numId w:val="3"/>
         </w:numPr>
         <w:rPr>
-          <w:sz w:val="28"/>
-          <w:szCs w:val="28"/>
-          <w:lang w:val="en-US"/>
-        </w:rPr>
-      </w:pPr>
-      <w:r>
-        <w:rPr>
-          <w:sz w:val="28"/>
-          <w:szCs w:val="28"/>
-          <w:lang w:val="en-US"/>
-        </w:rPr>
-        <w:t>City of residence.</w:t>
+          <w:rFonts w:ascii="Calibri" w:hAnsi="Calibri" w:cs="Calibri"/>
+          <w:sz w:val="28"/>
+          <w:szCs w:val="28"/>
+          <w:lang w:val="en-US"/>
+        </w:rPr>
+      </w:pPr>
+      <w:r>
+        <w:rPr>
+          <w:rFonts w:ascii="Calibri" w:hAnsi="Calibri" w:cs="Calibri"/>
+          <w:sz w:val="28"/>
+          <w:szCs w:val="28"/>
+          <w:lang w:val="en-US"/>
+        </w:rPr>
+        <w:t>Displays information about a specific student.</w:t>
       </w:r>
     </w:p>
     <w:p>
@@ -271,39 +395,689 @@
         <w:pStyle w:val="Paragraphedeliste"/>
         <w:numPr>
           <w:ilvl w:val="0"/>
-          <w:numId w:val="2"/>
+          <w:numId w:val="3"/>
         </w:numPr>
         <w:rPr>
-          <w:sz w:val="28"/>
-          <w:szCs w:val="28"/>
-          <w:lang w:val="en-US"/>
-        </w:rPr>
-      </w:pPr>
-      <w:r>
-        <w:rPr>
-          <w:sz w:val="28"/>
-          <w:szCs w:val="28"/>
-          <w:lang w:val="en-US"/>
-        </w:rPr>
-        <w:t xml:space="preserve">Areas of interests. </w:t>
-      </w:r>
-    </w:p>
-    <w:p>
-      <w:pPr>
-        <w:rPr>
-          <w:sz w:val="28"/>
-          <w:szCs w:val="28"/>
-          <w:lang w:val="en-US"/>
-        </w:rPr>
-      </w:pPr>
-      <w:r>
-        <w:rPr>
-          <w:sz w:val="28"/>
-          <w:szCs w:val="28"/>
-          <w:lang w:val="en-US"/>
-        </w:rPr>
-        <w:t>There is some feature that are implemented:</w:t>
-      </w:r>
+          <w:rFonts w:ascii="Calibri" w:hAnsi="Calibri" w:cs="Calibri"/>
+          <w:sz w:val="28"/>
+          <w:szCs w:val="28"/>
+          <w:lang w:val="en-US"/>
+        </w:rPr>
+      </w:pPr>
+      <w:r>
+        <w:rPr>
+          <w:rFonts w:ascii="Calibri" w:hAnsi="Calibri" w:cs="Calibri"/>
+          <w:sz w:val="28"/>
+          <w:szCs w:val="28"/>
+          <w:lang w:val="en-US"/>
+        </w:rPr>
+        <w:t>Displays all student according to criteria: (age, field of studies…).</w:t>
+      </w:r>
+    </w:p>
+    <w:p>
+      <w:pPr>
+        <w:pStyle w:val="Paragraphedeliste"/>
+        <w:numPr>
+          <w:ilvl w:val="0"/>
+          <w:numId w:val="3"/>
+        </w:numPr>
+        <w:rPr>
+          <w:rFonts w:ascii="Calibri" w:hAnsi="Calibri" w:cs="Calibri"/>
+          <w:sz w:val="28"/>
+          <w:szCs w:val="28"/>
+          <w:lang w:val="en-US"/>
+        </w:rPr>
+      </w:pPr>
+      <w:r>
+        <w:rPr>
+          <w:rFonts w:ascii="Calibri" w:hAnsi="Calibri" w:cs="Calibri"/>
+          <w:sz w:val="28"/>
+          <w:szCs w:val="28"/>
+          <w:lang w:val="en-US"/>
+        </w:rPr>
+        <w:t xml:space="preserve">Allow a specific student to follow others and displays his list of </w:t>
+      </w:r>
+      <w:proofErr w:type="gramStart"/>
+      <w:r>
+        <w:rPr>
+          <w:rFonts w:ascii="Calibri" w:hAnsi="Calibri" w:cs="Calibri"/>
+          <w:sz w:val="28"/>
+          <w:szCs w:val="28"/>
+          <w:lang w:val="en-US"/>
+        </w:rPr>
+        <w:t>follower</w:t>
+      </w:r>
+      <w:proofErr w:type="gramEnd"/>
+      <w:r>
+        <w:rPr>
+          <w:rFonts w:ascii="Calibri" w:hAnsi="Calibri" w:cs="Calibri"/>
+          <w:sz w:val="28"/>
+          <w:szCs w:val="28"/>
+          <w:lang w:val="en-US"/>
+        </w:rPr>
+        <w:t xml:space="preserve">. </w:t>
+      </w:r>
+    </w:p>
+    <w:p>
+      <w:pPr>
+        <w:pStyle w:val="Paragraphedeliste"/>
+        <w:numPr>
+          <w:ilvl w:val="0"/>
+          <w:numId w:val="3"/>
+        </w:numPr>
+        <w:rPr>
+          <w:rFonts w:ascii="Calibri" w:hAnsi="Calibri" w:cs="Calibri"/>
+          <w:sz w:val="28"/>
+          <w:szCs w:val="28"/>
+          <w:lang w:val="en-US"/>
+        </w:rPr>
+      </w:pPr>
+      <w:r>
+        <w:rPr>
+          <w:rFonts w:ascii="Calibri" w:hAnsi="Calibri" w:cs="Calibri"/>
+          <w:sz w:val="28"/>
+          <w:szCs w:val="28"/>
+          <w:lang w:val="en-US"/>
+        </w:rPr>
+        <w:t xml:space="preserve">Propose a list of followers for a student that matches with his </w:t>
+      </w:r>
+      <w:commentRangeStart w:id="1"/>
+      <w:r>
+        <w:rPr>
+          <w:rFonts w:ascii="Calibri" w:hAnsi="Calibri" w:cs="Calibri"/>
+          <w:sz w:val="28"/>
+          <w:szCs w:val="28"/>
+          <w:lang w:val="en-US"/>
+        </w:rPr>
+        <w:t>information</w:t>
+      </w:r>
+      <w:commentRangeEnd w:id="1"/>
+      <w:r>
+        <w:rPr>
+          <w:rStyle w:val="Marquedecommentaire"/>
+        </w:rPr>
+        <w:commentReference w:id="1"/>
+      </w:r>
+      <w:r>
+        <w:rPr>
+          <w:rFonts w:ascii="Calibri" w:hAnsi="Calibri" w:cs="Calibri"/>
+          <w:sz w:val="28"/>
+          <w:szCs w:val="28"/>
+          <w:lang w:val="en-US"/>
+        </w:rPr>
+        <w:t xml:space="preserve">. </w:t>
+      </w:r>
+    </w:p>
+    <w:p>
+      <w:pPr>
+        <w:rPr>
+          <w:rFonts w:ascii="Calibri" w:hAnsi="Calibri" w:cs="Calibri"/>
+          <w:sz w:val="28"/>
+          <w:szCs w:val="28"/>
+          <w:lang w:val="en-US"/>
+        </w:rPr>
+      </w:pPr>
+      <w:r>
+        <w:rPr>
+          <w:rFonts w:ascii="Calibri" w:hAnsi="Calibri" w:cs="Calibri"/>
+          <w:sz w:val="28"/>
+          <w:szCs w:val="28"/>
+          <w:lang w:val="en-US"/>
+        </w:rPr>
+        <w:t xml:space="preserve">This report is divided in </w:t>
+      </w:r>
+      <w:r>
+        <w:rPr>
+          <w:rFonts w:ascii="Calibri" w:hAnsi="Calibri" w:cs="Calibri"/>
+          <w:sz w:val="28"/>
+          <w:szCs w:val="28"/>
+          <w:lang w:val="en-US"/>
+        </w:rPr>
+        <w:t xml:space="preserve">5 part: </w:t>
+      </w:r>
+    </w:p>
+    <w:p>
+      <w:pPr>
+        <w:pStyle w:val="Paragraphedeliste"/>
+        <w:numPr>
+          <w:ilvl w:val="0"/>
+          <w:numId w:val="5"/>
+        </w:numPr>
+        <w:rPr>
+          <w:rFonts w:ascii="Calibri" w:hAnsi="Calibri" w:cs="Calibri"/>
+          <w:sz w:val="28"/>
+          <w:szCs w:val="28"/>
+          <w:lang w:val="en-US"/>
+        </w:rPr>
+      </w:pPr>
+      <w:r>
+        <w:rPr>
+          <w:rFonts w:ascii="Calibri" w:hAnsi="Calibri" w:cs="Calibri"/>
+          <w:sz w:val="28"/>
+          <w:szCs w:val="28"/>
+          <w:lang w:val="en-US"/>
+        </w:rPr>
+        <w:t>Description of the algorithm.</w:t>
+      </w:r>
+    </w:p>
+    <w:p>
+      <w:pPr>
+        <w:pStyle w:val="Paragraphedeliste"/>
+        <w:numPr>
+          <w:ilvl w:val="0"/>
+          <w:numId w:val="5"/>
+        </w:numPr>
+        <w:rPr>
+          <w:rFonts w:ascii="Calibri" w:hAnsi="Calibri" w:cs="Calibri"/>
+          <w:sz w:val="28"/>
+          <w:szCs w:val="28"/>
+          <w:lang w:val="en-US"/>
+        </w:rPr>
+      </w:pPr>
+      <w:r>
+        <w:rPr>
+          <w:rFonts w:ascii="Calibri" w:hAnsi="Calibri" w:cs="Calibri"/>
+          <w:sz w:val="28"/>
+          <w:szCs w:val="28"/>
+          <w:lang w:val="en-US"/>
+        </w:rPr>
+        <w:t>Project management: Organization, problem encounters and how resolve it.</w:t>
+      </w:r>
+    </w:p>
+    <w:p>
+      <w:pPr>
+        <w:pStyle w:val="Paragraphedeliste"/>
+        <w:numPr>
+          <w:ilvl w:val="0"/>
+          <w:numId w:val="5"/>
+        </w:numPr>
+        <w:rPr>
+          <w:rFonts w:ascii="Calibri" w:hAnsi="Calibri" w:cs="Calibri"/>
+          <w:sz w:val="28"/>
+          <w:szCs w:val="28"/>
+          <w:lang w:val="en-US"/>
+        </w:rPr>
+      </w:pPr>
+      <w:r>
+        <w:rPr>
+          <w:rFonts w:ascii="Calibri" w:hAnsi="Calibri" w:cs="Calibri"/>
+          <w:sz w:val="28"/>
+          <w:szCs w:val="28"/>
+          <w:lang w:val="en-US"/>
+        </w:rPr>
+        <w:t xml:space="preserve">How use Snapch’UTT? </w:t>
+      </w:r>
+    </w:p>
+    <w:p>
+      <w:pPr>
+        <w:pStyle w:val="Paragraphedeliste"/>
+        <w:numPr>
+          <w:ilvl w:val="0"/>
+          <w:numId w:val="5"/>
+        </w:numPr>
+        <w:rPr>
+          <w:rFonts w:ascii="Calibri" w:hAnsi="Calibri" w:cs="Calibri"/>
+          <w:sz w:val="28"/>
+          <w:szCs w:val="28"/>
+          <w:lang w:val="en-US"/>
+        </w:rPr>
+      </w:pPr>
+      <w:r>
+        <w:rPr>
+          <w:rFonts w:ascii="Calibri" w:hAnsi="Calibri" w:cs="Calibri"/>
+          <w:sz w:val="28"/>
+          <w:szCs w:val="28"/>
+          <w:lang w:val="en-US"/>
+        </w:rPr>
+        <w:t>Conclusion and perspective.</w:t>
+      </w:r>
+    </w:p>
+    <w:p>
+      <w:pPr>
+        <w:pStyle w:val="Paragraphedeliste"/>
+        <w:numPr>
+          <w:ilvl w:val="0"/>
+          <w:numId w:val="5"/>
+        </w:numPr>
+        <w:rPr>
+          <w:rFonts w:ascii="Calibri" w:hAnsi="Calibri" w:cs="Calibri"/>
+          <w:sz w:val="28"/>
+          <w:szCs w:val="28"/>
+          <w:lang w:val="en-US"/>
+        </w:rPr>
+      </w:pPr>
+      <w:r>
+        <w:rPr>
+          <w:rFonts w:ascii="Calibri" w:hAnsi="Calibri" w:cs="Calibri"/>
+          <w:sz w:val="28"/>
+          <w:szCs w:val="28"/>
+          <w:lang w:val="en-US"/>
+        </w:rPr>
+        <w:t>Appendix.</w:t>
+      </w:r>
+    </w:p>
+    <w:p>
+      <w:pPr>
+        <w:rPr>
+          <w:rFonts w:ascii="Calibri" w:hAnsi="Calibri" w:cs="Calibri"/>
+          <w:sz w:val="28"/>
+          <w:szCs w:val="28"/>
+          <w:lang w:val="en-US"/>
+        </w:rPr>
+      </w:pPr>
+    </w:p>
+    <w:p>
+      <w:pPr>
+        <w:rPr>
+          <w:rFonts w:ascii="Calibri" w:hAnsi="Calibri" w:cs="Calibri"/>
+          <w:sz w:val="28"/>
+          <w:szCs w:val="28"/>
+          <w:lang w:val="en-US"/>
+        </w:rPr>
+      </w:pPr>
+    </w:p>
+    <w:p>
+      <w:pPr>
+        <w:rPr>
+          <w:rFonts w:ascii="Calibri" w:hAnsi="Calibri" w:cs="Calibri"/>
+          <w:sz w:val="28"/>
+          <w:szCs w:val="28"/>
+          <w:lang w:val="en-US"/>
+        </w:rPr>
+      </w:pPr>
+    </w:p>
+    <w:p>
+      <w:pPr>
+        <w:pStyle w:val="Paragraphedeliste"/>
+        <w:numPr>
+          <w:ilvl w:val="0"/>
+          <w:numId w:val="6"/>
+        </w:numPr>
+        <w:rPr>
+          <w:rFonts w:ascii="Calibri" w:hAnsi="Calibri" w:cs="Calibri"/>
+          <w:sz w:val="36"/>
+          <w:szCs w:val="36"/>
+          <w:u w:val="single"/>
+          <w:lang w:val="en-US"/>
+        </w:rPr>
+      </w:pPr>
+      <w:r>
+        <w:rPr>
+          <w:rFonts w:ascii="Calibri" w:hAnsi="Calibri" w:cs="Calibri"/>
+          <w:sz w:val="36"/>
+          <w:szCs w:val="36"/>
+          <w:u w:val="single"/>
+          <w:lang w:val="en-US"/>
+        </w:rPr>
+        <w:lastRenderedPageBreak/>
+        <w:t>Description of the algorithm</w:t>
+      </w:r>
+    </w:p>
+    <w:p>
+      <w:pPr>
+        <w:rPr>
+          <w:rFonts w:ascii="Calibri" w:hAnsi="Calibri" w:cs="Calibri"/>
+          <w:sz w:val="28"/>
+          <w:szCs w:val="28"/>
+          <w:lang w:val="en-US"/>
+        </w:rPr>
+      </w:pPr>
+    </w:p>
+    <w:p>
+      <w:pPr>
+        <w:rPr>
+          <w:rFonts w:ascii="Calibri" w:hAnsi="Calibri" w:cs="Calibri"/>
+          <w:sz w:val="28"/>
+          <w:szCs w:val="28"/>
+          <w:lang w:val="en-US"/>
+        </w:rPr>
+      </w:pPr>
+      <w:r>
+        <w:rPr>
+          <w:rFonts w:ascii="Calibri" w:hAnsi="Calibri" w:cs="Calibri"/>
+          <w:sz w:val="28"/>
+          <w:szCs w:val="28"/>
+          <w:lang w:val="en-US"/>
+        </w:rPr>
+        <w:t xml:space="preserve">We choose to create Snapch’UTT according to a specific </w:t>
+      </w:r>
+      <w:commentRangeStart w:id="2"/>
+      <w:r>
+        <w:rPr>
+          <w:rFonts w:ascii="Calibri" w:hAnsi="Calibri" w:cs="Calibri"/>
+          <w:sz w:val="28"/>
+          <w:szCs w:val="28"/>
+          <w:lang w:val="en-US"/>
+        </w:rPr>
+        <w:t xml:space="preserve">architecture </w:t>
+      </w:r>
+      <w:commentRangeEnd w:id="2"/>
+      <w:r>
+        <w:rPr>
+          <w:rStyle w:val="Marquedecommentaire"/>
+        </w:rPr>
+        <w:commentReference w:id="2"/>
+      </w:r>
+      <w:r>
+        <w:rPr>
+          <w:rFonts w:ascii="Calibri" w:hAnsi="Calibri" w:cs="Calibri"/>
+          <w:sz w:val="28"/>
+          <w:szCs w:val="28"/>
+          <w:lang w:val="en-US"/>
+        </w:rPr>
+        <w:t>(1).</w:t>
+      </w:r>
+    </w:p>
+    <w:p>
+      <w:pPr>
+        <w:rPr>
+          <w:rFonts w:ascii="Calibri" w:hAnsi="Calibri" w:cs="Calibri"/>
+          <w:sz w:val="28"/>
+          <w:szCs w:val="28"/>
+          <w:lang w:val="en-US"/>
+        </w:rPr>
+      </w:pPr>
+      <w:r>
+        <w:rPr>
+          <w:noProof/>
+        </w:rPr>
+        <mc:AlternateContent>
+          <mc:Choice Requires="wps">
+            <w:drawing>
+              <wp:anchor distT="0" distB="0" distL="114300" distR="114300" simplePos="0" relativeHeight="251660288" behindDoc="1" locked="0" layoutInCell="1" allowOverlap="1" wp14:anchorId="615A97F8" wp14:editId="345F081B">
+                <wp:simplePos x="0" y="0"/>
+                <wp:positionH relativeFrom="column">
+                  <wp:posOffset>-635</wp:posOffset>
+                </wp:positionH>
+                <wp:positionV relativeFrom="paragraph">
+                  <wp:posOffset>2900680</wp:posOffset>
+                </wp:positionV>
+                <wp:extent cx="5760720" cy="635"/>
+                <wp:effectExtent l="0" t="0" r="0" b="0"/>
+                <wp:wrapTight wrapText="bothSides">
+                  <wp:wrapPolygon edited="0">
+                    <wp:start x="0" y="0"/>
+                    <wp:lineTo x="0" y="21600"/>
+                    <wp:lineTo x="21600" y="21600"/>
+                    <wp:lineTo x="21600" y="0"/>
+                  </wp:wrapPolygon>
+                </wp:wrapTight>
+                <wp:docPr id="2" name="Zone de texte 2"/>
+                <wp:cNvGraphicFramePr/>
+                <a:graphic xmlns:a="http://schemas.openxmlformats.org/drawingml/2006/main">
+                  <a:graphicData uri="http://schemas.microsoft.com/office/word/2010/wordprocessingShape">
+                    <wps:wsp>
+                      <wps:cNvSpPr txBox="1"/>
+                      <wps:spPr>
+                        <a:xfrm>
+                          <a:off x="0" y="0"/>
+                          <a:ext cx="5760720" cy="635"/>
+                        </a:xfrm>
+                        <a:prstGeom prst="rect">
+                          <a:avLst/>
+                        </a:prstGeom>
+                        <a:solidFill>
+                          <a:prstClr val="white"/>
+                        </a:solidFill>
+                        <a:ln>
+                          <a:noFill/>
+                        </a:ln>
+                      </wps:spPr>
+                      <wps:txbx>
+                        <w:txbxContent>
+                          <w:p>
+                            <w:pPr>
+                              <w:pStyle w:val="Lgende"/>
+                              <w:rPr>
+                                <w:rFonts w:ascii="Calibri" w:hAnsi="Calibri" w:cs="Calibri"/>
+                                <w:noProof/>
+                                <w:sz w:val="28"/>
+                                <w:szCs w:val="28"/>
+                                <w:lang w:val="en-US"/>
+                              </w:rPr>
+                            </w:pPr>
+                            <w:r>
+                              <w:rPr>
+                                <w:rFonts w:ascii="Calibri" w:hAnsi="Calibri" w:cs="Calibri"/>
+                                <w:noProof/>
+                                <w:sz w:val="28"/>
+                                <w:szCs w:val="28"/>
+                                <w:lang w:val="en-US"/>
+                              </w:rPr>
+                              <w:fldChar w:fldCharType="begin"/>
+                            </w:r>
+                            <w:r>
+                              <w:rPr>
+                                <w:rFonts w:ascii="Calibri" w:hAnsi="Calibri" w:cs="Calibri"/>
+                                <w:noProof/>
+                                <w:sz w:val="28"/>
+                                <w:szCs w:val="28"/>
+                                <w:lang w:val="en-US"/>
+                              </w:rPr>
+                              <w:instrText xml:space="preserve"> SEQ Figure \* alphabetic </w:instrText>
+                            </w:r>
+                            <w:r>
+                              <w:rPr>
+                                <w:rFonts w:ascii="Calibri" w:hAnsi="Calibri" w:cs="Calibri"/>
+                                <w:noProof/>
+                                <w:sz w:val="28"/>
+                                <w:szCs w:val="28"/>
+                                <w:lang w:val="en-US"/>
+                              </w:rPr>
+                              <w:fldChar w:fldCharType="separate"/>
+                            </w:r>
+                            <w:r>
+                              <w:rPr>
+                                <w:rFonts w:ascii="Calibri" w:hAnsi="Calibri" w:cs="Calibri"/>
+                                <w:noProof/>
+                                <w:sz w:val="28"/>
+                                <w:szCs w:val="28"/>
+                                <w:lang w:val="en-US"/>
+                              </w:rPr>
+                              <w:t>a</w:t>
+                            </w:r>
+                            <w:r>
+                              <w:rPr>
+                                <w:rFonts w:ascii="Calibri" w:hAnsi="Calibri" w:cs="Calibri"/>
+                                <w:noProof/>
+                                <w:sz w:val="28"/>
+                                <w:szCs w:val="28"/>
+                                <w:lang w:val="en-US"/>
+                              </w:rPr>
+                              <w:fldChar w:fldCharType="end"/>
+                            </w:r>
+                            <w:r>
+                              <w:t xml:space="preserve">. </w:t>
+                            </w:r>
+                            <w:r>
+                              <w:rPr>
+                                <w:sz w:val="28"/>
+                                <w:szCs w:val="28"/>
+                                <w:lang w:val="en-US"/>
+                              </w:rPr>
+                              <w:t>Features Tree</w:t>
+                            </w:r>
+                          </w:p>
+                        </w:txbxContent>
+                      </wps:txbx>
+                      <wps:bodyPr rot="0" spcFirstLastPara="0" vertOverflow="overflow" horzOverflow="overflow" vert="horz" wrap="square" lIns="0" tIns="0" rIns="0" bIns="0" numCol="1" spcCol="0" rtlCol="0" fromWordArt="0" anchor="t" anchorCtr="0" forceAA="0" compatLnSpc="1">
+                        <a:prstTxWarp prst="textNoShape">
+                          <a:avLst/>
+                        </a:prstTxWarp>
+                        <a:spAutoFit/>
+                      </wps:bodyPr>
+                    </wps:wsp>
+                  </a:graphicData>
+                </a:graphic>
+              </wp:anchor>
+            </w:drawing>
+          </mc:Choice>
+          <mc:Fallback>
+            <w:pict>
+              <v:shapetype w14:anchorId="615A97F8" id="_x0000_t202" coordsize="21600,21600" o:spt="202" path="m,l,21600r21600,l21600,xe">
+                <v:stroke joinstyle="miter"/>
+                <v:path gradientshapeok="t" o:connecttype="rect"/>
+              </v:shapetype>
+              <v:shape id="Zone de texte 2" o:spid="_x0000_s1026" type="#_x0000_t202" style="position:absolute;margin-left:-.05pt;margin-top:228.4pt;width:453.6pt;height:.05pt;z-index:-251656192;visibility:visible;mso-wrap-style:square;mso-wrap-distance-left:9pt;mso-wrap-distance-top:0;mso-wrap-distance-right:9pt;mso-wrap-distance-bottom:0;mso-position-horizontal:absolute;mso-position-horizontal-relative:text;mso-position-vertical:absolute;mso-position-vertical-relative:text;v-text-anchor:top" o:gfxdata="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" stroked="f">
+                <v:textbox style="mso-fit-shape-to-text:t" inset="0,0,0,0">
+                  <w:txbxContent>
+                    <w:p>
+                      <w:pPr>
+                        <w:pStyle w:val="Lgende"/>
+                        <w:rPr>
+                          <w:rFonts w:ascii="Calibri" w:hAnsi="Calibri" w:cs="Calibri"/>
+                          <w:noProof/>
+                          <w:sz w:val="28"/>
+                          <w:szCs w:val="28"/>
+                          <w:lang w:val="en-US"/>
+                        </w:rPr>
+                      </w:pPr>
+                      <w:r>
+                        <w:rPr>
+                          <w:rFonts w:ascii="Calibri" w:hAnsi="Calibri" w:cs="Calibri"/>
+                          <w:noProof/>
+                          <w:sz w:val="28"/>
+                          <w:szCs w:val="28"/>
+                          <w:lang w:val="en-US"/>
+                        </w:rPr>
+                        <w:fldChar w:fldCharType="begin"/>
+                      </w:r>
+                      <w:r>
+                        <w:rPr>
+                          <w:rFonts w:ascii="Calibri" w:hAnsi="Calibri" w:cs="Calibri"/>
+                          <w:noProof/>
+                          <w:sz w:val="28"/>
+                          <w:szCs w:val="28"/>
+                          <w:lang w:val="en-US"/>
+                        </w:rPr>
+                        <w:instrText xml:space="preserve"> SEQ Figure \* alphabetic </w:instrText>
+                      </w:r>
+                      <w:r>
+                        <w:rPr>
+                          <w:rFonts w:ascii="Calibri" w:hAnsi="Calibri" w:cs="Calibri"/>
+                          <w:noProof/>
+                          <w:sz w:val="28"/>
+                          <w:szCs w:val="28"/>
+                          <w:lang w:val="en-US"/>
+                        </w:rPr>
+                        <w:fldChar w:fldCharType="separate"/>
+                      </w:r>
+                      <w:r>
+                        <w:rPr>
+                          <w:rFonts w:ascii="Calibri" w:hAnsi="Calibri" w:cs="Calibri"/>
+                          <w:noProof/>
+                          <w:sz w:val="28"/>
+                          <w:szCs w:val="28"/>
+                          <w:lang w:val="en-US"/>
+                        </w:rPr>
+                        <w:t>a</w:t>
+                      </w:r>
+                      <w:r>
+                        <w:rPr>
+                          <w:rFonts w:ascii="Calibri" w:hAnsi="Calibri" w:cs="Calibri"/>
+                          <w:noProof/>
+                          <w:sz w:val="28"/>
+                          <w:szCs w:val="28"/>
+                          <w:lang w:val="en-US"/>
+                        </w:rPr>
+                        <w:fldChar w:fldCharType="end"/>
+                      </w:r>
+                      <w:r>
+                        <w:t xml:space="preserve">. </w:t>
+                      </w:r>
+                      <w:r>
+                        <w:rPr>
+                          <w:sz w:val="28"/>
+                          <w:szCs w:val="28"/>
+                          <w:lang w:val="en-US"/>
+                        </w:rPr>
+                        <w:t>Features Tree</w:t>
+                      </w:r>
+                    </w:p>
+                  </w:txbxContent>
+                </v:textbox>
+                <w10:wrap type="tight"/>
+              </v:shape>
+            </w:pict>
+          </mc:Fallback>
+        </mc:AlternateContent>
+      </w:r>
+      <w:r>
+        <w:rPr>
+          <w:rFonts w:ascii="Calibri" w:hAnsi="Calibri" w:cs="Calibri"/>
+          <w:noProof/>
+          <w:sz w:val="28"/>
+          <w:szCs w:val="28"/>
+          <w:lang w:val="en-US"/>
+        </w:rPr>
+        <w:drawing>
+          <wp:anchor distT="0" distB="0" distL="114300" distR="114300" simplePos="0" relativeHeight="251658240" behindDoc="1" locked="0" layoutInCell="1" allowOverlap="1" wp14:anchorId="25D9662F" wp14:editId="4752645D">
+            <wp:simplePos x="0" y="0"/>
+            <wp:positionH relativeFrom="column">
+              <wp:posOffset>-635</wp:posOffset>
+            </wp:positionH>
+            <wp:positionV relativeFrom="paragraph">
+              <wp:posOffset>-635</wp:posOffset>
+            </wp:positionV>
+            <wp:extent cx="5760720" cy="2844165"/>
+            <wp:effectExtent l="0" t="0" r="0" b="0"/>
+            <wp:wrapTight wrapText="bothSides">
+              <wp:wrapPolygon edited="0">
+                <wp:start x="0" y="0"/>
+                <wp:lineTo x="0" y="21412"/>
+                <wp:lineTo x="21500" y="21412"/>
+                <wp:lineTo x="21500" y="0"/>
+                <wp:lineTo x="0" y="0"/>
+              </wp:wrapPolygon>
+            </wp:wrapTight>
+            <wp:docPr id="1" name="Image 1"/>
+            <wp:cNvGraphicFramePr>
+              <a:graphicFrameLocks xmlns:a="http://schemas.openxmlformats.org/drawingml/2006/main" noChangeAspect="1"/>
+            </wp:cNvGraphicFramePr>
+            <a:graphic xmlns:a="http://schemas.openxmlformats.org/drawingml/2006/main">
+              <a:graphicData uri="http://schemas.openxmlformats.org/drawingml/2006/picture">
+                <pic:pic xmlns:pic="http://schemas.openxmlformats.org/drawingml/2006/picture">
+                  <pic:nvPicPr>
+                    <pic:cNvPr id="1" name="Image 1"/>
+                    <pic:cNvPicPr/>
+                  </pic:nvPicPr>
+                  <pic:blipFill>
+                    <a:blip r:embed="rId9">
+                      <a:extLst>
+                        <a:ext uri="{28A0092B-C50C-407E-A947-70E740481C1C}">
+                          <a14:useLocalDpi xmlns:a14="http://schemas.microsoft.com/office/drawing/2010/main" val="0"/>
+                        </a:ext>
+                      </a:extLst>
+                    </a:blip>
+                    <a:stretch>
+                      <a:fillRect/>
+                    </a:stretch>
+                  </pic:blipFill>
+                  <pic:spPr>
+                    <a:xfrm>
+                      <a:off x="0" y="0"/>
+                      <a:ext cx="5760720" cy="2844165"/>
+                    </a:xfrm>
+                    <a:prstGeom prst="rect">
+                      <a:avLst/>
+                    </a:prstGeom>
+                  </pic:spPr>
+                </pic:pic>
+              </a:graphicData>
+            </a:graphic>
+          </wp:anchor>
+        </w:drawing>
+      </w:r>
+    </w:p>
+    <w:p>
+      <w:pPr>
+        <w:rPr>
+          <w:rFonts w:ascii="Calibri" w:hAnsi="Calibri" w:cs="Calibri"/>
+          <w:sz w:val="28"/>
+          <w:szCs w:val="28"/>
+          <w:lang w:val="en-US"/>
+        </w:rPr>
+      </w:pPr>
     </w:p>
     <w:p>
       <w:pPr>
@@ -324,6 +1098,88 @@
 </w:document>
 </file>
 
+<file path=word/comments.xml><?xml version="1.0" encoding="utf-8"?>
+<w:comments xmlns:wpc="http://schemas.microsoft.com/office/word/2010/wordprocessingCanvas" xmlns:cx="http://schemas.microsoft.com/office/drawing/2014/chartex" xmlns:cx1="http://schemas.microsoft.com/office/drawing/2015/9/8/chartex" xmlns:cx2="http://schemas.microsoft.com/office/drawing/2015/10/21/chartex" xmlns:cx3="http://schemas.microsoft.com/office/drawing/2016/5/9/chartex" xmlns:cx4="http://schemas.microsoft.com/office/drawing/2016/5/10/chartex" xmlns:cx5="http://schemas.microsoft.com/office/drawing/2016/5/11/chartex" xmlns:cx6="http://schemas.microsoft.com/office/drawing/2016/5/12/chartex" xmlns:cx7="http://schemas.microsoft.com/office/drawing/2016/5/13/chartex" xmlns:cx8="http://schemas.microsoft.com/office/drawing/2016/5/14/chartex" xmlns:mc="http://schemas.openxmlformats.org/markup-compatibility/2006" xmlns:aink="http://schemas.microsoft.com/office/drawing/2016/ink" xmlns:am3d="http://schemas.microsoft.com/office/drawing/2017/model3d" xmlns:o="urn:schemas-microsoft-com:office:office" xmlns:r="http://schemas.openxmlformats.org/officeDocument/2006/relationships" xmlns:m="http://schemas.openxmlformats.org/officeDocument/2006/math" xmlns:v="urn:schemas-microsoft-com:vml" xmlns:wp14="http://schemas.microsoft.com/office/word/2010/wordprocessingDrawing" xmlns:wp="http://schemas.openxmlformats.org/drawingml/2006/wordprocessingDrawing" xmlns:w10="urn:schemas-microsoft-com:office:word" xmlns:w="http://schemas.openxmlformats.org/wordprocessingml/2006/main" xmlns:w14="http://schemas.microsoft.com/office/word/2010/wordml" xmlns:w15="http://schemas.microsoft.com/office/word/2012/wordml" xmlns:w16cex="http://schemas.microsoft.com/office/word/2018/wordml/cex" xmlns:w16cid="http://schemas.microsoft.com/office/word/2016/wordml/cid" xmlns:w16="http://schemas.microsoft.com/office/word/2018/wordml" xmlns:w16se="http://schemas.microsoft.com/office/word/2015/wordml/symex" xmlns:wpg="http://schemas.microsoft.com/office/word/2010/wordprocessingGroup" xmlns:wpi="http://schemas.microsoft.com/office/word/2010/wordprocessingInk" xmlns:wne="http://schemas.microsoft.com/office/word/2006/wordml" xmlns:wps="http://schemas.microsoft.com/office/word/2010/wordprocessingShape" mc:Ignorable="w14 w15 w16se w16cid w16 w16cex wp14">
+  <w:comment w:id="0" w:author="BAPTISTE TOUSSAINT" w:date="2021-04-02T22:11:00Z" w:initials="BT">
+    <w:p>
+      <w:pPr>
+        <w:pStyle w:val="Commentaire"/>
+      </w:pPr>
+      <w:r>
+        <w:rPr>
+          <w:rStyle w:val="Marquedecommentaire"/>
+        </w:rPr>
+        <w:annotationRef/>
+      </w:r>
+      <w:r>
+        <w:t>Nom à définir</w:t>
+      </w:r>
+    </w:p>
+  </w:comment>
+  <w:comment w:id="1" w:author="BAPTISTE TOUSSAINT" w:date="2021-04-02T22:11:00Z" w:initials="BT">
+    <w:p>
+      <w:pPr>
+        <w:pStyle w:val="Commentaire"/>
+      </w:pPr>
+      <w:r>
+        <w:rPr>
+          <w:rStyle w:val="Marquedecommentaire"/>
+        </w:rPr>
+        <w:annotationRef/>
+      </w:r>
+      <w:r>
+        <w:t xml:space="preserve">Ajouter capture d’écran de la console </w:t>
+      </w:r>
+      <w:proofErr w:type="gramStart"/>
+      <w:r>
+        <w:t>au final</w:t>
+      </w:r>
+      <w:proofErr w:type="gramEnd"/>
+    </w:p>
+  </w:comment>
+  <w:comment w:id="2" w:author="BAPTISTE TOUSSAINT" w:date="2021-04-02T22:57:00Z" w:initials="BT">
+    <w:p>
+      <w:pPr>
+        <w:pStyle w:val="Commentaire"/>
+      </w:pPr>
+      <w:r>
+        <w:rPr>
+          <w:rStyle w:val="Marquedecommentaire"/>
+        </w:rPr>
+        <w:annotationRef/>
+      </w:r>
+      <w:r>
+        <w:t xml:space="preserve">Valider l’architecture </w:t>
+      </w:r>
+    </w:p>
+  </w:comment>
+</w:comments>
+</file>
+
+<file path=word/commentsExtended.xml><?xml version="1.0" encoding="utf-8"?>
+<w15:commentsEx xmlns:wpc="http://schemas.microsoft.com/office/word/2010/wordprocessingCanvas" xmlns:cx="http://schemas.microsoft.com/office/drawing/2014/chartex" xmlns:cx1="http://schemas.microsoft.com/office/drawing/2015/9/8/chartex" xmlns:cx2="http://schemas.microsoft.com/office/drawing/2015/10/21/chartex" xmlns:cx3="http://schemas.microsoft.com/office/drawing/2016/5/9/chartex" xmlns:cx4="http://schemas.microsoft.com/office/drawing/2016/5/10/chartex" xmlns:cx5="http://schemas.microsoft.com/office/drawing/2016/5/11/chartex" xmlns:cx6="http://schemas.microsoft.com/office/drawing/2016/5/12/chartex" xmlns:cx7="http://schemas.microsoft.com/office/drawing/2016/5/13/chartex" xmlns:cx8="http://schemas.microsoft.com/office/drawing/2016/5/14/chartex" xmlns:mc="http://schemas.openxmlformats.org/markup-compatibility/2006" xmlns:aink="http://schemas.microsoft.com/office/drawing/2016/ink" xmlns:am3d="http://schemas.microsoft.com/office/drawing/2017/model3d" xmlns:o="urn:schemas-microsoft-com:office:office" xmlns:r="http://schemas.openxmlformats.org/officeDocument/2006/relationships" xmlns:m="http://schemas.openxmlformats.org/officeDocument/2006/math" xmlns:v="urn:schemas-microsoft-com:vml" xmlns:wp14="http://schemas.microsoft.com/office/word/2010/wordprocessingDrawing" xmlns:wp="http://schemas.openxmlformats.org/drawingml/2006/wordprocessingDrawing" xmlns:w10="urn:schemas-microsoft-com:office:word" xmlns:w="http://schemas.openxmlformats.org/wordprocessingml/2006/main" xmlns:w14="http://schemas.microsoft.com/office/word/2010/wordml" xmlns:w15="http://schemas.microsoft.com/office/word/2012/wordml" xmlns:w16cex="http://schemas.microsoft.com/office/word/2018/wordml/cex" xmlns:w16cid="http://schemas.microsoft.com/office/word/2016/wordml/cid" xmlns:w16="http://schemas.microsoft.com/office/word/2018/wordml" xmlns:w16se="http://schemas.microsoft.com/office/word/2015/wordml/symex" xmlns:wpg="http://schemas.microsoft.com/office/word/2010/wordprocessingGroup" xmlns:wpi="http://schemas.microsoft.com/office/word/2010/wordprocessingInk" xmlns:wne="http://schemas.microsoft.com/office/word/2006/wordml" xmlns:wps="http://schemas.microsoft.com/office/word/2010/wordprocessingShape" mc:Ignorable="w14 w15 w16se w16cid w16 w16cex wp14">
+  <w15:commentEx w15:paraId="4C7C07FF" w15:done="0"/>
+  <w15:commentEx w15:paraId="53E25DBC" w15:done="0"/>
+  <w15:commentEx w15:paraId="2F59872C" w15:done="0"/>
+</w15:commentsEx>
+</file>
+
+<file path=word/commentsExtensible.xml><?xml version="1.0" encoding="utf-8"?>
+<w16cex:commentsExtensible xmlns:wpc="http://schemas.microsoft.com/office/word/2010/wordprocessingCanvas" xmlns:cx="http://schemas.microsoft.com/office/drawing/2014/chartex" xmlns:cx1="http://schemas.microsoft.com/office/drawing/2015/9/8/chartex" xmlns:cx2="http://schemas.microsoft.com/office/drawing/2015/10/21/chartex" xmlns:cx3="http://schemas.microsoft.com/office/drawing/2016/5/9/chartex" xmlns:cx4="http://schemas.microsoft.com/office/drawing/2016/5/10/chartex" xmlns:cx5="http://schemas.microsoft.com/office/drawing/2016/5/11/chartex" xmlns:cx6="http://schemas.microsoft.com/office/drawing/2016/5/12/chartex" xmlns:cx7="http://schemas.microsoft.com/office/drawing/2016/5/13/chartex" xmlns:cx8="http://schemas.microsoft.com/office/drawing/2016/5/14/chartex" xmlns:mc="http://schemas.openxmlformats.org/markup-compatibility/2006" xmlns:aink="http://schemas.microsoft.com/office/drawing/2016/ink" xmlns:am3d="http://schemas.microsoft.com/office/drawing/2017/model3d" xmlns:o="urn:schemas-microsoft-com:office:office" xmlns:r="http://schemas.openxmlformats.org/officeDocument/2006/relationships" xmlns:m="http://schemas.openxmlformats.org/officeDocument/2006/math" xmlns:v="urn:schemas-microsoft-com:vml" xmlns:wp14="http://schemas.microsoft.com/office/word/2010/wordprocessingDrawing" xmlns:wp="http://schemas.openxmlformats.org/drawingml/2006/wordprocessingDrawing" xmlns:w10="urn:schemas-microsoft-com:office:word" xmlns:w="http://schemas.openxmlformats.org/wordprocessingml/2006/main" xmlns:w14="http://schemas.microsoft.com/office/word/2010/wordml" xmlns:w15="http://schemas.microsoft.com/office/word/2012/wordml" xmlns:w16cex="http://schemas.microsoft.com/office/word/2018/wordml/cex" xmlns:w16cid="http://schemas.microsoft.com/office/word/2016/wordml/cid" xmlns:w16="http://schemas.microsoft.com/office/word/2018/wordml" xmlns:w16se="http://schemas.microsoft.com/office/word/2015/wordml/symex" xmlns:wpg="http://schemas.microsoft.com/office/word/2010/wordprocessingGroup" xmlns:wpi="http://schemas.microsoft.com/office/word/2010/wordprocessingInk" xmlns:wne="http://schemas.microsoft.com/office/word/2006/wordml" xmlns:wps="http://schemas.microsoft.com/office/word/2010/wordprocessingShape" mc:Ignorable="w14 w15 w16se w16cid w16 w16cex wp14">
+  <w16cex:commentExtensible w16cex:durableId="24121511" w16cex:dateUtc="2021-04-02T20:11:00Z"/>
+  <w16cex:commentExtensible w16cex:durableId="241214F6" w16cex:dateUtc="2021-04-02T20:11:00Z"/>
+  <w16cex:commentExtensible w16cex:durableId="24121FF3" w16cex:dateUtc="2021-04-02T20:57:00Z"/>
+</w16cex:commentsExtensible>
+</file>
+
+<file path=word/commentsIds.xml><?xml version="1.0" encoding="utf-8"?>
+<w16cid:commentsIds xmlns:wpc="http://schemas.microsoft.com/office/word/2010/wordprocessingCanvas" xmlns:cx="http://schemas.microsoft.com/office/drawing/2014/chartex" xmlns:cx1="http://schemas.microsoft.com/office/drawing/2015/9/8/chartex" xmlns:cx2="http://schemas.microsoft.com/office/drawing/2015/10/21/chartex" xmlns:cx3="http://schemas.microsoft.com/office/drawing/2016/5/9/chartex" xmlns:cx4="http://schemas.microsoft.com/office/drawing/2016/5/10/chartex" xmlns:cx5="http://schemas.microsoft.com/office/drawing/2016/5/11/chartex" xmlns:cx6="http://schemas.microsoft.com/office/drawing/2016/5/12/chartex" xmlns:cx7="http://schemas.microsoft.com/office/drawing/2016/5/13/chartex" xmlns:cx8="http://schemas.microsoft.com/office/drawing/2016/5/14/chartex" xmlns:mc="http://schemas.openxmlformats.org/markup-compatibility/2006" xmlns:aink="http://schemas.microsoft.com/office/drawing/2016/ink" xmlns:am3d="http://schemas.microsoft.com/office/drawing/2017/model3d" xmlns:o="urn:schemas-microsoft-com:office:office" xmlns:r="http://schemas.openxmlformats.org/officeDocument/2006/relationships" xmlns:m="http://schemas.openxmlformats.org/officeDocument/2006/math" xmlns:v="urn:schemas-microsoft-com:vml" xmlns:wp14="http://schemas.microsoft.com/office/word/2010/wordprocessingDrawing" xmlns:wp="http://schemas.openxmlformats.org/drawingml/2006/wordprocessingDrawing" xmlns:w10="urn:schemas-microsoft-com:office:word" xmlns:w="http://schemas.openxmlformats.org/wordprocessingml/2006/main" xmlns:w14="http://schemas.microsoft.com/office/word/2010/wordml" xmlns:w15="http://schemas.microsoft.com/office/word/2012/wordml" xmlns:w16cex="http://schemas.microsoft.com/office/word/2018/wordml/cex" xmlns:w16cid="http://schemas.microsoft.com/office/word/2016/wordml/cid" xmlns:w16="http://schemas.microsoft.com/office/word/2018/wordml" xmlns:w16se="http://schemas.microsoft.com/office/word/2015/wordml/symex" xmlns:wpg="http://schemas.microsoft.com/office/word/2010/wordprocessingGroup" xmlns:wpi="http://schemas.microsoft.com/office/word/2010/wordprocessingInk" xmlns:wne="http://schemas.microsoft.com/office/word/2006/wordml" xmlns:wps="http://schemas.microsoft.com/office/word/2010/wordprocessingShape" mc:Ignorable="w14 w15 w16se w16cid w16 w16cex wp14">
+  <w16cid:commentId w16cid:paraId="4C7C07FF" w16cid:durableId="24121511"/>
+  <w16cid:commentId w16cid:paraId="53E25DBC" w16cid:durableId="241214F6"/>
+  <w16cid:commentId w16cid:paraId="2F59872C" w16cid:durableId="24121FF3"/>
+</w16cid:commentsIds>
+</file>
+
 <file path=word/numbering.xml><?xml version="1.0" encoding="utf-8"?>
 <w:numbering xmlns:wpc="http://schemas.microsoft.com/office/word/2010/wordprocessingCanvas" xmlns:cx="http://schemas.microsoft.com/office/drawing/2014/chartex" xmlns:cx1="http://schemas.microsoft.com/office/drawing/2015/9/8/chartex" xmlns:cx2="http://schemas.microsoft.com/office/drawing/2015/10/21/chartex" xmlns:cx3="http://schemas.microsoft.com/office/drawing/2016/5/9/chartex" xmlns:cx4="http://schemas.microsoft.com/office/drawing/2016/5/10/chartex" xmlns:cx5="http://schemas.microsoft.com/office/drawing/2016/5/11/chartex" xmlns:cx6="http://schemas.microsoft.com/office/drawing/2016/5/12/chartex" xmlns:cx7="http://schemas.microsoft.com/office/drawing/2016/5/13/chartex" xmlns:cx8="http://schemas.microsoft.com/office/drawing/2016/5/14/chartex" xmlns:mc="http://schemas.openxmlformats.org/markup-compatibility/2006" xmlns:aink="http://schemas.microsoft.com/office/drawing/2016/ink" xmlns:am3d="http://schemas.microsoft.com/office/drawing/2017/model3d" xmlns:o="urn:schemas-microsoft-com:office:office" xmlns:r="http://schemas.openxmlformats.org/officeDocument/2006/relationships" xmlns:m="http://schemas.openxmlformats.org/officeDocument/2006/math" xmlns:v="urn:schemas-microsoft-com:vml" xmlns:wp14="http://schemas.microsoft.com/office/word/2010/wordprocessingDrawing" xmlns:wp="http://schemas.openxmlformats.org/drawingml/2006/wordprocessingDrawing" xmlns:w10="urn:schemas-microsoft-com:office:word" xmlns:w="http://schemas.openxmlformats.org/wordprocessingml/2006/main" xmlns:w14="http://schemas.microsoft.com/office/word/2010/wordml" xmlns:w15="http://schemas.microsoft.com/office/word/2012/wordml" xmlns:w16cex="http://schemas.microsoft.com/office/word/2018/wordml/cex" xmlns:w16cid="http://schemas.microsoft.com/office/word/2016/wordml/cid" xmlns:w16="http://schemas.microsoft.com/office/word/2018/wordml" xmlns:w16se="http://schemas.microsoft.com/office/word/2015/wordml/symex" xmlns:wpg="http://schemas.microsoft.com/office/word/2010/wordprocessingGroup" xmlns:wpi="http://schemas.microsoft.com/office/word/2010/wordprocessingInk" xmlns:wne="http://schemas.microsoft.com/office/word/2006/wordml" xmlns:wps="http://schemas.microsoft.com/office/word/2010/wordprocessingShape" mc:Ignorable="w14 w15 w16se w16cid w16 w16cex wp14">
   <w:abstractNum w:abstractNumId="0" w15:restartNumberingAfterBreak="0">
@@ -440,6 +1296,186 @@
     </w:lvl>
   </w:abstractNum>
   <w:abstractNum w:abstractNumId="1" w15:restartNumberingAfterBreak="0">
+    <w:nsid w:val="1D323904"/>
+    <w:multiLevelType w:val="hybridMultilevel"/>
+    <w:tmpl w:val="FC74B1C8"/>
+    <w:lvl w:ilvl="0" w:tplc="84AC42F6">
+      <w:start w:val="1"/>
+      <w:numFmt w:val="upperRoman"/>
+      <w:lvlText w:val="%1)"/>
+      <w:lvlJc w:val="left"/>
+      <w:pPr>
+        <w:ind w:left="1080" w:hanging="360"/>
+      </w:pPr>
+      <w:rPr>
+        <w:rFonts w:hint="default"/>
+        <w:u w:val="none"/>
+      </w:rPr>
+    </w:lvl>
+    <w:lvl w:ilvl="1" w:tplc="040C0019" w:tentative="1">
+      <w:start w:val="1"/>
+      <w:numFmt w:val="lowerLetter"/>
+      <w:lvlText w:val="%2."/>
+      <w:lvlJc w:val="left"/>
+      <w:pPr>
+        <w:ind w:left="1800" w:hanging="360"/>
+      </w:pPr>
+    </w:lvl>
+    <w:lvl w:ilvl="2" w:tplc="040C001B" w:tentative="1">
+      <w:start w:val="1"/>
+      <w:numFmt w:val="lowerRoman"/>
+      <w:lvlText w:val="%3."/>
+      <w:lvlJc w:val="right"/>
+      <w:pPr>
+        <w:ind w:left="2520" w:hanging="180"/>
+      </w:pPr>
+    </w:lvl>
+    <w:lvl w:ilvl="3" w:tplc="040C000F" w:tentative="1">
+      <w:start w:val="1"/>
+      <w:numFmt w:val="decimal"/>
+      <w:lvlText w:val="%4."/>
+      <w:lvlJc w:val="left"/>
+      <w:pPr>
+        <w:ind w:left="3240" w:hanging="360"/>
+      </w:pPr>
+    </w:lvl>
+    <w:lvl w:ilvl="4" w:tplc="040C0019" w:tentative="1">
+      <w:start w:val="1"/>
+      <w:numFmt w:val="lowerLetter"/>
+      <w:lvlText w:val="%5."/>
+      <w:lvlJc w:val="left"/>
+      <w:pPr>
+        <w:ind w:left="3960" w:hanging="360"/>
+      </w:pPr>
+    </w:lvl>
+    <w:lvl w:ilvl="5" w:tplc="040C001B" w:tentative="1">
+      <w:start w:val="1"/>
+      <w:numFmt w:val="lowerRoman"/>
+      <w:lvlText w:val="%6."/>
+      <w:lvlJc w:val="right"/>
+      <w:pPr>
+        <w:ind w:left="4680" w:hanging="180"/>
+      </w:pPr>
+    </w:lvl>
+    <w:lvl w:ilvl="6" w:tplc="040C000F" w:tentative="1">
+      <w:start w:val="1"/>
+      <w:numFmt w:val="decimal"/>
+      <w:lvlText w:val="%7."/>
+      <w:lvlJc w:val="left"/>
+      <w:pPr>
+        <w:ind w:left="5400" w:hanging="360"/>
+      </w:pPr>
+    </w:lvl>
+    <w:lvl w:ilvl="7" w:tplc="040C0019" w:tentative="1">
+      <w:start w:val="1"/>
+      <w:numFmt w:val="lowerLetter"/>
+      <w:lvlText w:val="%8."/>
+      <w:lvlJc w:val="left"/>
+      <w:pPr>
+        <w:ind w:left="6120" w:hanging="360"/>
+      </w:pPr>
+    </w:lvl>
+    <w:lvl w:ilvl="8" w:tplc="040C001B" w:tentative="1">
+      <w:start w:val="1"/>
+      <w:numFmt w:val="lowerRoman"/>
+      <w:lvlText w:val="%9."/>
+      <w:lvlJc w:val="right"/>
+      <w:pPr>
+        <w:ind w:left="6840" w:hanging="180"/>
+      </w:pPr>
+    </w:lvl>
+  </w:abstractNum>
+  <w:abstractNum w:abstractNumId="2" w15:restartNumberingAfterBreak="0">
+    <w:nsid w:val="24BA1EC2"/>
+    <w:multiLevelType w:val="hybridMultilevel"/>
+    <w:tmpl w:val="BEF8DB60"/>
+    <w:lvl w:ilvl="0" w:tplc="84AC42F6">
+      <w:start w:val="1"/>
+      <w:numFmt w:val="upperRoman"/>
+      <w:lvlText w:val="%1)"/>
+      <w:lvlJc w:val="left"/>
+      <w:pPr>
+        <w:ind w:left="1080" w:hanging="360"/>
+      </w:pPr>
+      <w:rPr>
+        <w:rFonts w:hint="default"/>
+        <w:u w:val="none"/>
+      </w:rPr>
+    </w:lvl>
+    <w:lvl w:ilvl="1" w:tplc="040C0019" w:tentative="1">
+      <w:start w:val="1"/>
+      <w:numFmt w:val="lowerLetter"/>
+      <w:lvlText w:val="%2."/>
+      <w:lvlJc w:val="left"/>
+      <w:pPr>
+        <w:ind w:left="1800" w:hanging="360"/>
+      </w:pPr>
+    </w:lvl>
+    <w:lvl w:ilvl="2" w:tplc="040C001B" w:tentative="1">
+      <w:start w:val="1"/>
+      <w:numFmt w:val="lowerRoman"/>
+      <w:lvlText w:val="%3."/>
+      <w:lvlJc w:val="right"/>
+      <w:pPr>
+        <w:ind w:left="2520" w:hanging="180"/>
+      </w:pPr>
+    </w:lvl>
+    <w:lvl w:ilvl="3" w:tplc="040C000F" w:tentative="1">
+      <w:start w:val="1"/>
+      <w:numFmt w:val="decimal"/>
+      <w:lvlText w:val="%4."/>
+      <w:lvlJc w:val="left"/>
+      <w:pPr>
+        <w:ind w:left="3240" w:hanging="360"/>
+      </w:pPr>
+    </w:lvl>
+    <w:lvl w:ilvl="4" w:tplc="040C0019" w:tentative="1">
+      <w:start w:val="1"/>
+      <w:numFmt w:val="lowerLetter"/>
+      <w:lvlText w:val="%5."/>
+      <w:lvlJc w:val="left"/>
+      <w:pPr>
+        <w:ind w:left="3960" w:hanging="360"/>
+      </w:pPr>
+    </w:lvl>
+    <w:lvl w:ilvl="5" w:tplc="040C001B" w:tentative="1">
+      <w:start w:val="1"/>
+      <w:numFmt w:val="lowerRoman"/>
+      <w:lvlText w:val="%6."/>
+      <w:lvlJc w:val="right"/>
+      <w:pPr>
+        <w:ind w:left="4680" w:hanging="180"/>
+      </w:pPr>
+    </w:lvl>
+    <w:lvl w:ilvl="6" w:tplc="040C000F" w:tentative="1">
+      <w:start w:val="1"/>
+      <w:numFmt w:val="decimal"/>
+      <w:lvlText w:val="%7."/>
+      <w:lvlJc w:val="left"/>
+      <w:pPr>
+        <w:ind w:left="5400" w:hanging="360"/>
+      </w:pPr>
+    </w:lvl>
+    <w:lvl w:ilvl="7" w:tplc="040C0019" w:tentative="1">
+      <w:start w:val="1"/>
+      <w:numFmt w:val="lowerLetter"/>
+      <w:lvlText w:val="%8."/>
+      <w:lvlJc w:val="left"/>
+      <w:pPr>
+        <w:ind w:left="6120" w:hanging="360"/>
+      </w:pPr>
+    </w:lvl>
+    <w:lvl w:ilvl="8" w:tplc="040C001B" w:tentative="1">
+      <w:start w:val="1"/>
+      <w:numFmt w:val="lowerRoman"/>
+      <w:lvlText w:val="%9."/>
+      <w:lvlJc w:val="right"/>
+      <w:pPr>
+        <w:ind w:left="6840" w:hanging="180"/>
+      </w:pPr>
+    </w:lvl>
+  </w:abstractNum>
+  <w:abstractNum w:abstractNumId="3" w15:restartNumberingAfterBreak="0">
     <w:nsid w:val="268B5985"/>
     <w:multiLevelType w:val="hybridMultilevel"/>
     <w:tmpl w:val="AC8E47C8"/>
@@ -529,13 +1565,236 @@
       </w:pPr>
     </w:lvl>
   </w:abstractNum>
+  <w:abstractNum w:abstractNumId="4" w15:restartNumberingAfterBreak="0">
+    <w:nsid w:val="694971AB"/>
+    <w:multiLevelType w:val="hybridMultilevel"/>
+    <w:tmpl w:val="DFDA46A6"/>
+    <w:lvl w:ilvl="0" w:tplc="040C000B">
+      <w:start w:val="1"/>
+      <w:numFmt w:val="bullet"/>
+      <w:lvlText w:val=""/>
+      <w:lvlJc w:val="left"/>
+      <w:pPr>
+        <w:ind w:left="720" w:hanging="360"/>
+      </w:pPr>
+      <w:rPr>
+        <w:rFonts w:ascii="Wingdings" w:hAnsi="Wingdings" w:hint="default"/>
+      </w:rPr>
+    </w:lvl>
+    <w:lvl w:ilvl="1" w:tplc="040C0003" w:tentative="1">
+      <w:start w:val="1"/>
+      <w:numFmt w:val="bullet"/>
+      <w:lvlText w:val="o"/>
+      <w:lvlJc w:val="left"/>
+      <w:pPr>
+        <w:ind w:left="1440" w:hanging="360"/>
+      </w:pPr>
+      <w:rPr>
+        <w:rFonts w:ascii="Courier New" w:hAnsi="Courier New" w:cs="Courier New" w:hint="default"/>
+      </w:rPr>
+    </w:lvl>
+    <w:lvl w:ilvl="2" w:tplc="040C0005" w:tentative="1">
+      <w:start w:val="1"/>
+      <w:numFmt w:val="bullet"/>
+      <w:lvlText w:val=""/>
+      <w:lvlJc w:val="left"/>
+      <w:pPr>
+        <w:ind w:left="2160" w:hanging="360"/>
+      </w:pPr>
+      <w:rPr>
+        <w:rFonts w:ascii="Wingdings" w:hAnsi="Wingdings" w:hint="default"/>
+      </w:rPr>
+    </w:lvl>
+    <w:lvl w:ilvl="3" w:tplc="040C0001" w:tentative="1">
+      <w:start w:val="1"/>
+      <w:numFmt w:val="bullet"/>
+      <w:lvlText w:val=""/>
+      <w:lvlJc w:val="left"/>
+      <w:pPr>
+        <w:ind w:left="2880" w:hanging="360"/>
+      </w:pPr>
+      <w:rPr>
+        <w:rFonts w:ascii="Symbol" w:hAnsi="Symbol" w:hint="default"/>
+      </w:rPr>
+    </w:lvl>
+    <w:lvl w:ilvl="4" w:tplc="040C0003" w:tentative="1">
+      <w:start w:val="1"/>
+      <w:numFmt w:val="bullet"/>
+      <w:lvlText w:val="o"/>
+      <w:lvlJc w:val="left"/>
+      <w:pPr>
+        <w:ind w:left="3600" w:hanging="360"/>
+      </w:pPr>
+      <w:rPr>
+        <w:rFonts w:ascii="Courier New" w:hAnsi="Courier New" w:cs="Courier New" w:hint="default"/>
+      </w:rPr>
+    </w:lvl>
+    <w:lvl w:ilvl="5" w:tplc="040C0005" w:tentative="1">
+      <w:start w:val="1"/>
+      <w:numFmt w:val="bullet"/>
+      <w:lvlText w:val=""/>
+      <w:lvlJc w:val="left"/>
+      <w:pPr>
+        <w:ind w:left="4320" w:hanging="360"/>
+      </w:pPr>
+      <w:rPr>
+        <w:rFonts w:ascii="Wingdings" w:hAnsi="Wingdings" w:hint="default"/>
+      </w:rPr>
+    </w:lvl>
+    <w:lvl w:ilvl="6" w:tplc="040C0001" w:tentative="1">
+      <w:start w:val="1"/>
+      <w:numFmt w:val="bullet"/>
+      <w:lvlText w:val=""/>
+      <w:lvlJc w:val="left"/>
+      <w:pPr>
+        <w:ind w:left="5040" w:hanging="360"/>
+      </w:pPr>
+      <w:rPr>
+        <w:rFonts w:ascii="Symbol" w:hAnsi="Symbol" w:hint="default"/>
+      </w:rPr>
+    </w:lvl>
+    <w:lvl w:ilvl="7" w:tplc="040C0003" w:tentative="1">
+      <w:start w:val="1"/>
+      <w:numFmt w:val="bullet"/>
+      <w:lvlText w:val="o"/>
+      <w:lvlJc w:val="left"/>
+      <w:pPr>
+        <w:ind w:left="5760" w:hanging="360"/>
+      </w:pPr>
+      <w:rPr>
+        <w:rFonts w:ascii="Courier New" w:hAnsi="Courier New" w:cs="Courier New" w:hint="default"/>
+      </w:rPr>
+    </w:lvl>
+    <w:lvl w:ilvl="8" w:tplc="040C0005" w:tentative="1">
+      <w:start w:val="1"/>
+      <w:numFmt w:val="bullet"/>
+      <w:lvlText w:val=""/>
+      <w:lvlJc w:val="left"/>
+      <w:pPr>
+        <w:ind w:left="6480" w:hanging="360"/>
+      </w:pPr>
+      <w:rPr>
+        <w:rFonts w:ascii="Wingdings" w:hAnsi="Wingdings" w:hint="default"/>
+      </w:rPr>
+    </w:lvl>
+  </w:abstractNum>
+  <w:abstractNum w:abstractNumId="5" w15:restartNumberingAfterBreak="0">
+    <w:nsid w:val="6BC81F7E"/>
+    <w:multiLevelType w:val="hybridMultilevel"/>
+    <w:tmpl w:val="DD7A4180"/>
+    <w:lvl w:ilvl="0" w:tplc="DAD6CBA4">
+      <w:start w:val="2"/>
+      <w:numFmt w:val="upperRoman"/>
+      <w:lvlText w:val="%1)"/>
+      <w:lvlJc w:val="left"/>
+      <w:pPr>
+        <w:ind w:left="1080" w:hanging="360"/>
+      </w:pPr>
+      <w:rPr>
+        <w:rFonts w:hint="default"/>
+        <w:u w:val="none"/>
+      </w:rPr>
+    </w:lvl>
+    <w:lvl w:ilvl="1" w:tplc="040C0019" w:tentative="1">
+      <w:start w:val="1"/>
+      <w:numFmt w:val="lowerLetter"/>
+      <w:lvlText w:val="%2."/>
+      <w:lvlJc w:val="left"/>
+      <w:pPr>
+        <w:ind w:left="1440" w:hanging="360"/>
+      </w:pPr>
+    </w:lvl>
+    <w:lvl w:ilvl="2" w:tplc="040C001B" w:tentative="1">
+      <w:start w:val="1"/>
+      <w:numFmt w:val="lowerRoman"/>
+      <w:lvlText w:val="%3."/>
+      <w:lvlJc w:val="right"/>
+      <w:pPr>
+        <w:ind w:left="2160" w:hanging="180"/>
+      </w:pPr>
+    </w:lvl>
+    <w:lvl w:ilvl="3" w:tplc="040C000F" w:tentative="1">
+      <w:start w:val="1"/>
+      <w:numFmt w:val="decimal"/>
+      <w:lvlText w:val="%4."/>
+      <w:lvlJc w:val="left"/>
+      <w:pPr>
+        <w:ind w:left="2880" w:hanging="360"/>
+      </w:pPr>
+    </w:lvl>
+    <w:lvl w:ilvl="4" w:tplc="040C0019" w:tentative="1">
+      <w:start w:val="1"/>
+      <w:numFmt w:val="lowerLetter"/>
+      <w:lvlText w:val="%5."/>
+      <w:lvlJc w:val="left"/>
+      <w:pPr>
+        <w:ind w:left="3600" w:hanging="360"/>
+      </w:pPr>
+    </w:lvl>
+    <w:lvl w:ilvl="5" w:tplc="040C001B" w:tentative="1">
+      <w:start w:val="1"/>
+      <w:numFmt w:val="lowerRoman"/>
+      <w:lvlText w:val="%6."/>
+      <w:lvlJc w:val="right"/>
+      <w:pPr>
+        <w:ind w:left="4320" w:hanging="180"/>
+      </w:pPr>
+    </w:lvl>
+    <w:lvl w:ilvl="6" w:tplc="040C000F" w:tentative="1">
+      <w:start w:val="1"/>
+      <w:numFmt w:val="decimal"/>
+      <w:lvlText w:val="%7."/>
+      <w:lvlJc w:val="left"/>
+      <w:pPr>
+        <w:ind w:left="5040" w:hanging="360"/>
+      </w:pPr>
+    </w:lvl>
+    <w:lvl w:ilvl="7" w:tplc="040C0019" w:tentative="1">
+      <w:start w:val="1"/>
+      <w:numFmt w:val="lowerLetter"/>
+      <w:lvlText w:val="%8."/>
+      <w:lvlJc w:val="left"/>
+      <w:pPr>
+        <w:ind w:left="5760" w:hanging="360"/>
+      </w:pPr>
+    </w:lvl>
+    <w:lvl w:ilvl="8" w:tplc="040C001B" w:tentative="1">
+      <w:start w:val="1"/>
+      <w:numFmt w:val="lowerRoman"/>
+      <w:lvlText w:val="%9."/>
+      <w:lvlJc w:val="right"/>
+      <w:pPr>
+        <w:ind w:left="6480" w:hanging="180"/>
+      </w:pPr>
+    </w:lvl>
+  </w:abstractNum>
   <w:num w:numId="1">
-    <w:abstractNumId w:val="1"/>
+    <w:abstractNumId w:val="3"/>
   </w:num>
   <w:num w:numId="2">
     <w:abstractNumId w:val="0"/>
   </w:num>
+  <w:num w:numId="3">
+    <w:abstractNumId w:val="4"/>
+  </w:num>
+  <w:num w:numId="4">
+    <w:abstractNumId w:val="2"/>
+  </w:num>
+  <w:num w:numId="5">
+    <w:abstractNumId w:val="1"/>
+  </w:num>
+  <w:num w:numId="6">
+    <w:abstractNumId w:val="5"/>
+  </w:num>
 </w:numbering>
+</file>
+
+<file path=word/people.xml><?xml version="1.0" encoding="utf-8"?>
+<w15:people xmlns:wpc="http://schemas.microsoft.com/office/word/2010/wordprocessingCanvas" xmlns:cx="http://schemas.microsoft.com/office/drawing/2014/chartex" xmlns:cx1="http://schemas.microsoft.com/office/drawing/2015/9/8/chartex" xmlns:cx2="http://schemas.microsoft.com/office/drawing/2015/10/21/chartex" xmlns:cx3="http://schemas.microsoft.com/office/drawing/2016/5/9/chartex" xmlns:cx4="http://schemas.microsoft.com/office/drawing/2016/5/10/chartex" xmlns:cx5="http://schemas.microsoft.com/office/drawing/2016/5/11/chartex" xmlns:cx6="http://schemas.microsoft.com/office/drawing/2016/5/12/chartex" xmlns:cx7="http://schemas.microsoft.com/office/drawing/2016/5/13/chartex" xmlns:cx8="http://schemas.microsoft.com/office/drawing/2016/5/14/chartex" xmlns:mc="http://schemas.openxmlformats.org/markup-compatibility/2006" xmlns:aink="http://schemas.microsoft.com/office/drawing/2016/ink" xmlns:am3d="http://schemas.microsoft.com/office/drawing/2017/model3d" xmlns:o="urn:schemas-microsoft-com:office:office" xmlns:r="http://schemas.openxmlformats.org/officeDocument/2006/relationships" xmlns:m="http://schemas.openxmlformats.org/officeDocument/2006/math" xmlns:v="urn:schemas-microsoft-com:vml" xmlns:wp14="http://schemas.microsoft.com/office/word/2010/wordprocessingDrawing" xmlns:wp="http://schemas.openxmlformats.org/drawingml/2006/wordprocessingDrawing" xmlns:w10="urn:schemas-microsoft-com:office:word" xmlns:w="http://schemas.openxmlformats.org/wordprocessingml/2006/main" xmlns:w14="http://schemas.microsoft.com/office/word/2010/wordml" xmlns:w15="http://schemas.microsoft.com/office/word/2012/wordml" xmlns:w16cex="http://schemas.microsoft.com/office/word/2018/wordml/cex" xmlns:w16cid="http://schemas.microsoft.com/office/word/2016/wordml/cid" xmlns:w16="http://schemas.microsoft.com/office/word/2018/wordml" xmlns:w16se="http://schemas.microsoft.com/office/word/2015/wordml/symex" xmlns:wpg="http://schemas.microsoft.com/office/word/2010/wordprocessingGroup" xmlns:wpi="http://schemas.microsoft.com/office/word/2010/wordprocessingInk" xmlns:wne="http://schemas.microsoft.com/office/word/2006/wordml" xmlns:wps="http://schemas.microsoft.com/office/word/2010/wordprocessingShape" mc:Ignorable="w14 w15 w16se w16cid w16 w16cex wp14">
+  <w15:person w15:author="BAPTISTE TOUSSAINT">
+    <w15:presenceInfo w15:providerId="None" w15:userId="BAPTISTE TOUSSAINT"/>
+  </w15:person>
+</w15:people>
 </file>
 
 <file path=word/styles.xml><?xml version="1.0" encoding="utf-8"?>
@@ -975,6 +2234,93 @@
       <w:contextualSpacing/>
     </w:pPr>
   </w:style>
+  <w:style w:type="character" w:styleId="Marquedecommentaire">
+    <w:name w:val="annotation reference"/>
+    <w:basedOn w:val="Policepardfaut"/>
+    <w:uiPriority w:val="99"/>
+    <w:semiHidden/>
+    <w:unhideWhenUsed/>
+    <w:rsid w:val="00BC4A64"/>
+    <w:rPr>
+      <w:sz w:val="16"/>
+      <w:szCs w:val="16"/>
+    </w:rPr>
+  </w:style>
+  <w:style w:type="paragraph" w:styleId="Commentaire">
+    <w:name w:val="annotation text"/>
+    <w:basedOn w:val="Normal"/>
+    <w:link w:val="CommentaireCar"/>
+    <w:uiPriority w:val="99"/>
+    <w:semiHidden/>
+    <w:unhideWhenUsed/>
+    <w:rsid w:val="00BC4A64"/>
+    <w:pPr>
+      <w:spacing w:line="240" w:lineRule="auto"/>
+    </w:pPr>
+    <w:rPr>
+      <w:sz w:val="20"/>
+      <w:szCs w:val="20"/>
+    </w:rPr>
+  </w:style>
+  <w:style w:type="character" w:customStyle="1" w:styleId="CommentaireCar">
+    <w:name w:val="Commentaire Car"/>
+    <w:basedOn w:val="Policepardfaut"/>
+    <w:link w:val="Commentaire"/>
+    <w:uiPriority w:val="99"/>
+    <w:semiHidden/>
+    <w:rsid w:val="00BC4A64"/>
+    <w:rPr>
+      <w:sz w:val="20"/>
+      <w:szCs w:val="20"/>
+    </w:rPr>
+  </w:style>
+  <w:style w:type="paragraph" w:styleId="Objetducommentaire">
+    <w:name w:val="annotation subject"/>
+    <w:basedOn w:val="Commentaire"/>
+    <w:next w:val="Commentaire"/>
+    <w:link w:val="ObjetducommentaireCar"/>
+    <w:uiPriority w:val="99"/>
+    <w:semiHidden/>
+    <w:unhideWhenUsed/>
+    <w:rsid w:val="00BC4A64"/>
+    <w:rPr>
+      <w:b/>
+      <w:bCs/>
+    </w:rPr>
+  </w:style>
+  <w:style w:type="character" w:customStyle="1" w:styleId="ObjetducommentaireCar">
+    <w:name w:val="Objet du commentaire Car"/>
+    <w:basedOn w:val="CommentaireCar"/>
+    <w:link w:val="Objetducommentaire"/>
+    <w:uiPriority w:val="99"/>
+    <w:semiHidden/>
+    <w:rsid w:val="00BC4A64"/>
+    <w:rPr>
+      <w:b/>
+      <w:bCs/>
+      <w:sz w:val="20"/>
+      <w:szCs w:val="20"/>
+    </w:rPr>
+  </w:style>
+  <w:style w:type="paragraph" w:styleId="Lgende">
+    <w:name w:val="caption"/>
+    <w:basedOn w:val="Normal"/>
+    <w:next w:val="Normal"/>
+    <w:uiPriority w:val="35"/>
+    <w:unhideWhenUsed/>
+    <w:qFormat/>
+    <w:rsid w:val="00323CFC"/>
+    <w:pPr>
+      <w:spacing w:after="200" w:line="240" w:lineRule="auto"/>
+    </w:pPr>
+    <w:rPr>
+      <w:i/>
+      <w:iCs/>
+      <w:color w:val="44546A" w:themeColor="text2"/>
+      <w:sz w:val="18"/>
+      <w:szCs w:val="18"/>
+    </w:rPr>
+  </w:style>
 </w:styles>
 </file>
 

--- a/Algorithm Snapch-UTT.docx
+++ b/Algorithm Snapch-UTT.docx
@@ -4,7 +4,7 @@
   <w:body>
     <w:p>
       <w:pPr>
-        <w:jc w:val="center"/>
+        <w:jc w:val="both"/>
         <w:rPr>
           <w:rFonts w:ascii="Calibri" w:hAnsi="Calibri" w:cs="Calibri"/>
           <w:color w:val="FF0000"/>
@@ -26,17 +26,18 @@
     </w:p>
     <w:p>
       <w:pPr>
-        <w:rPr>
-          <w:rFonts w:ascii="Calibri" w:hAnsi="Calibri" w:cs="Calibri"/>
-          <w:sz w:val="28"/>
-          <w:szCs w:val="28"/>
-          <w:lang w:val="en-US"/>
-        </w:rPr>
-      </w:pPr>
-    </w:p>
-    <w:p>
-      <w:pPr>
-        <w:jc w:val="center"/>
+        <w:jc w:val="both"/>
+        <w:rPr>
+          <w:rFonts w:ascii="Calibri" w:hAnsi="Calibri" w:cs="Calibri"/>
+          <w:sz w:val="28"/>
+          <w:szCs w:val="28"/>
+          <w:lang w:val="en-US"/>
+        </w:rPr>
+      </w:pPr>
+    </w:p>
+    <w:p>
+      <w:pPr>
+        <w:jc w:val="both"/>
         <w:rPr>
           <w:rFonts w:ascii="Calibri" w:hAnsi="Calibri" w:cs="Calibri"/>
           <w:sz w:val="36"/>
@@ -110,6 +111,7 @@
     </w:p>
     <w:p>
       <w:pPr>
+        <w:jc w:val="both"/>
         <w:rPr>
           <w:rFonts w:ascii="Calibri" w:hAnsi="Calibri" w:cs="Calibri"/>
           <w:sz w:val="28"/>
@@ -125,6 +127,7 @@
           <w:ilvl w:val="0"/>
           <w:numId w:val="4"/>
         </w:numPr>
+        <w:jc w:val="both"/>
         <w:rPr>
           <w:rFonts w:ascii="Calibri" w:hAnsi="Calibri" w:cs="Calibri"/>
           <w:sz w:val="36"/>
@@ -145,6 +148,18 @@
     </w:p>
     <w:p>
       <w:pPr>
+        <w:jc w:val="both"/>
+        <w:rPr>
+          <w:rFonts w:ascii="Calibri" w:hAnsi="Calibri" w:cs="Calibri"/>
+          <w:sz w:val="36"/>
+          <w:szCs w:val="36"/>
+          <w:lang w:val="en-US"/>
+        </w:rPr>
+      </w:pPr>
+    </w:p>
+    <w:p>
+      <w:pPr>
+        <w:jc w:val="both"/>
         <w:rPr>
           <w:rFonts w:ascii="Calibri" w:hAnsi="Calibri" w:cs="Calibri"/>
           <w:sz w:val="28"/>
@@ -209,6 +224,7 @@
     </w:p>
     <w:p>
       <w:pPr>
+        <w:jc w:val="both"/>
         <w:rPr>
           <w:rFonts w:ascii="Calibri" w:hAnsi="Calibri" w:cs="Calibri"/>
           <w:sz w:val="28"/>
@@ -277,6 +293,7 @@
           <w:ilvl w:val="0"/>
           <w:numId w:val="3"/>
         </w:numPr>
+        <w:jc w:val="both"/>
         <w:rPr>
           <w:rFonts w:ascii="Calibri" w:hAnsi="Calibri" w:cs="Calibri"/>
           <w:sz w:val="28"/>
@@ -301,6 +318,7 @@
           <w:ilvl w:val="0"/>
           <w:numId w:val="3"/>
         </w:numPr>
+        <w:jc w:val="both"/>
         <w:rPr>
           <w:rFonts w:ascii="Calibri" w:hAnsi="Calibri" w:cs="Calibri"/>
           <w:sz w:val="28"/>
@@ -325,6 +343,7 @@
           <w:ilvl w:val="0"/>
           <w:numId w:val="3"/>
         </w:numPr>
+        <w:jc w:val="both"/>
         <w:rPr>
           <w:rFonts w:ascii="Calibri" w:hAnsi="Calibri" w:cs="Calibri"/>
           <w:sz w:val="28"/>
@@ -349,6 +368,7 @@
           <w:ilvl w:val="0"/>
           <w:numId w:val="3"/>
         </w:numPr>
+        <w:jc w:val="both"/>
         <w:rPr>
           <w:rFonts w:ascii="Calibri" w:hAnsi="Calibri" w:cs="Calibri"/>
           <w:sz w:val="28"/>
@@ -373,6 +393,7 @@
           <w:ilvl w:val="0"/>
           <w:numId w:val="3"/>
         </w:numPr>
+        <w:jc w:val="both"/>
         <w:rPr>
           <w:rFonts w:ascii="Calibri" w:hAnsi="Calibri" w:cs="Calibri"/>
           <w:sz w:val="28"/>
@@ -397,6 +418,7 @@
           <w:ilvl w:val="0"/>
           <w:numId w:val="3"/>
         </w:numPr>
+        <w:jc w:val="both"/>
         <w:rPr>
           <w:rFonts w:ascii="Calibri" w:hAnsi="Calibri" w:cs="Calibri"/>
           <w:sz w:val="28"/>
@@ -421,6 +443,7 @@
           <w:ilvl w:val="0"/>
           <w:numId w:val="3"/>
         </w:numPr>
+        <w:jc w:val="both"/>
         <w:rPr>
           <w:rFonts w:ascii="Calibri" w:hAnsi="Calibri" w:cs="Calibri"/>
           <w:sz w:val="28"/>
@@ -465,6 +488,7 @@
           <w:ilvl w:val="0"/>
           <w:numId w:val="3"/>
         </w:numPr>
+        <w:jc w:val="both"/>
         <w:rPr>
           <w:rFonts w:ascii="Calibri" w:hAnsi="Calibri" w:cs="Calibri"/>
           <w:sz w:val="28"/>
@@ -510,6 +534,7 @@
     </w:p>
     <w:p>
       <w:pPr>
+        <w:jc w:val="both"/>
         <w:rPr>
           <w:rFonts w:ascii="Calibri" w:hAnsi="Calibri" w:cs="Calibri"/>
           <w:sz w:val="28"/>
@@ -543,6 +568,7 @@
           <w:ilvl w:val="0"/>
           <w:numId w:val="5"/>
         </w:numPr>
+        <w:jc w:val="both"/>
         <w:rPr>
           <w:rFonts w:ascii="Calibri" w:hAnsi="Calibri" w:cs="Calibri"/>
           <w:sz w:val="28"/>
@@ -567,6 +593,7 @@
           <w:ilvl w:val="0"/>
           <w:numId w:val="5"/>
         </w:numPr>
+        <w:jc w:val="both"/>
         <w:rPr>
           <w:rFonts w:ascii="Calibri" w:hAnsi="Calibri" w:cs="Calibri"/>
           <w:sz w:val="28"/>
@@ -591,6 +618,7 @@
           <w:ilvl w:val="0"/>
           <w:numId w:val="5"/>
         </w:numPr>
+        <w:jc w:val="both"/>
         <w:rPr>
           <w:rFonts w:ascii="Calibri" w:hAnsi="Calibri" w:cs="Calibri"/>
           <w:sz w:val="28"/>
@@ -615,6 +643,7 @@
           <w:ilvl w:val="0"/>
           <w:numId w:val="5"/>
         </w:numPr>
+        <w:jc w:val="both"/>
         <w:rPr>
           <w:rFonts w:ascii="Calibri" w:hAnsi="Calibri" w:cs="Calibri"/>
           <w:sz w:val="28"/>
@@ -639,6 +668,7 @@
           <w:ilvl w:val="0"/>
           <w:numId w:val="5"/>
         </w:numPr>
+        <w:jc w:val="both"/>
         <w:rPr>
           <w:rFonts w:ascii="Calibri" w:hAnsi="Calibri" w:cs="Calibri"/>
           <w:sz w:val="28"/>
@@ -658,26 +688,29 @@
     </w:p>
     <w:p>
       <w:pPr>
-        <w:rPr>
-          <w:rFonts w:ascii="Calibri" w:hAnsi="Calibri" w:cs="Calibri"/>
-          <w:sz w:val="28"/>
-          <w:szCs w:val="28"/>
-          <w:lang w:val="en-US"/>
-        </w:rPr>
-      </w:pPr>
-    </w:p>
-    <w:p>
-      <w:pPr>
-        <w:rPr>
-          <w:rFonts w:ascii="Calibri" w:hAnsi="Calibri" w:cs="Calibri"/>
-          <w:sz w:val="28"/>
-          <w:szCs w:val="28"/>
-          <w:lang w:val="en-US"/>
-        </w:rPr>
-      </w:pPr>
-    </w:p>
-    <w:p>
-      <w:pPr>
+        <w:jc w:val="both"/>
+        <w:rPr>
+          <w:rFonts w:ascii="Calibri" w:hAnsi="Calibri" w:cs="Calibri"/>
+          <w:sz w:val="28"/>
+          <w:szCs w:val="28"/>
+          <w:lang w:val="en-US"/>
+        </w:rPr>
+      </w:pPr>
+    </w:p>
+    <w:p>
+      <w:pPr>
+        <w:jc w:val="both"/>
+        <w:rPr>
+          <w:rFonts w:ascii="Calibri" w:hAnsi="Calibri" w:cs="Calibri"/>
+          <w:sz w:val="28"/>
+          <w:szCs w:val="28"/>
+          <w:lang w:val="en-US"/>
+        </w:rPr>
+      </w:pPr>
+    </w:p>
+    <w:p>
+      <w:pPr>
+        <w:jc w:val="both"/>
         <w:rPr>
           <w:rFonts w:ascii="Calibri" w:hAnsi="Calibri" w:cs="Calibri"/>
           <w:sz w:val="28"/>
@@ -693,6 +726,7 @@
           <w:ilvl w:val="0"/>
           <w:numId w:val="6"/>
         </w:numPr>
+        <w:jc w:val="both"/>
         <w:rPr>
           <w:rFonts w:ascii="Calibri" w:hAnsi="Calibri" w:cs="Calibri"/>
           <w:sz w:val="36"/>
@@ -715,16 +749,1337 @@
     </w:p>
     <w:p>
       <w:pPr>
-        <w:rPr>
-          <w:rFonts w:ascii="Calibri" w:hAnsi="Calibri" w:cs="Calibri"/>
-          <w:sz w:val="28"/>
-          <w:szCs w:val="28"/>
-          <w:lang w:val="en-US"/>
-        </w:rPr>
-      </w:pPr>
-    </w:p>
-    <w:p>
-      <w:pPr>
+        <w:jc w:val="both"/>
+        <w:rPr>
+          <w:rFonts w:ascii="Calibri" w:hAnsi="Calibri" w:cs="Calibri"/>
+          <w:sz w:val="36"/>
+          <w:szCs w:val="36"/>
+          <w:u w:val="single"/>
+          <w:lang w:val="en-US"/>
+        </w:rPr>
+      </w:pPr>
+    </w:p>
+    <w:p>
+      <w:pPr>
+        <w:pStyle w:val="Paragraphedeliste"/>
+        <w:numPr>
+          <w:ilvl w:val="0"/>
+          <w:numId w:val="12"/>
+        </w:numPr>
+        <w:jc w:val="both"/>
+        <w:rPr>
+          <w:rFonts w:ascii="Calibri" w:hAnsi="Calibri" w:cs="Calibri"/>
+          <w:sz w:val="36"/>
+          <w:szCs w:val="36"/>
+          <w:u w:val="single"/>
+          <w:lang w:val="en-US"/>
+        </w:rPr>
+      </w:pPr>
+      <w:r>
+        <w:rPr>
+          <w:rFonts w:ascii="Calibri" w:hAnsi="Calibri" w:cs="Calibri"/>
+          <w:sz w:val="36"/>
+          <w:szCs w:val="36"/>
+          <w:u w:val="single"/>
+          <w:lang w:val="en-US"/>
+        </w:rPr>
+        <w:t>Student and Glossary</w:t>
+      </w:r>
+    </w:p>
+    <w:p>
+      <w:pPr>
+        <w:jc w:val="both"/>
+        <w:rPr>
+          <w:rFonts w:ascii="Calibri" w:hAnsi="Calibri" w:cs="Calibri"/>
+          <w:sz w:val="28"/>
+          <w:szCs w:val="28"/>
+          <w:lang w:val="en-US"/>
+        </w:rPr>
+      </w:pPr>
+      <w:r>
+        <w:rPr>
+          <w:rFonts w:ascii="Calibri" w:hAnsi="Calibri" w:cs="Calibri"/>
+          <w:sz w:val="28"/>
+          <w:szCs w:val="28"/>
+          <w:lang w:val="en-US"/>
+        </w:rPr>
+        <w:t xml:space="preserve">The main structure used in this project is the structure: </w:t>
+      </w:r>
+      <w:r>
+        <w:rPr>
+          <w:rFonts w:ascii="Calibri" w:hAnsi="Calibri" w:cs="Calibri"/>
+          <w:i/>
+          <w:iCs/>
+          <w:sz w:val="28"/>
+          <w:szCs w:val="28"/>
+          <w:lang w:val="en-US"/>
+        </w:rPr>
+        <w:t>struct Student</w:t>
+      </w:r>
+      <w:r>
+        <w:rPr>
+          <w:rFonts w:ascii="Calibri" w:hAnsi="Calibri" w:cs="Calibri"/>
+          <w:i/>
+          <w:iCs/>
+          <w:sz w:val="28"/>
+          <w:szCs w:val="28"/>
+          <w:lang w:val="en-US"/>
+        </w:rPr>
+        <w:t xml:space="preserve">. </w:t>
+      </w:r>
+      <w:r>
+        <w:rPr>
+          <w:rFonts w:ascii="Calibri" w:hAnsi="Calibri" w:cs="Calibri"/>
+          <w:sz w:val="28"/>
+          <w:szCs w:val="28"/>
+          <w:lang w:val="en-US"/>
+        </w:rPr>
+        <w:t xml:space="preserve">A Student variable contain several members: </w:t>
+      </w:r>
+    </w:p>
+    <w:p>
+      <w:pPr>
+        <w:pStyle w:val="Paragraphedeliste"/>
+        <w:numPr>
+          <w:ilvl w:val="0"/>
+          <w:numId w:val="13"/>
+        </w:numPr>
+        <w:jc w:val="both"/>
+        <w:rPr>
+          <w:rFonts w:ascii="Calibri" w:hAnsi="Calibri" w:cs="Calibri"/>
+          <w:sz w:val="28"/>
+          <w:szCs w:val="28"/>
+          <w:lang w:val="en-US"/>
+        </w:rPr>
+      </w:pPr>
+      <w:r>
+        <w:rPr>
+          <w:rFonts w:ascii="Calibri" w:hAnsi="Calibri" w:cs="Calibri"/>
+          <w:i/>
+          <w:iCs/>
+          <w:sz w:val="28"/>
+          <w:szCs w:val="28"/>
+          <w:lang w:val="en-US"/>
+        </w:rPr>
+        <w:t>name</w:t>
+      </w:r>
+      <w:r>
+        <w:rPr>
+          <w:rFonts w:ascii="Calibri" w:hAnsi="Calibri" w:cs="Calibri"/>
+          <w:sz w:val="28"/>
+          <w:szCs w:val="28"/>
+          <w:lang w:val="en-US"/>
+        </w:rPr>
+        <w:t xml:space="preserve"> (Character array)</w:t>
+      </w:r>
+    </w:p>
+    <w:p>
+      <w:pPr>
+        <w:pStyle w:val="Paragraphedeliste"/>
+        <w:numPr>
+          <w:ilvl w:val="0"/>
+          <w:numId w:val="13"/>
+        </w:numPr>
+        <w:jc w:val="both"/>
+        <w:rPr>
+          <w:rFonts w:ascii="Calibri" w:hAnsi="Calibri" w:cs="Calibri"/>
+          <w:sz w:val="28"/>
+          <w:szCs w:val="28"/>
+          <w:lang w:val="en-US"/>
+        </w:rPr>
+      </w:pPr>
+      <w:r>
+        <w:rPr>
+          <w:rFonts w:ascii="Calibri" w:hAnsi="Calibri" w:cs="Calibri"/>
+          <w:i/>
+          <w:iCs/>
+          <w:sz w:val="28"/>
+          <w:szCs w:val="28"/>
+          <w:lang w:val="en-US"/>
+        </w:rPr>
+        <w:t>age</w:t>
+      </w:r>
+      <w:r>
+        <w:rPr>
+          <w:rFonts w:ascii="Calibri" w:hAnsi="Calibri" w:cs="Calibri"/>
+          <w:sz w:val="28"/>
+          <w:szCs w:val="28"/>
+          <w:lang w:val="en-US"/>
+        </w:rPr>
+        <w:t xml:space="preserve"> (Integer)</w:t>
+      </w:r>
+    </w:p>
+    <w:p>
+      <w:pPr>
+        <w:pStyle w:val="Paragraphedeliste"/>
+        <w:numPr>
+          <w:ilvl w:val="0"/>
+          <w:numId w:val="13"/>
+        </w:numPr>
+        <w:jc w:val="both"/>
+        <w:rPr>
+          <w:rFonts w:ascii="Calibri" w:hAnsi="Calibri" w:cs="Calibri"/>
+          <w:sz w:val="28"/>
+          <w:szCs w:val="28"/>
+          <w:lang w:val="en-US"/>
+        </w:rPr>
+      </w:pPr>
+      <w:r>
+        <w:rPr>
+          <w:rFonts w:ascii="Calibri" w:hAnsi="Calibri" w:cs="Calibri"/>
+          <w:i/>
+          <w:iCs/>
+          <w:sz w:val="28"/>
+          <w:szCs w:val="28"/>
+          <w:lang w:val="en-US"/>
+        </w:rPr>
+        <w:t>yearStudy</w:t>
+      </w:r>
+      <w:r>
+        <w:rPr>
+          <w:rFonts w:ascii="Calibri" w:hAnsi="Calibri" w:cs="Calibri"/>
+          <w:sz w:val="28"/>
+          <w:szCs w:val="28"/>
+          <w:lang w:val="en-US"/>
+        </w:rPr>
+        <w:t xml:space="preserve"> (Integer)</w:t>
+      </w:r>
+    </w:p>
+    <w:p>
+      <w:pPr>
+        <w:pStyle w:val="Paragraphedeliste"/>
+        <w:numPr>
+          <w:ilvl w:val="0"/>
+          <w:numId w:val="13"/>
+        </w:numPr>
+        <w:jc w:val="both"/>
+        <w:rPr>
+          <w:rFonts w:ascii="Calibri" w:hAnsi="Calibri" w:cs="Calibri"/>
+          <w:sz w:val="28"/>
+          <w:szCs w:val="28"/>
+          <w:lang w:val="en-US"/>
+        </w:rPr>
+      </w:pPr>
+      <w:r>
+        <w:rPr>
+          <w:rFonts w:ascii="Calibri" w:hAnsi="Calibri" w:cs="Calibri"/>
+          <w:i/>
+          <w:iCs/>
+          <w:sz w:val="28"/>
+          <w:szCs w:val="28"/>
+          <w:lang w:val="en-US"/>
+        </w:rPr>
+        <w:t>fieldStudy</w:t>
+      </w:r>
+      <w:r>
+        <w:rPr>
+          <w:rFonts w:ascii="Calibri" w:hAnsi="Calibri" w:cs="Calibri"/>
+          <w:sz w:val="28"/>
+          <w:szCs w:val="28"/>
+          <w:lang w:val="en-US"/>
+        </w:rPr>
+        <w:t xml:space="preserve"> (</w:t>
+      </w:r>
+      <w:commentRangeStart w:id="2"/>
+      <w:r>
+        <w:rPr>
+          <w:rFonts w:ascii="Calibri" w:hAnsi="Calibri" w:cs="Calibri"/>
+          <w:sz w:val="28"/>
+          <w:szCs w:val="28"/>
+          <w:lang w:val="en-US"/>
+        </w:rPr>
+        <w:t>Character array</w:t>
+      </w:r>
+      <w:commentRangeEnd w:id="2"/>
+      <w:r>
+        <w:rPr>
+          <w:rStyle w:val="Marquedecommentaire"/>
+        </w:rPr>
+        <w:commentReference w:id="2"/>
+      </w:r>
+      <w:r>
+        <w:rPr>
+          <w:rFonts w:ascii="Calibri" w:hAnsi="Calibri" w:cs="Calibri"/>
+          <w:sz w:val="28"/>
+          <w:szCs w:val="28"/>
+          <w:lang w:val="en-US"/>
+        </w:rPr>
+        <w:t>)</w:t>
+      </w:r>
+    </w:p>
+    <w:p>
+      <w:pPr>
+        <w:pStyle w:val="Paragraphedeliste"/>
+        <w:numPr>
+          <w:ilvl w:val="0"/>
+          <w:numId w:val="13"/>
+        </w:numPr>
+        <w:jc w:val="both"/>
+        <w:rPr>
+          <w:rFonts w:ascii="Calibri" w:hAnsi="Calibri" w:cs="Calibri"/>
+          <w:sz w:val="28"/>
+          <w:szCs w:val="28"/>
+          <w:lang w:val="en-US"/>
+        </w:rPr>
+      </w:pPr>
+      <w:r>
+        <w:rPr>
+          <w:rFonts w:ascii="Calibri" w:hAnsi="Calibri" w:cs="Calibri"/>
+          <w:i/>
+          <w:iCs/>
+          <w:sz w:val="28"/>
+          <w:szCs w:val="28"/>
+          <w:lang w:val="en-US"/>
+        </w:rPr>
+        <w:t>cityResidence</w:t>
+      </w:r>
+      <w:r>
+        <w:rPr>
+          <w:rFonts w:ascii="Calibri" w:hAnsi="Calibri" w:cs="Calibri"/>
+          <w:sz w:val="28"/>
+          <w:szCs w:val="28"/>
+          <w:lang w:val="en-US"/>
+        </w:rPr>
+        <w:t xml:space="preserve"> (Character array)</w:t>
+      </w:r>
+    </w:p>
+    <w:p>
+      <w:pPr>
+        <w:pStyle w:val="Paragraphedeliste"/>
+        <w:numPr>
+          <w:ilvl w:val="0"/>
+          <w:numId w:val="13"/>
+        </w:numPr>
+        <w:jc w:val="both"/>
+        <w:rPr>
+          <w:rFonts w:ascii="Calibri" w:hAnsi="Calibri" w:cs="Calibri"/>
+          <w:sz w:val="28"/>
+          <w:szCs w:val="28"/>
+          <w:lang w:val="en-US"/>
+        </w:rPr>
+      </w:pPr>
+      <w:r>
+        <w:rPr>
+          <w:rFonts w:ascii="Calibri" w:hAnsi="Calibri" w:cs="Calibri"/>
+          <w:i/>
+          <w:iCs/>
+          <w:sz w:val="28"/>
+          <w:szCs w:val="28"/>
+          <w:lang w:val="en-US"/>
+        </w:rPr>
+        <w:t>interest</w:t>
+      </w:r>
+      <w:r>
+        <w:rPr>
+          <w:rFonts w:ascii="Calibri" w:hAnsi="Calibri" w:cs="Calibri"/>
+          <w:sz w:val="28"/>
+          <w:szCs w:val="28"/>
+          <w:lang w:val="en-US"/>
+        </w:rPr>
+        <w:t xml:space="preserve"> (Array of </w:t>
+      </w:r>
+      <w:r>
+        <w:rPr>
+          <w:rFonts w:ascii="Calibri" w:hAnsi="Calibri" w:cs="Calibri"/>
+          <w:i/>
+          <w:iCs/>
+          <w:sz w:val="28"/>
+          <w:szCs w:val="28"/>
+          <w:lang w:val="en-US"/>
+        </w:rPr>
+        <w:t>struct FieldOfInterest</w:t>
+      </w:r>
+      <w:r>
+        <w:rPr>
+          <w:rFonts w:ascii="Calibri" w:hAnsi="Calibri" w:cs="Calibri"/>
+          <w:sz w:val="28"/>
+          <w:szCs w:val="28"/>
+          <w:lang w:val="en-US"/>
+        </w:rPr>
+        <w:t>)</w:t>
+      </w:r>
+    </w:p>
+    <w:p>
+      <w:pPr>
+        <w:pStyle w:val="Paragraphedeliste"/>
+        <w:numPr>
+          <w:ilvl w:val="0"/>
+          <w:numId w:val="13"/>
+        </w:numPr>
+        <w:jc w:val="both"/>
+        <w:rPr>
+          <w:rFonts w:ascii="Calibri" w:hAnsi="Calibri" w:cs="Calibri"/>
+          <w:sz w:val="28"/>
+          <w:szCs w:val="28"/>
+          <w:lang w:val="en-US"/>
+        </w:rPr>
+      </w:pPr>
+      <w:r>
+        <w:rPr>
+          <w:rFonts w:ascii="Calibri" w:hAnsi="Calibri" w:cs="Calibri"/>
+          <w:i/>
+          <w:iCs/>
+          <w:sz w:val="28"/>
+          <w:szCs w:val="28"/>
+          <w:lang w:val="en-US"/>
+        </w:rPr>
+        <w:t>nextAlphaStudent</w:t>
+      </w:r>
+      <w:r>
+        <w:rPr>
+          <w:rFonts w:ascii="Calibri" w:hAnsi="Calibri" w:cs="Calibri"/>
+          <w:sz w:val="28"/>
+          <w:szCs w:val="28"/>
+          <w:lang w:val="en-US"/>
+        </w:rPr>
+        <w:t xml:space="preserve"> (Pointer on </w:t>
+      </w:r>
+      <w:r>
+        <w:rPr>
+          <w:rFonts w:ascii="Calibri" w:hAnsi="Calibri" w:cs="Calibri"/>
+          <w:i/>
+          <w:iCs/>
+          <w:sz w:val="28"/>
+          <w:szCs w:val="28"/>
+          <w:lang w:val="en-US"/>
+        </w:rPr>
+        <w:t>struct Student</w:t>
+      </w:r>
+      <w:r>
+        <w:rPr>
+          <w:rFonts w:ascii="Calibri" w:hAnsi="Calibri" w:cs="Calibri"/>
+          <w:sz w:val="28"/>
+          <w:szCs w:val="28"/>
+          <w:lang w:val="en-US"/>
+        </w:rPr>
+        <w:t>)</w:t>
+      </w:r>
+    </w:p>
+    <w:p>
+      <w:pPr>
+        <w:pStyle w:val="Paragraphedeliste"/>
+        <w:numPr>
+          <w:ilvl w:val="0"/>
+          <w:numId w:val="13"/>
+        </w:numPr>
+        <w:jc w:val="both"/>
+        <w:rPr>
+          <w:rFonts w:ascii="Calibri" w:hAnsi="Calibri" w:cs="Calibri"/>
+          <w:sz w:val="28"/>
+          <w:szCs w:val="28"/>
+          <w:lang w:val="en-US"/>
+        </w:rPr>
+      </w:pPr>
+      <w:r>
+        <w:rPr>
+          <w:rFonts w:ascii="Calibri" w:hAnsi="Calibri" w:cs="Calibri"/>
+          <w:i/>
+          <w:iCs/>
+          <w:sz w:val="28"/>
+          <w:szCs w:val="28"/>
+          <w:lang w:val="en-US"/>
+        </w:rPr>
+        <w:t xml:space="preserve">follower </w:t>
+      </w:r>
+      <w:r>
+        <w:rPr>
+          <w:rFonts w:ascii="Calibri" w:hAnsi="Calibri" w:cs="Calibri"/>
+          <w:sz w:val="28"/>
+          <w:szCs w:val="28"/>
+          <w:lang w:val="en-US"/>
+        </w:rPr>
+        <w:t xml:space="preserve">(Pointer on </w:t>
+      </w:r>
+      <w:r>
+        <w:rPr>
+          <w:rFonts w:ascii="Calibri" w:hAnsi="Calibri" w:cs="Calibri"/>
+          <w:i/>
+          <w:iCs/>
+          <w:sz w:val="28"/>
+          <w:szCs w:val="28"/>
+          <w:lang w:val="en-US"/>
+        </w:rPr>
+        <w:t>struct ListOfFollower</w:t>
+      </w:r>
+      <w:r>
+        <w:rPr>
+          <w:rFonts w:ascii="Calibri" w:hAnsi="Calibri" w:cs="Calibri"/>
+          <w:sz w:val="28"/>
+          <w:szCs w:val="28"/>
+          <w:lang w:val="en-US"/>
+        </w:rPr>
+        <w:t>)</w:t>
+      </w:r>
+    </w:p>
+    <w:p>
+      <w:pPr>
+        <w:jc w:val="both"/>
+        <w:rPr>
+          <w:rFonts w:ascii="Calibri" w:hAnsi="Calibri" w:cs="Calibri"/>
+          <w:i/>
+          <w:iCs/>
+          <w:sz w:val="28"/>
+          <w:szCs w:val="28"/>
+          <w:lang w:val="en-US"/>
+        </w:rPr>
+      </w:pPr>
+      <w:r>
+        <w:rPr>
+          <w:rFonts w:ascii="Calibri" w:hAnsi="Calibri" w:cs="Calibri"/>
+          <w:sz w:val="28"/>
+          <w:szCs w:val="28"/>
+          <w:lang w:val="en-US"/>
+        </w:rPr>
+        <w:t xml:space="preserve">The 5 first members are easy to understand. Let us first present </w:t>
+      </w:r>
+      <w:r>
+        <w:rPr>
+          <w:rFonts w:ascii="Calibri" w:hAnsi="Calibri" w:cs="Calibri"/>
+          <w:i/>
+          <w:iCs/>
+          <w:sz w:val="28"/>
+          <w:szCs w:val="28"/>
+          <w:lang w:val="en-US"/>
+        </w:rPr>
+        <w:t>nextAlphaStudent</w:t>
+      </w:r>
+      <w:r>
+        <w:rPr>
+          <w:rFonts w:ascii="Calibri" w:hAnsi="Calibri" w:cs="Calibri"/>
+          <w:i/>
+          <w:iCs/>
+          <w:sz w:val="28"/>
+          <w:szCs w:val="28"/>
+          <w:lang w:val="en-US"/>
+        </w:rPr>
+        <w:t xml:space="preserve"> </w:t>
+      </w:r>
+      <w:r>
+        <w:rPr>
+          <w:rFonts w:ascii="Calibri" w:hAnsi="Calibri" w:cs="Calibri"/>
+          <w:sz w:val="28"/>
+          <w:szCs w:val="28"/>
+          <w:lang w:val="en-US"/>
+        </w:rPr>
+        <w:t xml:space="preserve">and his utility with the </w:t>
+      </w:r>
+      <w:r>
+        <w:rPr>
+          <w:rFonts w:ascii="Calibri" w:hAnsi="Calibri" w:cs="Calibri"/>
+          <w:i/>
+          <w:iCs/>
+          <w:sz w:val="28"/>
+          <w:szCs w:val="28"/>
+          <w:lang w:val="en-US"/>
+        </w:rPr>
+        <w:t>Glossary</w:t>
+      </w:r>
+      <w:r>
+        <w:rPr>
+          <w:rFonts w:ascii="Calibri" w:hAnsi="Calibri" w:cs="Calibri"/>
+          <w:i/>
+          <w:iCs/>
+          <w:sz w:val="28"/>
+          <w:szCs w:val="28"/>
+          <w:lang w:val="en-US"/>
+        </w:rPr>
+        <w:t xml:space="preserve">. </w:t>
+      </w:r>
+    </w:p>
+    <w:p>
+      <w:pPr>
+        <w:jc w:val="both"/>
+        <w:rPr>
+          <w:rFonts w:ascii="Calibri" w:hAnsi="Calibri" w:cs="Calibri"/>
+          <w:sz w:val="28"/>
+          <w:szCs w:val="28"/>
+          <w:lang w:val="en-US"/>
+        </w:rPr>
+      </w:pPr>
+      <w:r>
+        <w:rPr>
+          <w:rFonts w:ascii="Calibri" w:hAnsi="Calibri" w:cs="Calibri"/>
+          <w:sz w:val="28"/>
+          <w:szCs w:val="28"/>
+          <w:lang w:val="en-US"/>
+        </w:rPr>
+        <w:t xml:space="preserve">To stock and manage all student in the database we choose to create a variable named </w:t>
+      </w:r>
+      <w:r>
+        <w:rPr>
+          <w:rFonts w:ascii="Calibri" w:hAnsi="Calibri" w:cs="Calibri"/>
+          <w:i/>
+          <w:iCs/>
+          <w:sz w:val="28"/>
+          <w:szCs w:val="28"/>
+          <w:lang w:val="en-US"/>
+        </w:rPr>
+        <w:t>Glossary</w:t>
+      </w:r>
+      <w:r>
+        <w:rPr>
+          <w:rFonts w:ascii="Calibri" w:hAnsi="Calibri" w:cs="Calibri"/>
+          <w:i/>
+          <w:iCs/>
+          <w:sz w:val="28"/>
+          <w:szCs w:val="28"/>
+          <w:lang w:val="en-US"/>
+        </w:rPr>
+        <w:t xml:space="preserve"> </w:t>
+      </w:r>
+      <w:r>
+        <w:rPr>
+          <w:rFonts w:ascii="Calibri" w:hAnsi="Calibri" w:cs="Calibri"/>
+          <w:sz w:val="28"/>
+          <w:szCs w:val="28"/>
+          <w:lang w:val="en-US"/>
+        </w:rPr>
+        <w:t xml:space="preserve">which is an array of 26 </w:t>
+      </w:r>
+      <w:r>
+        <w:rPr>
+          <w:rFonts w:ascii="Calibri" w:hAnsi="Calibri" w:cs="Calibri"/>
+          <w:i/>
+          <w:iCs/>
+          <w:sz w:val="28"/>
+          <w:szCs w:val="28"/>
+          <w:lang w:val="en-US"/>
+        </w:rPr>
+        <w:t>struct</w:t>
+      </w:r>
+      <w:r>
+        <w:rPr>
+          <w:rFonts w:ascii="Calibri" w:hAnsi="Calibri" w:cs="Calibri"/>
+          <w:sz w:val="28"/>
+          <w:szCs w:val="28"/>
+          <w:lang w:val="en-US"/>
+        </w:rPr>
+        <w:t xml:space="preserve"> </w:t>
+      </w:r>
+      <w:r>
+        <w:rPr>
+          <w:rFonts w:ascii="Calibri" w:hAnsi="Calibri" w:cs="Calibri"/>
+          <w:i/>
+          <w:iCs/>
+          <w:sz w:val="28"/>
+          <w:szCs w:val="28"/>
+          <w:lang w:val="en-US"/>
+        </w:rPr>
+        <w:t>LineGlossary</w:t>
+      </w:r>
+      <w:r>
+        <w:rPr>
+          <w:rFonts w:ascii="Calibri" w:hAnsi="Calibri" w:cs="Calibri"/>
+          <w:sz w:val="28"/>
+          <w:szCs w:val="28"/>
+          <w:lang w:val="en-US"/>
+        </w:rPr>
+        <w:t xml:space="preserve">. Each </w:t>
+      </w:r>
+      <w:r>
+        <w:rPr>
+          <w:rFonts w:ascii="Calibri" w:hAnsi="Calibri" w:cs="Calibri"/>
+          <w:i/>
+          <w:iCs/>
+          <w:sz w:val="28"/>
+          <w:szCs w:val="28"/>
+          <w:lang w:val="en-US"/>
+        </w:rPr>
+        <w:t>LineGlossary</w:t>
+      </w:r>
+      <w:r>
+        <w:rPr>
+          <w:rFonts w:ascii="Calibri" w:hAnsi="Calibri" w:cs="Calibri"/>
+          <w:i/>
+          <w:iCs/>
+          <w:sz w:val="28"/>
+          <w:szCs w:val="28"/>
+          <w:lang w:val="en-US"/>
+        </w:rPr>
+        <w:t xml:space="preserve"> </w:t>
+      </w:r>
+      <w:r>
+        <w:rPr>
+          <w:rFonts w:ascii="Calibri" w:hAnsi="Calibri" w:cs="Calibri"/>
+          <w:sz w:val="28"/>
+          <w:szCs w:val="28"/>
+          <w:lang w:val="en-US"/>
+        </w:rPr>
+        <w:t xml:space="preserve">is composed by two members: A character (‘A’, ‘B’, ‘C’, …) and a pointer on </w:t>
+      </w:r>
+      <w:r>
+        <w:rPr>
+          <w:rFonts w:ascii="Calibri" w:hAnsi="Calibri" w:cs="Calibri"/>
+          <w:i/>
+          <w:iCs/>
+          <w:sz w:val="28"/>
+          <w:szCs w:val="28"/>
+          <w:lang w:val="en-US"/>
+        </w:rPr>
+        <w:t>struct Student</w:t>
+      </w:r>
+      <w:r>
+        <w:rPr>
+          <w:rFonts w:ascii="Calibri" w:hAnsi="Calibri" w:cs="Calibri"/>
+          <w:sz w:val="28"/>
+          <w:szCs w:val="28"/>
+          <w:lang w:val="en-US"/>
+        </w:rPr>
+        <w:t xml:space="preserve">. At the begin of the execution </w:t>
+      </w:r>
+      <w:r>
+        <w:rPr>
+          <w:rFonts w:ascii="Calibri" w:hAnsi="Calibri" w:cs="Calibri"/>
+          <w:sz w:val="28"/>
+          <w:szCs w:val="28"/>
+          <w:lang w:val="en-US"/>
+        </w:rPr>
+        <w:t>all</w:t>
+      </w:r>
+      <w:r>
+        <w:rPr>
+          <w:rFonts w:ascii="Calibri" w:hAnsi="Calibri" w:cs="Calibri"/>
+          <w:sz w:val="28"/>
+          <w:szCs w:val="28"/>
+          <w:lang w:val="en-US"/>
+        </w:rPr>
+        <w:t xml:space="preserve"> </w:t>
+      </w:r>
+      <w:r>
+        <w:rPr>
+          <w:rFonts w:ascii="Calibri" w:hAnsi="Calibri" w:cs="Calibri"/>
+          <w:sz w:val="28"/>
+          <w:szCs w:val="28"/>
+          <w:lang w:val="en-US"/>
+        </w:rPr>
+        <w:t>these 26 pointers</w:t>
+      </w:r>
+      <w:r>
+        <w:rPr>
+          <w:rFonts w:ascii="Calibri" w:hAnsi="Calibri" w:cs="Calibri"/>
+          <w:sz w:val="28"/>
+          <w:szCs w:val="28"/>
+          <w:lang w:val="en-US"/>
+        </w:rPr>
+        <w:t xml:space="preserve"> are NULL</w:t>
+      </w:r>
+      <w:r>
+        <w:rPr>
+          <w:rFonts w:ascii="Calibri" w:hAnsi="Calibri" w:cs="Calibri"/>
+          <w:sz w:val="28"/>
+          <w:szCs w:val="28"/>
+          <w:lang w:val="en-US"/>
+        </w:rPr>
+        <w:t xml:space="preserve"> (</w:t>
+      </w:r>
+      <w:r>
+        <w:rPr>
+          <w:rFonts w:ascii="Calibri" w:hAnsi="Calibri" w:cs="Calibri"/>
+          <w:sz w:val="28"/>
+          <w:szCs w:val="28"/>
+          <w:lang w:val="en-US"/>
+        </w:rPr>
+        <w:t>a.</w:t>
+      </w:r>
+      <w:r>
+        <w:rPr>
+          <w:rFonts w:ascii="Calibri" w:hAnsi="Calibri" w:cs="Calibri"/>
+          <w:sz w:val="28"/>
+          <w:szCs w:val="28"/>
+          <w:lang w:val="en-US"/>
+        </w:rPr>
+        <w:t>)</w:t>
+      </w:r>
+      <w:r>
+        <w:rPr>
+          <w:rFonts w:ascii="Calibri" w:hAnsi="Calibri" w:cs="Calibri"/>
+          <w:sz w:val="28"/>
+          <w:szCs w:val="28"/>
+          <w:lang w:val="en-US"/>
+        </w:rPr>
+        <w:t xml:space="preserve">. </w:t>
+      </w:r>
+    </w:p>
+    <w:p>
+      <w:pPr>
+        <w:jc w:val="both"/>
+        <w:rPr>
+          <w:rFonts w:ascii="Calibri" w:hAnsi="Calibri" w:cs="Calibri"/>
+          <w:sz w:val="28"/>
+          <w:szCs w:val="28"/>
+          <w:lang w:val="en-US"/>
+        </w:rPr>
+      </w:pPr>
+      <w:r>
+        <w:rPr>
+          <w:noProof/>
+        </w:rPr>
+        <mc:AlternateContent>
+          <mc:Choice Requires="wps">
+            <w:drawing>
+              <wp:anchor distT="0" distB="0" distL="114300" distR="114300" simplePos="0" relativeHeight="251663360" behindDoc="1" locked="0" layoutInCell="1" allowOverlap="1" wp14:anchorId="67CAC975" wp14:editId="08CEFCFC">
+                <wp:simplePos x="0" y="0"/>
+                <wp:positionH relativeFrom="margin">
+                  <wp:posOffset>3124200</wp:posOffset>
+                </wp:positionH>
+                <wp:positionV relativeFrom="paragraph">
+                  <wp:posOffset>1235075</wp:posOffset>
+                </wp:positionV>
+                <wp:extent cx="1394460" cy="635"/>
+                <wp:effectExtent l="0" t="0" r="0" b="0"/>
+                <wp:wrapTight wrapText="bothSides">
+                  <wp:wrapPolygon edited="0">
+                    <wp:start x="0" y="0"/>
+                    <wp:lineTo x="0" y="20325"/>
+                    <wp:lineTo x="21246" y="20325"/>
+                    <wp:lineTo x="21246" y="0"/>
+                    <wp:lineTo x="0" y="0"/>
+                  </wp:wrapPolygon>
+                </wp:wrapTight>
+                <wp:docPr id="4" name="Zone de texte 4"/>
+                <wp:cNvGraphicFramePr/>
+                <a:graphic xmlns:a="http://schemas.openxmlformats.org/drawingml/2006/main">
+                  <a:graphicData uri="http://schemas.microsoft.com/office/word/2010/wordprocessingShape">
+                    <wps:wsp>
+                      <wps:cNvSpPr txBox="1"/>
+                      <wps:spPr>
+                        <a:xfrm>
+                          <a:off x="0" y="0"/>
+                          <a:ext cx="1394460" cy="635"/>
+                        </a:xfrm>
+                        <a:prstGeom prst="rect">
+                          <a:avLst/>
+                        </a:prstGeom>
+                        <a:solidFill>
+                          <a:prstClr val="white"/>
+                        </a:solidFill>
+                        <a:ln>
+                          <a:noFill/>
+                        </a:ln>
+                      </wps:spPr>
+                      <wps:txbx>
+                        <w:txbxContent>
+                          <w:p>
+                            <w:pPr>
+                              <w:pStyle w:val="Lgende"/>
+                              <w:rPr>
+                                <w:rFonts w:ascii="Calibri" w:hAnsi="Calibri" w:cs="Calibri"/>
+                                <w:noProof/>
+                                <w:sz w:val="28"/>
+                                <w:szCs w:val="28"/>
+                                <w:lang w:val="en-US"/>
+                              </w:rPr>
+                            </w:pPr>
+                            <w:r>
+                              <w:rPr>
+                                <w:rFonts w:ascii="Calibri" w:hAnsi="Calibri" w:cs="Calibri"/>
+                                <w:noProof/>
+                                <w:sz w:val="28"/>
+                                <w:szCs w:val="28"/>
+                                <w:lang w:val="en-US"/>
+                              </w:rPr>
+                              <w:t>a</w:t>
+                            </w:r>
+                            <w:r>
+                              <w:rPr>
+                                <w:rFonts w:ascii="Calibri" w:hAnsi="Calibri" w:cs="Calibri"/>
+                                <w:noProof/>
+                                <w:sz w:val="28"/>
+                                <w:szCs w:val="28"/>
+                                <w:lang w:val="en-US"/>
+                              </w:rPr>
+                              <w:t>.</w:t>
+                            </w:r>
+                            <w:r>
+                              <w:rPr>
+                                <w:sz w:val="28"/>
+                                <w:szCs w:val="28"/>
+                                <w:lang w:val="en-US"/>
+                              </w:rPr>
+                              <w:t xml:space="preserve"> Empty Glossary</w:t>
+                            </w:r>
+                          </w:p>
+                        </w:txbxContent>
+                      </wps:txbx>
+                      <wps:bodyPr rot="0" spcFirstLastPara="0" vertOverflow="overflow" horzOverflow="overflow" vert="horz" wrap="square" lIns="0" tIns="0" rIns="0" bIns="0" numCol="1" spcCol="0" rtlCol="0" fromWordArt="0" anchor="t" anchorCtr="0" forceAA="0" compatLnSpc="1">
+                        <a:prstTxWarp prst="textNoShape">
+                          <a:avLst/>
+                        </a:prstTxWarp>
+                        <a:spAutoFit/>
+                      </wps:bodyPr>
+                    </wps:wsp>
+                  </a:graphicData>
+                </a:graphic>
+                <wp14:sizeRelH relativeFrom="margin">
+                  <wp14:pctWidth>0</wp14:pctWidth>
+                </wp14:sizeRelH>
+              </wp:anchor>
+            </w:drawing>
+          </mc:Choice>
+          <mc:Fallback>
+            <w:pict>
+              <v:shapetype w14:anchorId="67CAC975" id="_x0000_t202" coordsize="21600,21600" o:spt="202" path="m,l,21600r21600,l21600,xe">
+                <v:stroke joinstyle="miter"/>
+                <v:path gradientshapeok="t" o:connecttype="rect"/>
+              </v:shapetype>
+              <v:shape id="Zone de texte 4" o:spid="_x0000_s1026" type="#_x0000_t202" style="position:absolute;left:0;text-align:left;margin-left:246pt;margin-top:97.25pt;width:109.8pt;height:.05pt;z-index:-251653120;visibility:visible;mso-wrap-style:square;mso-width-percent:0;mso-wrap-distance-left:9pt;mso-wrap-distance-top:0;mso-wrap-distance-right:9pt;mso-wrap-distance-bottom:0;mso-position-horizontal:absolute;mso-position-horizontal-relative:margin;mso-position-vertical:absolute;mso-position-vertical-relative:text;mso-width-percent:0;mso-width-relative:margin;v-text-anchor:top" o:gfxdata="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" stroked="f">
+                <v:textbox style="mso-fit-shape-to-text:t" inset="0,0,0,0">
+                  <w:txbxContent>
+                    <w:p>
+                      <w:pPr>
+                        <w:pStyle w:val="Lgende"/>
+                        <w:rPr>
+                          <w:rFonts w:ascii="Calibri" w:hAnsi="Calibri" w:cs="Calibri"/>
+                          <w:noProof/>
+                          <w:sz w:val="28"/>
+                          <w:szCs w:val="28"/>
+                          <w:lang w:val="en-US"/>
+                        </w:rPr>
+                      </w:pPr>
+                      <w:r>
+                        <w:rPr>
+                          <w:rFonts w:ascii="Calibri" w:hAnsi="Calibri" w:cs="Calibri"/>
+                          <w:noProof/>
+                          <w:sz w:val="28"/>
+                          <w:szCs w:val="28"/>
+                          <w:lang w:val="en-US"/>
+                        </w:rPr>
+                        <w:t>a</w:t>
+                      </w:r>
+                      <w:r>
+                        <w:rPr>
+                          <w:rFonts w:ascii="Calibri" w:hAnsi="Calibri" w:cs="Calibri"/>
+                          <w:noProof/>
+                          <w:sz w:val="28"/>
+                          <w:szCs w:val="28"/>
+                          <w:lang w:val="en-US"/>
+                        </w:rPr>
+                        <w:t>.</w:t>
+                      </w:r>
+                      <w:r>
+                        <w:rPr>
+                          <w:sz w:val="28"/>
+                          <w:szCs w:val="28"/>
+                          <w:lang w:val="en-US"/>
+                        </w:rPr>
+                        <w:t xml:space="preserve"> Empty Glossary</w:t>
+                      </w:r>
+                    </w:p>
+                  </w:txbxContent>
+                </v:textbox>
+                <w10:wrap type="tight" anchorx="margin"/>
+              </v:shape>
+            </w:pict>
+          </mc:Fallback>
+        </mc:AlternateContent>
+      </w:r>
+      <w:r>
+        <w:rPr>
+          <w:rFonts w:ascii="Calibri" w:hAnsi="Calibri" w:cs="Calibri"/>
+          <w:noProof/>
+          <w:sz w:val="28"/>
+          <w:szCs w:val="28"/>
+          <w:lang w:val="en-US"/>
+        </w:rPr>
+        <w:drawing>
+          <wp:inline distT="0" distB="0" distL="0" distR="0" wp14:anchorId="0D5F2487" wp14:editId="1609006C">
+            <wp:extent cx="2990215" cy="3257550"/>
+            <wp:effectExtent l="0" t="0" r="635" b="0"/>
+            <wp:docPr id="3" name="Image 3"/>
+            <wp:cNvGraphicFramePr>
+              <a:graphicFrameLocks xmlns:a="http://schemas.openxmlformats.org/drawingml/2006/main" noChangeAspect="1"/>
+            </wp:cNvGraphicFramePr>
+            <a:graphic xmlns:a="http://schemas.openxmlformats.org/drawingml/2006/main">
+              <a:graphicData uri="http://schemas.openxmlformats.org/drawingml/2006/picture">
+                <pic:pic xmlns:pic="http://schemas.openxmlformats.org/drawingml/2006/picture">
+                  <pic:nvPicPr>
+                    <pic:cNvPr id="3" name="Image 3"/>
+                    <pic:cNvPicPr/>
+                  </pic:nvPicPr>
+                  <pic:blipFill>
+                    <a:blip r:embed="rId11" cstate="print">
+                      <a:extLst>
+                        <a:ext uri="{28A0092B-C50C-407E-A947-70E740481C1C}">
+                          <a14:useLocalDpi xmlns:a14="http://schemas.microsoft.com/office/drawing/2010/main" val="0"/>
+                        </a:ext>
+                      </a:extLst>
+                    </a:blip>
+                    <a:stretch>
+                      <a:fillRect/>
+                    </a:stretch>
+                  </pic:blipFill>
+                  <pic:spPr>
+                    <a:xfrm>
+                      <a:off x="0" y="0"/>
+                      <a:ext cx="2990215" cy="3257550"/>
+                    </a:xfrm>
+                    <a:prstGeom prst="rect">
+                      <a:avLst/>
+                    </a:prstGeom>
+                  </pic:spPr>
+                </pic:pic>
+              </a:graphicData>
+            </a:graphic>
+          </wp:inline>
+        </w:drawing>
+      </w:r>
+    </w:p>
+    <w:p>
+      <w:pPr>
+        <w:jc w:val="both"/>
+        <w:rPr>
+          <w:rFonts w:ascii="Calibri" w:hAnsi="Calibri" w:cs="Calibri"/>
+          <w:sz w:val="28"/>
+          <w:szCs w:val="28"/>
+          <w:lang w:val="en-US"/>
+        </w:rPr>
+      </w:pPr>
+      <w:r>
+        <w:rPr>
+          <w:rFonts w:ascii="Calibri" w:hAnsi="Calibri" w:cs="Calibri"/>
+          <w:sz w:val="28"/>
+          <w:szCs w:val="28"/>
+          <w:lang w:val="en-US"/>
+        </w:rPr>
+        <w:lastRenderedPageBreak/>
+        <w:t>W</w:t>
+      </w:r>
+      <w:r>
+        <w:rPr>
+          <w:rFonts w:ascii="Calibri" w:hAnsi="Calibri" w:cs="Calibri"/>
+          <w:sz w:val="28"/>
+          <w:szCs w:val="28"/>
+          <w:lang w:val="en-US"/>
+        </w:rPr>
+        <w:t xml:space="preserve">hen we need to add a </w:t>
+      </w:r>
+      <w:r>
+        <w:rPr>
+          <w:rFonts w:ascii="Calibri" w:hAnsi="Calibri" w:cs="Calibri"/>
+          <w:i/>
+          <w:iCs/>
+          <w:sz w:val="28"/>
+          <w:szCs w:val="28"/>
+          <w:lang w:val="en-US"/>
+        </w:rPr>
+        <w:t>struct Student</w:t>
+      </w:r>
+      <w:r>
+        <w:rPr>
+          <w:rFonts w:ascii="Calibri" w:hAnsi="Calibri" w:cs="Calibri"/>
+          <w:i/>
+          <w:iCs/>
+          <w:sz w:val="28"/>
+          <w:szCs w:val="28"/>
+          <w:lang w:val="en-US"/>
+        </w:rPr>
+        <w:t xml:space="preserve"> </w:t>
+      </w:r>
+      <w:r>
+        <w:rPr>
+          <w:rFonts w:ascii="Calibri" w:hAnsi="Calibri" w:cs="Calibri"/>
+          <w:sz w:val="28"/>
+          <w:szCs w:val="28"/>
+          <w:lang w:val="en-US"/>
+        </w:rPr>
+        <w:t xml:space="preserve">to the </w:t>
+      </w:r>
+      <w:r>
+        <w:rPr>
+          <w:rFonts w:ascii="Calibri" w:hAnsi="Calibri" w:cs="Calibri"/>
+          <w:sz w:val="28"/>
+          <w:szCs w:val="28"/>
+          <w:lang w:val="en-US"/>
+        </w:rPr>
+        <w:t>database,</w:t>
+      </w:r>
+      <w:r>
+        <w:rPr>
+          <w:rFonts w:ascii="Calibri" w:hAnsi="Calibri" w:cs="Calibri"/>
+          <w:sz w:val="28"/>
+          <w:szCs w:val="28"/>
+          <w:lang w:val="en-US"/>
+        </w:rPr>
+        <w:t xml:space="preserve"> we use a function:</w:t>
+      </w:r>
+      <w:r>
+        <w:rPr>
+          <w:rFonts w:ascii="Calibri" w:hAnsi="Calibri" w:cs="Calibri"/>
+          <w:sz w:val="28"/>
+          <w:szCs w:val="28"/>
+          <w:lang w:val="en-US"/>
+        </w:rPr>
+        <w:t xml:space="preserve"> </w:t>
+      </w:r>
+    </w:p>
+    <w:p>
+      <w:pPr>
+        <w:jc w:val="center"/>
+        <w:rPr>
+          <w:rFonts w:ascii="Calibri" w:hAnsi="Calibri" w:cs="Calibri"/>
+          <w:sz w:val="28"/>
+          <w:szCs w:val="28"/>
+          <w:lang w:val="en-US"/>
+        </w:rPr>
+      </w:pPr>
+      <w:r>
+        <w:rPr>
+          <w:rFonts w:ascii="Calibri" w:hAnsi="Calibri" w:cs="Calibri"/>
+          <w:i/>
+          <w:iCs/>
+          <w:sz w:val="28"/>
+          <w:szCs w:val="28"/>
+          <w:lang w:val="en-US"/>
+        </w:rPr>
+        <w:t>int add_student(Student *stud)</w:t>
+      </w:r>
+      <w:r>
+        <w:rPr>
+          <w:rFonts w:ascii="Calibri" w:hAnsi="Calibri" w:cs="Calibri"/>
+          <w:sz w:val="28"/>
+          <w:szCs w:val="28"/>
+          <w:lang w:val="en-US"/>
+        </w:rPr>
+        <w:t xml:space="preserve">. </w:t>
+      </w:r>
+    </w:p>
+    <w:p>
+      <w:pPr>
+        <w:rPr>
+          <w:rFonts w:ascii="Calibri" w:hAnsi="Calibri" w:cs="Calibri"/>
+          <w:sz w:val="28"/>
+          <w:szCs w:val="28"/>
+          <w:lang w:val="en-US"/>
+        </w:rPr>
+      </w:pPr>
+      <w:r>
+        <w:rPr>
+          <w:rFonts w:ascii="Calibri" w:hAnsi="Calibri" w:cs="Calibri"/>
+          <w:sz w:val="28"/>
+          <w:szCs w:val="28"/>
+          <w:lang w:val="en-US"/>
+        </w:rPr>
+        <w:t xml:space="preserve">We use a chained list to stock every student by alphabetic. And this function finds the position of the new student. </w:t>
+      </w:r>
+    </w:p>
+    <w:p>
+      <w:pPr>
+        <w:rPr>
+          <w:rFonts w:ascii="Calibri" w:hAnsi="Calibri" w:cs="Calibri"/>
+          <w:color w:val="808080" w:themeColor="background1" w:themeShade="80"/>
+          <w:sz w:val="28"/>
+          <w:szCs w:val="28"/>
+          <w:lang w:val="en-US"/>
+        </w:rPr>
+      </w:pPr>
+      <w:r>
+        <w:rPr>
+          <w:rFonts w:ascii="Calibri" w:hAnsi="Calibri" w:cs="Calibri"/>
+          <w:color w:val="808080" w:themeColor="background1" w:themeShade="80"/>
+          <w:sz w:val="28"/>
+          <w:szCs w:val="28"/>
+          <w:lang w:val="en-US"/>
+        </w:rPr>
+        <w:t>For example,</w:t>
+      </w:r>
+      <w:r>
+        <w:rPr>
+          <w:rFonts w:ascii="Calibri" w:hAnsi="Calibri" w:cs="Calibri"/>
+          <w:color w:val="808080" w:themeColor="background1" w:themeShade="80"/>
+          <w:sz w:val="28"/>
+          <w:szCs w:val="28"/>
+          <w:lang w:val="en-US"/>
+        </w:rPr>
+        <w:t xml:space="preserve"> if I want to add a student named </w:t>
+      </w:r>
+      <w:commentRangeStart w:id="3"/>
+      <w:r>
+        <w:rPr>
+          <w:rFonts w:ascii="Calibri" w:hAnsi="Calibri" w:cs="Calibri"/>
+          <w:color w:val="808080" w:themeColor="background1" w:themeShade="80"/>
+          <w:sz w:val="28"/>
+          <w:szCs w:val="28"/>
+          <w:lang w:val="en-US"/>
+        </w:rPr>
+        <w:t>Baptiste TOUSSAINT</w:t>
+      </w:r>
+      <w:commentRangeEnd w:id="3"/>
+      <w:r>
+        <w:rPr>
+          <w:rStyle w:val="Marquedecommentaire"/>
+        </w:rPr>
+        <w:commentReference w:id="3"/>
+      </w:r>
+      <w:r>
+        <w:rPr>
+          <w:rFonts w:ascii="Calibri" w:hAnsi="Calibri" w:cs="Calibri"/>
+          <w:color w:val="808080" w:themeColor="background1" w:themeShade="80"/>
+          <w:sz w:val="28"/>
+          <w:szCs w:val="28"/>
+          <w:lang w:val="en-US"/>
+        </w:rPr>
+        <w:t xml:space="preserve">, the pointer of the second element of the </w:t>
+      </w:r>
+      <w:r>
+        <w:rPr>
+          <w:rFonts w:ascii="Calibri" w:hAnsi="Calibri" w:cs="Calibri"/>
+          <w:i/>
+          <w:iCs/>
+          <w:color w:val="808080" w:themeColor="background1" w:themeShade="80"/>
+          <w:sz w:val="28"/>
+          <w:szCs w:val="28"/>
+          <w:lang w:val="en-US"/>
+        </w:rPr>
+        <w:t>Glossary</w:t>
+      </w:r>
+      <w:r>
+        <w:rPr>
+          <w:rFonts w:ascii="Calibri" w:hAnsi="Calibri" w:cs="Calibri"/>
+          <w:color w:val="808080" w:themeColor="background1" w:themeShade="80"/>
+          <w:sz w:val="28"/>
+          <w:szCs w:val="28"/>
+          <w:lang w:val="en-US"/>
+        </w:rPr>
+        <w:t xml:space="preserve"> will point on this new student </w:t>
+      </w:r>
+      <w:r>
+        <w:rPr>
+          <w:rFonts w:ascii="Calibri" w:hAnsi="Calibri" w:cs="Calibri"/>
+          <w:color w:val="808080" w:themeColor="background1" w:themeShade="80"/>
+          <w:sz w:val="28"/>
+          <w:szCs w:val="28"/>
+          <w:lang w:val="en-US"/>
+        </w:rPr>
+        <w:t>(b.)</w:t>
+      </w:r>
+    </w:p>
+    <w:p>
+      <w:pPr>
+        <w:keepNext/>
+      </w:pPr>
+      <w:r>
+        <w:rPr>
+          <w:rFonts w:ascii="Calibri" w:hAnsi="Calibri" w:cs="Calibri"/>
+          <w:noProof/>
+          <w:color w:val="FFFFFF" w:themeColor="background1"/>
+          <w:sz w:val="28"/>
+          <w:szCs w:val="28"/>
+          <w:lang w:val="en-US"/>
+        </w:rPr>
+        <w:drawing>
+          <wp:inline distT="0" distB="0" distL="0" distR="0" wp14:anchorId="09293129" wp14:editId="22403E32">
+            <wp:extent cx="5760720" cy="3377565"/>
+            <wp:effectExtent l="0" t="0" r="0" b="0"/>
+            <wp:docPr id="5" name="Image 5"/>
+            <wp:cNvGraphicFramePr>
+              <a:graphicFrameLocks xmlns:a="http://schemas.openxmlformats.org/drawingml/2006/main" noChangeAspect="1"/>
+            </wp:cNvGraphicFramePr>
+            <a:graphic xmlns:a="http://schemas.openxmlformats.org/drawingml/2006/main">
+              <a:graphicData uri="http://schemas.openxmlformats.org/drawingml/2006/picture">
+                <pic:pic xmlns:pic="http://schemas.openxmlformats.org/drawingml/2006/picture">
+                  <pic:nvPicPr>
+                    <pic:cNvPr id="5" name="Image 5"/>
+                    <pic:cNvPicPr/>
+                  </pic:nvPicPr>
+                  <pic:blipFill>
+                    <a:blip r:embed="rId12" cstate="print">
+                      <a:extLst>
+                        <a:ext uri="{28A0092B-C50C-407E-A947-70E740481C1C}">
+                          <a14:useLocalDpi xmlns:a14="http://schemas.microsoft.com/office/drawing/2010/main" val="0"/>
+                        </a:ext>
+                      </a:extLst>
+                    </a:blip>
+                    <a:stretch>
+                      <a:fillRect/>
+                    </a:stretch>
+                  </pic:blipFill>
+                  <pic:spPr>
+                    <a:xfrm>
+                      <a:off x="0" y="0"/>
+                      <a:ext cx="5760720" cy="3377565"/>
+                    </a:xfrm>
+                    <a:prstGeom prst="rect">
+                      <a:avLst/>
+                    </a:prstGeom>
+                  </pic:spPr>
+                </pic:pic>
+              </a:graphicData>
+            </a:graphic>
+          </wp:inline>
+        </w:drawing>
+      </w:r>
+    </w:p>
+    <w:p>
+      <w:pPr>
+        <w:pStyle w:val="Lgende"/>
+        <w:rPr>
+          <w:rFonts w:ascii="Calibri" w:hAnsi="Calibri" w:cs="Calibri"/>
+          <w:color w:val="808080" w:themeColor="background1" w:themeShade="80"/>
+          <w:sz w:val="28"/>
+          <w:szCs w:val="28"/>
+          <w:lang w:val="en-US"/>
+        </w:rPr>
+      </w:pPr>
+      <w:r>
+        <w:rPr>
+          <w:rFonts w:ascii="Calibri" w:hAnsi="Calibri" w:cs="Calibri"/>
+          <w:color w:val="808080" w:themeColor="background1" w:themeShade="80"/>
+          <w:sz w:val="28"/>
+          <w:szCs w:val="28"/>
+          <w:lang w:val="en-US"/>
+        </w:rPr>
+        <w:t>b</w:t>
+      </w:r>
+      <w:r>
+        <w:rPr>
+          <w:sz w:val="28"/>
+          <w:szCs w:val="28"/>
+        </w:rPr>
+        <w:t>. Initialized Glossary</w:t>
+      </w:r>
+    </w:p>
+    <w:p>
+      <w:pPr>
+        <w:rPr>
+          <w:rFonts w:ascii="Calibri" w:hAnsi="Calibri" w:cs="Calibri"/>
+          <w:color w:val="000000" w:themeColor="text1"/>
+          <w:sz w:val="28"/>
+          <w:szCs w:val="28"/>
+          <w:lang w:val="en-US"/>
+        </w:rPr>
+      </w:pPr>
+    </w:p>
+    <w:p>
+      <w:pPr>
+        <w:pStyle w:val="Paragraphedeliste"/>
+        <w:numPr>
+          <w:ilvl w:val="0"/>
+          <w:numId w:val="12"/>
+        </w:numPr>
+        <w:rPr>
+          <w:rFonts w:ascii="Calibri" w:hAnsi="Calibri" w:cs="Calibri"/>
+          <w:color w:val="000000" w:themeColor="text1"/>
+          <w:sz w:val="36"/>
+          <w:szCs w:val="36"/>
+          <w:u w:val="single"/>
+          <w:lang w:val="en-US"/>
+        </w:rPr>
+      </w:pPr>
+      <w:r>
+        <w:rPr>
+          <w:rFonts w:ascii="Calibri" w:hAnsi="Calibri" w:cs="Calibri"/>
+          <w:color w:val="000000" w:themeColor="text1"/>
+          <w:sz w:val="36"/>
+          <w:szCs w:val="36"/>
+          <w:u w:val="single"/>
+          <w:lang w:val="en-US"/>
+        </w:rPr>
+        <w:t>Architecture</w:t>
+      </w:r>
+    </w:p>
+    <w:p>
+      <w:pPr>
+        <w:jc w:val="both"/>
         <w:rPr>
           <w:rFonts w:ascii="Calibri" w:hAnsi="Calibri" w:cs="Calibri"/>
           <w:sz w:val="28"/>
@@ -741,7 +2096,7 @@
         </w:rPr>
         <w:t xml:space="preserve">We choose to create Snapch’UTT according to a specific </w:t>
       </w:r>
-      <w:commentRangeStart w:id="2"/>
+      <w:commentRangeStart w:id="4"/>
       <w:r>
         <w:rPr>
           <w:rFonts w:ascii="Calibri" w:hAnsi="Calibri" w:cs="Calibri"/>
@@ -751,25 +2106,47 @@
         </w:rPr>
         <w:t xml:space="preserve">architecture </w:t>
       </w:r>
-      <w:commentRangeEnd w:id="2"/>
+      <w:commentRangeEnd w:id="4"/>
       <w:r>
         <w:rPr>
           <w:rStyle w:val="Marquedecommentaire"/>
         </w:rPr>
-        <w:commentReference w:id="2"/>
-      </w:r>
-      <w:r>
-        <w:rPr>
-          <w:rFonts w:ascii="Calibri" w:hAnsi="Calibri" w:cs="Calibri"/>
-          <w:sz w:val="28"/>
-          <w:szCs w:val="28"/>
-          <w:lang w:val="en-US"/>
-        </w:rPr>
-        <w:t>(1).</w:t>
-      </w:r>
-    </w:p>
-    <w:p>
-      <w:pPr>
+        <w:commentReference w:id="4"/>
+      </w:r>
+      <w:r>
+        <w:rPr>
+          <w:rFonts w:ascii="Calibri" w:hAnsi="Calibri" w:cs="Calibri"/>
+          <w:sz w:val="28"/>
+          <w:szCs w:val="28"/>
+          <w:lang w:val="en-US"/>
+        </w:rPr>
+        <w:t>(</w:t>
+      </w:r>
+      <w:r>
+        <w:rPr>
+          <w:rFonts w:ascii="Calibri" w:hAnsi="Calibri" w:cs="Calibri"/>
+          <w:sz w:val="28"/>
+          <w:szCs w:val="28"/>
+          <w:lang w:val="en-US"/>
+        </w:rPr>
+        <w:t>a</w:t>
+      </w:r>
+      <w:r>
+        <w:rPr>
+          <w:rFonts w:ascii="Calibri" w:hAnsi="Calibri" w:cs="Calibri"/>
+          <w:sz w:val="28"/>
+          <w:szCs w:val="28"/>
+          <w:lang w:val="en-US"/>
+        </w:rPr>
+        <w:t>).</w:t>
+      </w:r>
+    </w:p>
+    <w:p>
+      <w:pPr>
+        <w:tabs>
+          <w:tab w:val="left" w:pos="3432"/>
+        </w:tabs>
+        <w:jc w:val="both"/>
         <w:rPr>
           <w:rFonts w:ascii="Calibri" w:hAnsi="Calibri" w:cs="Calibri"/>
           <w:sz w:val="28"/>
@@ -781,6 +2158,7 @@
         <w:rPr>
           <w:noProof/>
         </w:rPr>
+        <w:lastRenderedPageBreak/>
         <mc:AlternateContent>
           <mc:Choice Requires="wps">
             <w:drawing>
@@ -874,7 +2252,7 @@
                                 <w:szCs w:val="28"/>
                                 <w:lang w:val="en-US"/>
                               </w:rPr>
-                              <w:t>a</w:t>
+                              <w:t>b</w:t>
                             </w:r>
                             <w:r>
                               <w:rPr>
@@ -914,11 +2292,7 @@
           </mc:Choice>
           <mc:Fallback>
             <w:pict>
-              <v:shapetype w14:anchorId="615A97F8" id="_x0000_t202" coordsize="21600,21600" o:spt="202" path="m,l,21600r21600,l21600,xe">
-                <v:stroke joinstyle="miter"/>
-                <v:path gradientshapeok="t" o:connecttype="rect"/>
-              </v:shapetype>
-              <v:shape id="Zone de texte 2" o:spid="_x0000_s1026" type="#_x0000_t202" style="position:absolute;margin-left:-.05pt;margin-top:228.4pt;width:453.6pt;height:.05pt;z-index:-251656192;visibility:visible;mso-wrap-style:square;mso-wrap-distance-left:9pt;mso-wrap-distance-top:0;mso-wrap-distance-right:9pt;mso-wrap-distance-bottom:0;mso-position-horizontal:absolute;mso-position-horizontal-relative:text;mso-position-vertical:absolute;mso-position-vertical-relative:text;v-text-anchor:top" o:gfxdata="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" stroked="f">
+              <v:shape w14:anchorId="615A97F8" id="Zone de texte 2" o:spid="_x0000_s1027" type="#_x0000_t202" style="position:absolute;left:0;text-align:left;margin-left:-.05pt;margin-top:228.4pt;width:453.6pt;height:.05pt;z-index:-251656192;visibility:visible;mso-wrap-style:square;mso-wrap-distance-left:9pt;mso-wrap-distance-top:0;mso-wrap-distance-right:9pt;mso-wrap-distance-bottom:0;mso-position-horizontal:absolute;mso-position-horizontal-relative:text;mso-position-vertical:absolute;mso-position-vertical-relative:text;v-text-anchor:top" o:gfxdata="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" stroked="f">
                 <v:textbox style="mso-fit-shape-to-text:t" inset="0,0,0,0">
                   <w:txbxContent>
                     <w:p>
@@ -970,7 +2344,7 @@
                           <w:szCs w:val="28"/>
                           <w:lang w:val="en-US"/>
                         </w:rPr>
-                        <w:t>a</w:t>
+                        <w:t>b</w:t>
                       </w:r>
                       <w:r>
                         <w:rPr>
@@ -1004,10 +2378,7 @@
       </w:r>
       <w:r>
         <w:rPr>
-          <w:rFonts w:ascii="Calibri" w:hAnsi="Calibri" w:cs="Calibri"/>
           <w:noProof/>
-          <w:sz w:val="28"/>
-          <w:szCs w:val="28"/>
           <w:lang w:val="en-US"/>
         </w:rPr>
         <w:drawing>
@@ -1042,7 +2413,7 @@
                     <pic:cNvPicPr/>
                   </pic:nvPicPr>
                   <pic:blipFill>
-                    <a:blip r:embed="rId9">
+                    <a:blip r:embed="rId13">
                       <a:extLst>
                         <a:ext uri="{28A0092B-C50C-407E-A947-70E740481C1C}">
                           <a14:useLocalDpi xmlns:a14="http://schemas.microsoft.com/office/drawing/2010/main" val="0"/>
@@ -1068,9 +2439,108 @@
           </wp:anchor>
         </w:drawing>
       </w:r>
-    </w:p>
-    <w:p>
-      <w:pPr>
+      <w:r>
+        <w:rPr>
+          <w:rFonts w:ascii="Calibri" w:hAnsi="Calibri" w:cs="Calibri"/>
+          <w:sz w:val="28"/>
+          <w:szCs w:val="28"/>
+          <w:lang w:val="en-US"/>
+        </w:rPr>
+        <w:t xml:space="preserve">According to this architecture (a) we choose to create a Main Menu and several sub-menus. Each menu is following the same principle : A </w:t>
+      </w:r>
+      <w:r>
+        <w:rPr>
+          <w:rFonts w:ascii="Calibri" w:hAnsi="Calibri" w:cs="Calibri"/>
+          <w:i/>
+          <w:iCs/>
+          <w:sz w:val="28"/>
+          <w:szCs w:val="28"/>
+          <w:lang w:val="en-US"/>
+        </w:rPr>
+        <w:t>do</w:t>
+      </w:r>
+      <w:r>
+        <w:rPr>
+          <w:rFonts w:ascii="Calibri" w:hAnsi="Calibri" w:cs="Calibri"/>
+          <w:i/>
+          <w:iCs/>
+          <w:sz w:val="28"/>
+          <w:szCs w:val="28"/>
+          <w:lang w:val="en-US"/>
+        </w:rPr>
+        <w:t xml:space="preserve">() </w:t>
+      </w:r>
+      <w:r>
+        <w:rPr>
+          <w:rFonts w:ascii="Calibri" w:hAnsi="Calibri" w:cs="Calibri"/>
+          <w:sz w:val="28"/>
+          <w:szCs w:val="28"/>
+          <w:lang w:val="en-US"/>
+        </w:rPr>
+        <w:t xml:space="preserve">loop in which </w:t>
+      </w:r>
+      <w:r>
+        <w:rPr>
+          <w:rFonts w:ascii="Calibri" w:hAnsi="Calibri" w:cs="Calibri"/>
+          <w:sz w:val="28"/>
+          <w:szCs w:val="28"/>
+          <w:lang w:val="en-US"/>
+        </w:rPr>
+        <w:t xml:space="preserve">a </w:t>
+      </w:r>
+      <w:r>
+        <w:rPr>
+          <w:rFonts w:ascii="Calibri" w:hAnsi="Calibri" w:cs="Calibri"/>
+          <w:i/>
+          <w:iCs/>
+          <w:sz w:val="28"/>
+          <w:szCs w:val="28"/>
+          <w:lang w:val="en-US"/>
+        </w:rPr>
+        <w:t>switch()</w:t>
+      </w:r>
+      <w:r>
+        <w:rPr>
+          <w:rFonts w:ascii="Calibri" w:hAnsi="Calibri" w:cs="Calibri"/>
+          <w:sz w:val="28"/>
+          <w:szCs w:val="28"/>
+          <w:lang w:val="en-US"/>
+        </w:rPr>
+        <w:t xml:space="preserve"> </w:t>
+      </w:r>
+      <w:proofErr w:type="gramStart"/>
+      <w:r>
+        <w:rPr>
+          <w:rFonts w:ascii="Calibri" w:hAnsi="Calibri" w:cs="Calibri"/>
+          <w:sz w:val="28"/>
+          <w:szCs w:val="28"/>
+          <w:lang w:val="en-US"/>
+        </w:rPr>
+        <w:t>condition</w:t>
+      </w:r>
+      <w:proofErr w:type="gramEnd"/>
+      <w:r>
+        <w:rPr>
+          <w:rFonts w:ascii="Calibri" w:hAnsi="Calibri" w:cs="Calibri"/>
+          <w:sz w:val="28"/>
+          <w:szCs w:val="28"/>
+          <w:lang w:val="en-US"/>
+        </w:rPr>
+        <w:t xml:space="preserve"> </w:t>
+      </w:r>
+      <w:r>
+        <w:rPr>
+          <w:rFonts w:ascii="Calibri" w:hAnsi="Calibri" w:cs="Calibri"/>
+          <w:sz w:val="28"/>
+          <w:szCs w:val="28"/>
+          <w:lang w:val="en-US"/>
+        </w:rPr>
+        <w:t xml:space="preserve">  </w:t>
+      </w:r>
+    </w:p>
+    <w:p>
+      <w:pPr>
+        <w:jc w:val="both"/>
         <w:rPr>
           <w:rFonts w:ascii="Calibri" w:hAnsi="Calibri" w:cs="Calibri"/>
           <w:sz w:val="28"/>
@@ -1137,7 +2607,39 @@
       <w:proofErr w:type="gramEnd"/>
     </w:p>
   </w:comment>
-  <w:comment w:id="2" w:author="BAPTISTE TOUSSAINT" w:date="2021-04-02T22:57:00Z" w:initials="BT">
+  <w:comment w:id="2" w:author="BAPTISTE TOUSSAINT" w:date="2021-04-03T10:47:00Z" w:initials="BT">
+    <w:p>
+      <w:pPr>
+        <w:pStyle w:val="Commentaire"/>
+      </w:pPr>
+      <w:r>
+        <w:rPr>
+          <w:rStyle w:val="Marquedecommentaire"/>
+        </w:rPr>
+        <w:annotationRef/>
+      </w:r>
+      <w:r>
+        <w:t>Peut peut-être changer</w:t>
+      </w:r>
+    </w:p>
+  </w:comment>
+  <w:comment w:id="3" w:author="BAPTISTE TOUSSAINT" w:date="2021-04-03T11:44:00Z" w:initials="BT">
+    <w:p>
+      <w:pPr>
+        <w:pStyle w:val="Commentaire"/>
+      </w:pPr>
+      <w:r>
+        <w:rPr>
+          <w:rStyle w:val="Marquedecommentaire"/>
+        </w:rPr>
+        <w:annotationRef/>
+      </w:r>
+      <w:r>
+        <w:t>Revoir la nomenclature</w:t>
+      </w:r>
+    </w:p>
+  </w:comment>
+  <w:comment w:id="4" w:author="BAPTISTE TOUSSAINT" w:date="2021-04-02T22:57:00Z" w:initials="BT">
     <w:p>
       <w:pPr>
         <w:pStyle w:val="Commentaire"/>
@@ -1160,6 +2662,8 @@
 <w15:commentsEx xmlns:wpc="http://schemas.microsoft.com/office/word/2010/wordprocessingCanvas" xmlns:cx="http://schemas.microsoft.com/office/drawing/2014/chartex" xmlns:cx1="http://schemas.microsoft.com/office/drawing/2015/9/8/chartex" xmlns:cx2="http://schemas.microsoft.com/office/drawing/2015/10/21/chartex" xmlns:cx3="http://schemas.microsoft.com/office/drawing/2016/5/9/chartex" xmlns:cx4="http://schemas.microsoft.com/office/drawing/2016/5/10/chartex" xmlns:cx5="http://schemas.microsoft.com/office/drawing/2016/5/11/chartex" xmlns:cx6="http://schemas.microsoft.com/office/drawing/2016/5/12/chartex" xmlns:cx7="http://schemas.microsoft.com/office/drawing/2016/5/13/chartex" xmlns:cx8="http://schemas.microsoft.com/office/drawing/2016/5/14/chartex" xmlns:mc="http://schemas.openxmlformats.org/markup-compatibility/2006" xmlns:aink="http://schemas.microsoft.com/office/drawing/2016/ink" xmlns:am3d="http://schemas.microsoft.com/office/drawing/2017/model3d" xmlns:o="urn:schemas-microsoft-com:office:office" xmlns:r="http://schemas.openxmlformats.org/officeDocument/2006/relationships" xmlns:m="http://schemas.openxmlformats.org/officeDocument/2006/math" xmlns:v="urn:schemas-microsoft-com:vml" xmlns:wp14="http://schemas.microsoft.com/office/word/2010/wordprocessingDrawing" xmlns:wp="http://schemas.openxmlformats.org/drawingml/2006/wordprocessingDrawing" xmlns:w10="urn:schemas-microsoft-com:office:word" xmlns:w="http://schemas.openxmlformats.org/wordprocessingml/2006/main" xmlns:w14="http://schemas.microsoft.com/office/word/2010/wordml" xmlns:w15="http://schemas.microsoft.com/office/word/2012/wordml" xmlns:w16cex="http://schemas.microsoft.com/office/word/2018/wordml/cex" xmlns:w16cid="http://schemas.microsoft.com/office/word/2016/wordml/cid" xmlns:w16="http://schemas.microsoft.com/office/word/2018/wordml" xmlns:w16se="http://schemas.microsoft.com/office/word/2015/wordml/symex" xmlns:wpg="http://schemas.microsoft.com/office/word/2010/wordprocessingGroup" xmlns:wpi="http://schemas.microsoft.com/office/word/2010/wordprocessingInk" xmlns:wne="http://schemas.microsoft.com/office/word/2006/wordml" xmlns:wps="http://schemas.microsoft.com/office/word/2010/wordprocessingShape" mc:Ignorable="w14 w15 w16se w16cid w16 w16cex wp14">
   <w15:commentEx w15:paraId="4C7C07FF" w15:done="0"/>
   <w15:commentEx w15:paraId="53E25DBC" w15:done="0"/>
+  <w15:commentEx w15:paraId="54AEE8AC" w15:done="0"/>
+  <w15:commentEx w15:paraId="06A67DCB" w15:done="0"/>
   <w15:commentEx w15:paraId="2F59872C" w15:done="0"/>
 </w15:commentsEx>
 </file>
@@ -1168,6 +2672,8 @@
 <w16cex:commentsExtensible xmlns:wpc="http://schemas.microsoft.com/office/word/2010/wordprocessingCanvas" xmlns:cx="http://schemas.microsoft.com/office/drawing/2014/chartex" xmlns:cx1="http://schemas.microsoft.com/office/drawing/2015/9/8/chartex" xmlns:cx2="http://schemas.microsoft.com/office/drawing/2015/10/21/chartex" xmlns:cx3="http://schemas.microsoft.com/office/drawing/2016/5/9/chartex" xmlns:cx4="http://schemas.microsoft.com/office/drawing/2016/5/10/chartex" xmlns:cx5="http://schemas.microsoft.com/office/drawing/2016/5/11/chartex" xmlns:cx6="http://schemas.microsoft.com/office/drawing/2016/5/12/chartex" xmlns:cx7="http://schemas.microsoft.com/office/drawing/2016/5/13/chartex" xmlns:cx8="http://schemas.microsoft.com/office/drawing/2016/5/14/chartex" xmlns:mc="http://schemas.openxmlformats.org/markup-compatibility/2006" xmlns:aink="http://schemas.microsoft.com/office/drawing/2016/ink" xmlns:am3d="http://schemas.microsoft.com/office/drawing/2017/model3d" xmlns:o="urn:schemas-microsoft-com:office:office" xmlns:r="http://schemas.openxmlformats.org/officeDocument/2006/relationships" xmlns:m="http://schemas.openxmlformats.org/officeDocument/2006/math" xmlns:v="urn:schemas-microsoft-com:vml" xmlns:wp14="http://schemas.microsoft.com/office/word/2010/wordprocessingDrawing" xmlns:wp="http://schemas.openxmlformats.org/drawingml/2006/wordprocessingDrawing" xmlns:w10="urn:schemas-microsoft-com:office:word" xmlns:w="http://schemas.openxmlformats.org/wordprocessingml/2006/main" xmlns:w14="http://schemas.microsoft.com/office/word/2010/wordml" xmlns:w15="http://schemas.microsoft.com/office/word/2012/wordml" xmlns:w16cex="http://schemas.microsoft.com/office/word/2018/wordml/cex" xmlns:w16cid="http://schemas.microsoft.com/office/word/2016/wordml/cid" xmlns:w16="http://schemas.microsoft.com/office/word/2018/wordml" xmlns:w16se="http://schemas.microsoft.com/office/word/2015/wordml/symex" xmlns:wpg="http://schemas.microsoft.com/office/word/2010/wordprocessingGroup" xmlns:wpi="http://schemas.microsoft.com/office/word/2010/wordprocessingInk" xmlns:wne="http://schemas.microsoft.com/office/word/2006/wordml" xmlns:wps="http://schemas.microsoft.com/office/word/2010/wordprocessingShape" mc:Ignorable="w14 w15 w16se w16cid w16 w16cex wp14">
   <w16cex:commentExtensible w16cex:durableId="24121511" w16cex:dateUtc="2021-04-02T20:11:00Z"/>
   <w16cex:commentExtensible w16cex:durableId="241214F6" w16cex:dateUtc="2021-04-02T20:11:00Z"/>
+  <w16cex:commentExtensible w16cex:durableId="2412C646" w16cex:dateUtc="2021-04-03T08:47:00Z"/>
+  <w16cex:commentExtensible w16cex:durableId="2412D3B3" w16cex:dateUtc="2021-04-03T09:44:00Z"/>
   <w16cex:commentExtensible w16cex:durableId="24121FF3" w16cex:dateUtc="2021-04-02T20:57:00Z"/>
 </w16cex:commentsExtensible>
 </file>
@@ -1176,8 +2682,60 @@
 <w16cid:commentsIds xmlns:wpc="http://schemas.microsoft.com/office/word/2010/wordprocessingCanvas" xmlns:cx="http://schemas.microsoft.com/office/drawing/2014/chartex" xmlns:cx1="http://schemas.microsoft.com/office/drawing/2015/9/8/chartex" xmlns:cx2="http://schemas.microsoft.com/office/drawing/2015/10/21/chartex" xmlns:cx3="http://schemas.microsoft.com/office/drawing/2016/5/9/chartex" xmlns:cx4="http://schemas.microsoft.com/office/drawing/2016/5/10/chartex" xmlns:cx5="http://schemas.microsoft.com/office/drawing/2016/5/11/chartex" xmlns:cx6="http://schemas.microsoft.com/office/drawing/2016/5/12/chartex" xmlns:cx7="http://schemas.microsoft.com/office/drawing/2016/5/13/chartex" xmlns:cx8="http://schemas.microsoft.com/office/drawing/2016/5/14/chartex" xmlns:mc="http://schemas.openxmlformats.org/markup-compatibility/2006" xmlns:aink="http://schemas.microsoft.com/office/drawing/2016/ink" xmlns:am3d="http://schemas.microsoft.com/office/drawing/2017/model3d" xmlns:o="urn:schemas-microsoft-com:office:office" xmlns:r="http://schemas.openxmlformats.org/officeDocument/2006/relationships" xmlns:m="http://schemas.openxmlformats.org/officeDocument/2006/math" xmlns:v="urn:schemas-microsoft-com:vml" xmlns:wp14="http://schemas.microsoft.com/office/word/2010/wordprocessingDrawing" xmlns:wp="http://schemas.openxmlformats.org/drawingml/2006/wordprocessingDrawing" xmlns:w10="urn:schemas-microsoft-com:office:word" xmlns:w="http://schemas.openxmlformats.org/wordprocessingml/2006/main" xmlns:w14="http://schemas.microsoft.com/office/word/2010/wordml" xmlns:w15="http://schemas.microsoft.com/office/word/2012/wordml" xmlns:w16cex="http://schemas.microsoft.com/office/word/2018/wordml/cex" xmlns:w16cid="http://schemas.microsoft.com/office/word/2016/wordml/cid" xmlns:w16="http://schemas.microsoft.com/office/word/2018/wordml" xmlns:w16se="http://schemas.microsoft.com/office/word/2015/wordml/symex" xmlns:wpg="http://schemas.microsoft.com/office/word/2010/wordprocessingGroup" xmlns:wpi="http://schemas.microsoft.com/office/word/2010/wordprocessingInk" xmlns:wne="http://schemas.microsoft.com/office/word/2006/wordml" xmlns:wps="http://schemas.microsoft.com/office/word/2010/wordprocessingShape" mc:Ignorable="w14 w15 w16se w16cid w16 w16cex wp14">
   <w16cid:commentId w16cid:paraId="4C7C07FF" w16cid:durableId="24121511"/>
   <w16cid:commentId w16cid:paraId="53E25DBC" w16cid:durableId="241214F6"/>
+  <w16cid:commentId w16cid:paraId="54AEE8AC" w16cid:durableId="2412C646"/>
+  <w16cid:commentId w16cid:paraId="06A67DCB" w16cid:durableId="2412D3B3"/>
   <w16cid:commentId w16cid:paraId="2F59872C" w16cid:durableId="24121FF3"/>
 </w16cid:commentsIds>
+</file>
+
+<file path=word/endnotes.xml><?xml version="1.0" encoding="utf-8"?>
+<w:endnotes xmlns:wpc="http://schemas.microsoft.com/office/word/2010/wordprocessingCanvas" xmlns:cx="http://schemas.microsoft.com/office/drawing/2014/chartex" xmlns:cx1="http://schemas.microsoft.com/office/drawing/2015/9/8/chartex" xmlns:cx2="http://schemas.microsoft.com/office/drawing/2015/10/21/chartex" xmlns:cx3="http://schemas.microsoft.com/office/drawing/2016/5/9/chartex" xmlns:cx4="http://schemas.microsoft.com/office/drawing/2016/5/10/chartex" xmlns:cx5="http://schemas.microsoft.com/office/drawing/2016/5/11/chartex" xmlns:cx6="http://schemas.microsoft.com/office/drawing/2016/5/12/chartex" xmlns:cx7="http://schemas.microsoft.com/office/drawing/2016/5/13/chartex" xmlns:cx8="http://schemas.microsoft.com/office/drawing/2016/5/14/chartex" xmlns:mc="http://schemas.openxmlformats.org/markup-compatibility/2006" xmlns:aink="http://schemas.microsoft.com/office/drawing/2016/ink" xmlns:am3d="http://schemas.microsoft.com/office/drawing/2017/model3d" xmlns:o="urn:schemas-microsoft-com:office:office" xmlns:r="http://schemas.openxmlformats.org/officeDocument/2006/relationships" xmlns:m="http://schemas.openxmlformats.org/officeDocument/2006/math" xmlns:v="urn:schemas-microsoft-com:vml" xmlns:wp14="http://schemas.microsoft.com/office/word/2010/wordprocessingDrawing" xmlns:wp="http://schemas.openxmlformats.org/drawingml/2006/wordprocessingDrawing" xmlns:w10="urn:schemas-microsoft-com:office:word" xmlns:w="http://schemas.openxmlformats.org/wordprocessingml/2006/main" xmlns:w14="http://schemas.microsoft.com/office/word/2010/wordml" xmlns:w15="http://schemas.microsoft.com/office/word/2012/wordml" xmlns:w16cex="http://schemas.microsoft.com/office/word/2018/wordml/cex" xmlns:w16cid="http://schemas.microsoft.com/office/word/2016/wordml/cid" xmlns:w16="http://schemas.microsoft.com/office/word/2018/wordml" xmlns:w16se="http://schemas.microsoft.com/office/word/2015/wordml/symex" xmlns:wpg="http://schemas.microsoft.com/office/word/2010/wordprocessingGroup" xmlns:wpi="http://schemas.microsoft.com/office/word/2010/wordprocessingInk" xmlns:wne="http://schemas.microsoft.com/office/word/2006/wordml" xmlns:wps="http://schemas.microsoft.com/office/word/2010/wordprocessingShape" mc:Ignorable="w14 w15 w16se w16cid w16 w16cex wp14">
+  <w:endnote w:type="separator" w:id="-1">
+    <w:p>
+      <w:pPr>
+        <w:spacing w:after="0" w:line="240" w:lineRule="auto"/>
+      </w:pPr>
+      <w:r>
+        <w:separator/>
+      </w:r>
+    </w:p>
+  </w:endnote>
+  <w:endnote w:type="continuationSeparator" w:id="0">
+    <w:p>
+      <w:pPr>
+        <w:spacing w:after="0" w:line="240" w:lineRule="auto"/>
+      </w:pPr>
+      <w:r>
+        <w:continuationSeparator/>
+      </w:r>
+    </w:p>
+  </w:endnote>
+</w:endnotes>
+</file>
+
+<file path=word/footnotes.xml><?xml version="1.0" encoding="utf-8"?>
+<w:footnotes xmlns:wpc="http://schemas.microsoft.com/office/word/2010/wordprocessingCanvas" xmlns:cx="http://schemas.microsoft.com/office/drawing/2014/chartex" xmlns:cx1="http://schemas.microsoft.com/office/drawing/2015/9/8/chartex" xmlns:cx2="http://schemas.microsoft.com/office/drawing/2015/10/21/chartex" xmlns:cx3="http://schemas.microsoft.com/office/drawing/2016/5/9/chartex" xmlns:cx4="http://schemas.microsoft.com/office/drawing/2016/5/10/chartex" xmlns:cx5="http://schemas.microsoft.com/office/drawing/2016/5/11/chartex" xmlns:cx6="http://schemas.microsoft.com/office/drawing/2016/5/12/chartex" xmlns:cx7="http://schemas.microsoft.com/office/drawing/2016/5/13/chartex" xmlns:cx8="http://schemas.microsoft.com/office/drawing/2016/5/14/chartex" xmlns:mc="http://schemas.openxmlformats.org/markup-compatibility/2006" xmlns:aink="http://schemas.microsoft.com/office/drawing/2016/ink" xmlns:am3d="http://schemas.microsoft.com/office/drawing/2017/model3d" xmlns:o="urn:schemas-microsoft-com:office:office" xmlns:r="http://schemas.openxmlformats.org/officeDocument/2006/relationships" xmlns:m="http://schemas.openxmlformats.org/officeDocument/2006/math" xmlns:v="urn:schemas-microsoft-com:vml" xmlns:wp14="http://schemas.microsoft.com/office/word/2010/wordprocessingDrawing" xmlns:wp="http://schemas.openxmlformats.org/drawingml/2006/wordprocessingDrawing" xmlns:w10="urn:schemas-microsoft-com:office:word" xmlns:w="http://schemas.openxmlformats.org/wordprocessingml/2006/main" xmlns:w14="http://schemas.microsoft.com/office/word/2010/wordml" xmlns:w15="http://schemas.microsoft.com/office/word/2012/wordml" xmlns:w16cex="http://schemas.microsoft.com/office/word/2018/wordml/cex" xmlns:w16cid="http://schemas.microsoft.com/office/word/2016/wordml/cid" xmlns:w16="http://schemas.microsoft.com/office/word/2018/wordml" xmlns:w16se="http://schemas.microsoft.com/office/word/2015/wordml/symex" xmlns:wpg="http://schemas.microsoft.com/office/word/2010/wordprocessingGroup" xmlns:wpi="http://schemas.microsoft.com/office/word/2010/wordprocessingInk" xmlns:wne="http://schemas.microsoft.com/office/word/2006/wordml" xmlns:wps="http://schemas.microsoft.com/office/word/2010/wordprocessingShape" mc:Ignorable="w14 w15 w16se w16cid w16 w16cex wp14">
+  <w:footnote w:type="separator" w:id="-1">
+    <w:p>
+      <w:pPr>
+        <w:spacing w:after="0" w:line="240" w:lineRule="auto"/>
+      </w:pPr>
+      <w:r>
+        <w:separator/>
+      </w:r>
+    </w:p>
+  </w:footnote>
+  <w:footnote w:type="continuationSeparator" w:id="0">
+    <w:p>
+      <w:pPr>
+        <w:spacing w:after="0" w:line="240" w:lineRule="auto"/>
+      </w:pPr>
+      <w:r>
+        <w:continuationSeparator/>
+      </w:r>
+    </w:p>
+  </w:footnote>
+</w:footnotes>
 </file>
 
 <file path=word/numbering.xml><?xml version="1.0" encoding="utf-8"?>
@@ -1296,6 +2854,92 @@
     </w:lvl>
   </w:abstractNum>
   <w:abstractNum w:abstractNumId="1" w15:restartNumberingAfterBreak="0">
+    <w:nsid w:val="1C5A6ABF"/>
+    <w:multiLevelType w:val="hybridMultilevel"/>
+    <w:tmpl w:val="C046D6D4"/>
+    <w:lvl w:ilvl="0" w:tplc="040C000F">
+      <w:start w:val="1"/>
+      <w:numFmt w:val="decimal"/>
+      <w:lvlText w:val="%1."/>
+      <w:lvlJc w:val="left"/>
+      <w:pPr>
+        <w:ind w:left="720" w:hanging="360"/>
+      </w:pPr>
+    </w:lvl>
+    <w:lvl w:ilvl="1" w:tplc="040C0019" w:tentative="1">
+      <w:start w:val="1"/>
+      <w:numFmt w:val="lowerLetter"/>
+      <w:lvlText w:val="%2."/>
+      <w:lvlJc w:val="left"/>
+      <w:pPr>
+        <w:ind w:left="1440" w:hanging="360"/>
+      </w:pPr>
+    </w:lvl>
+    <w:lvl w:ilvl="2" w:tplc="040C001B" w:tentative="1">
+      <w:start w:val="1"/>
+      <w:numFmt w:val="lowerRoman"/>
+      <w:lvlText w:val="%3."/>
+      <w:lvlJc w:val="right"/>
+      <w:pPr>
+        <w:ind w:left="2160" w:hanging="180"/>
+      </w:pPr>
+    </w:lvl>
+    <w:lvl w:ilvl="3" w:tplc="040C000F" w:tentative="1">
+      <w:start w:val="1"/>
+      <w:numFmt w:val="decimal"/>
+      <w:lvlText w:val="%4."/>
+      <w:lvlJc w:val="left"/>
+      <w:pPr>
+        <w:ind w:left="2880" w:hanging="360"/>
+      </w:pPr>
+    </w:lvl>
+    <w:lvl w:ilvl="4" w:tplc="040C0019" w:tentative="1">
+      <w:start w:val="1"/>
+      <w:numFmt w:val="lowerLetter"/>
+      <w:lvlText w:val="%5."/>
+      <w:lvlJc w:val="left"/>
+      <w:pPr>
+        <w:ind w:left="3600" w:hanging="360"/>
+      </w:pPr>
+    </w:lvl>
+    <w:lvl w:ilvl="5" w:tplc="040C001B" w:tentative="1">
+      <w:start w:val="1"/>
+      <w:numFmt w:val="lowerRoman"/>
+      <w:lvlText w:val="%6."/>
+      <w:lvlJc w:val="right"/>
+      <w:pPr>
+        <w:ind w:left="4320" w:hanging="180"/>
+      </w:pPr>
+    </w:lvl>
+    <w:lvl w:ilvl="6" w:tplc="040C000F" w:tentative="1">
+      <w:start w:val="1"/>
+      <w:numFmt w:val="decimal"/>
+      <w:lvlText w:val="%7."/>
+      <w:lvlJc w:val="left"/>
+      <w:pPr>
+        <w:ind w:left="5040" w:hanging="360"/>
+      </w:pPr>
+    </w:lvl>
+    <w:lvl w:ilvl="7" w:tplc="040C0019" w:tentative="1">
+      <w:start w:val="1"/>
+      <w:numFmt w:val="lowerLetter"/>
+      <w:lvlText w:val="%8."/>
+      <w:lvlJc w:val="left"/>
+      <w:pPr>
+        <w:ind w:left="5760" w:hanging="360"/>
+      </w:pPr>
+    </w:lvl>
+    <w:lvl w:ilvl="8" w:tplc="040C001B" w:tentative="1">
+      <w:start w:val="1"/>
+      <w:numFmt w:val="lowerRoman"/>
+      <w:lvlText w:val="%9."/>
+      <w:lvlJc w:val="right"/>
+      <w:pPr>
+        <w:ind w:left="6480" w:hanging="180"/>
+      </w:pPr>
+    </w:lvl>
+  </w:abstractNum>
+  <w:abstractNum w:abstractNumId="2" w15:restartNumberingAfterBreak="0">
     <w:nsid w:val="1D323904"/>
     <w:multiLevelType w:val="hybridMultilevel"/>
     <w:tmpl w:val="FC74B1C8"/>
@@ -1385,7 +3029,7 @@
       </w:pPr>
     </w:lvl>
   </w:abstractNum>
-  <w:abstractNum w:abstractNumId="2" w15:restartNumberingAfterBreak="0">
+  <w:abstractNum w:abstractNumId="3" w15:restartNumberingAfterBreak="0">
     <w:nsid w:val="24BA1EC2"/>
     <w:multiLevelType w:val="hybridMultilevel"/>
     <w:tmpl w:val="BEF8DB60"/>
@@ -1475,7 +3119,7 @@
       </w:pPr>
     </w:lvl>
   </w:abstractNum>
-  <w:abstractNum w:abstractNumId="3" w15:restartNumberingAfterBreak="0">
+  <w:abstractNum w:abstractNumId="4" w15:restartNumberingAfterBreak="0">
     <w:nsid w:val="268B5985"/>
     <w:multiLevelType w:val="hybridMultilevel"/>
     <w:tmpl w:val="AC8E47C8"/>
@@ -1565,7 +3209,476 @@
       </w:pPr>
     </w:lvl>
   </w:abstractNum>
-  <w:abstractNum w:abstractNumId="4" w15:restartNumberingAfterBreak="0">
+  <w:abstractNum w:abstractNumId="5" w15:restartNumberingAfterBreak="0">
+    <w:nsid w:val="38B52F2B"/>
+    <w:multiLevelType w:val="hybridMultilevel"/>
+    <w:tmpl w:val="28E439F6"/>
+    <w:lvl w:ilvl="0" w:tplc="F8A68202">
+      <w:start w:val="1"/>
+      <w:numFmt w:val="upperLetter"/>
+      <w:lvlText w:val="%1)"/>
+      <w:lvlJc w:val="left"/>
+      <w:pPr>
+        <w:ind w:left="720" w:hanging="360"/>
+      </w:pPr>
+      <w:rPr>
+        <w:rFonts w:hint="default"/>
+      </w:rPr>
+    </w:lvl>
+    <w:lvl w:ilvl="1" w:tplc="040C0019" w:tentative="1">
+      <w:start w:val="1"/>
+      <w:numFmt w:val="lowerLetter"/>
+      <w:lvlText w:val="%2."/>
+      <w:lvlJc w:val="left"/>
+      <w:pPr>
+        <w:ind w:left="1440" w:hanging="360"/>
+      </w:pPr>
+    </w:lvl>
+    <w:lvl w:ilvl="2" w:tplc="040C001B" w:tentative="1">
+      <w:start w:val="1"/>
+      <w:numFmt w:val="lowerRoman"/>
+      <w:lvlText w:val="%3."/>
+      <w:lvlJc w:val="right"/>
+      <w:pPr>
+        <w:ind w:left="2160" w:hanging="180"/>
+      </w:pPr>
+    </w:lvl>
+    <w:lvl w:ilvl="3" w:tplc="040C000F" w:tentative="1">
+      <w:start w:val="1"/>
+      <w:numFmt w:val="decimal"/>
+      <w:lvlText w:val="%4."/>
+      <w:lvlJc w:val="left"/>
+      <w:pPr>
+        <w:ind w:left="2880" w:hanging="360"/>
+      </w:pPr>
+    </w:lvl>
+    <w:lvl w:ilvl="4" w:tplc="040C0019" w:tentative="1">
+      <w:start w:val="1"/>
+      <w:numFmt w:val="lowerLetter"/>
+      <w:lvlText w:val="%5."/>
+      <w:lvlJc w:val="left"/>
+      <w:pPr>
+        <w:ind w:left="3600" w:hanging="360"/>
+      </w:pPr>
+    </w:lvl>
+    <w:lvl w:ilvl="5" w:tplc="040C001B" w:tentative="1">
+      <w:start w:val="1"/>
+      <w:numFmt w:val="lowerRoman"/>
+      <w:lvlText w:val="%6."/>
+      <w:lvlJc w:val="right"/>
+      <w:pPr>
+        <w:ind w:left="4320" w:hanging="180"/>
+      </w:pPr>
+    </w:lvl>
+    <w:lvl w:ilvl="6" w:tplc="040C000F" w:tentative="1">
+      <w:start w:val="1"/>
+      <w:numFmt w:val="decimal"/>
+      <w:lvlText w:val="%7."/>
+      <w:lvlJc w:val="left"/>
+      <w:pPr>
+        <w:ind w:left="5040" w:hanging="360"/>
+      </w:pPr>
+    </w:lvl>
+    <w:lvl w:ilvl="7" w:tplc="040C0019" w:tentative="1">
+      <w:start w:val="1"/>
+      <w:numFmt w:val="lowerLetter"/>
+      <w:lvlText w:val="%8."/>
+      <w:lvlJc w:val="left"/>
+      <w:pPr>
+        <w:ind w:left="5760" w:hanging="360"/>
+      </w:pPr>
+    </w:lvl>
+    <w:lvl w:ilvl="8" w:tplc="040C001B" w:tentative="1">
+      <w:start w:val="1"/>
+      <w:numFmt w:val="lowerRoman"/>
+      <w:lvlText w:val="%9."/>
+      <w:lvlJc w:val="right"/>
+      <w:pPr>
+        <w:ind w:left="6480" w:hanging="180"/>
+      </w:pPr>
+    </w:lvl>
+  </w:abstractNum>
+  <w:abstractNum w:abstractNumId="6" w15:restartNumberingAfterBreak="0">
+    <w:nsid w:val="3BAC739A"/>
+    <w:multiLevelType w:val="hybridMultilevel"/>
+    <w:tmpl w:val="2FFC5772"/>
+    <w:lvl w:ilvl="0" w:tplc="4D9AA108">
+      <w:start w:val="1"/>
+      <w:numFmt w:val="upperLetter"/>
+      <w:lvlText w:val="%1)"/>
+      <w:lvlJc w:val="left"/>
+      <w:pPr>
+        <w:ind w:left="720" w:hanging="360"/>
+      </w:pPr>
+      <w:rPr>
+        <w:rFonts w:hint="default"/>
+      </w:rPr>
+    </w:lvl>
+    <w:lvl w:ilvl="1" w:tplc="040C0019" w:tentative="1">
+      <w:start w:val="1"/>
+      <w:numFmt w:val="lowerLetter"/>
+      <w:lvlText w:val="%2."/>
+      <w:lvlJc w:val="left"/>
+      <w:pPr>
+        <w:ind w:left="1440" w:hanging="360"/>
+      </w:pPr>
+    </w:lvl>
+    <w:lvl w:ilvl="2" w:tplc="040C001B" w:tentative="1">
+      <w:start w:val="1"/>
+      <w:numFmt w:val="lowerRoman"/>
+      <w:lvlText w:val="%3."/>
+      <w:lvlJc w:val="right"/>
+      <w:pPr>
+        <w:ind w:left="2160" w:hanging="180"/>
+      </w:pPr>
+    </w:lvl>
+    <w:lvl w:ilvl="3" w:tplc="040C000F" w:tentative="1">
+      <w:start w:val="1"/>
+      <w:numFmt w:val="decimal"/>
+      <w:lvlText w:val="%4."/>
+      <w:lvlJc w:val="left"/>
+      <w:pPr>
+        <w:ind w:left="2880" w:hanging="360"/>
+      </w:pPr>
+    </w:lvl>
+    <w:lvl w:ilvl="4" w:tplc="040C0019" w:tentative="1">
+      <w:start w:val="1"/>
+      <w:numFmt w:val="lowerLetter"/>
+      <w:lvlText w:val="%5."/>
+      <w:lvlJc w:val="left"/>
+      <w:pPr>
+        <w:ind w:left="3600" w:hanging="360"/>
+      </w:pPr>
+    </w:lvl>
+    <w:lvl w:ilvl="5" w:tplc="040C001B" w:tentative="1">
+      <w:start w:val="1"/>
+      <w:numFmt w:val="lowerRoman"/>
+      <w:lvlText w:val="%6."/>
+      <w:lvlJc w:val="right"/>
+      <w:pPr>
+        <w:ind w:left="4320" w:hanging="180"/>
+      </w:pPr>
+    </w:lvl>
+    <w:lvl w:ilvl="6" w:tplc="040C000F" w:tentative="1">
+      <w:start w:val="1"/>
+      <w:numFmt w:val="decimal"/>
+      <w:lvlText w:val="%7."/>
+      <w:lvlJc w:val="left"/>
+      <w:pPr>
+        <w:ind w:left="5040" w:hanging="360"/>
+      </w:pPr>
+    </w:lvl>
+    <w:lvl w:ilvl="7" w:tplc="040C0019" w:tentative="1">
+      <w:start w:val="1"/>
+      <w:numFmt w:val="lowerLetter"/>
+      <w:lvlText w:val="%8."/>
+      <w:lvlJc w:val="left"/>
+      <w:pPr>
+        <w:ind w:left="5760" w:hanging="360"/>
+      </w:pPr>
+    </w:lvl>
+    <w:lvl w:ilvl="8" w:tplc="040C001B" w:tentative="1">
+      <w:start w:val="1"/>
+      <w:numFmt w:val="lowerRoman"/>
+      <w:lvlText w:val="%9."/>
+      <w:lvlJc w:val="right"/>
+      <w:pPr>
+        <w:ind w:left="6480" w:hanging="180"/>
+      </w:pPr>
+    </w:lvl>
+  </w:abstractNum>
+  <w:abstractNum w:abstractNumId="7" w15:restartNumberingAfterBreak="0">
+    <w:nsid w:val="401C278B"/>
+    <w:multiLevelType w:val="hybridMultilevel"/>
+    <w:tmpl w:val="78FCD662"/>
+    <w:lvl w:ilvl="0" w:tplc="E24E687A">
+      <w:start w:val="1"/>
+      <w:numFmt w:val="upperLetter"/>
+      <w:lvlText w:val="%1)"/>
+      <w:lvlJc w:val="left"/>
+      <w:pPr>
+        <w:ind w:left="720" w:hanging="360"/>
+      </w:pPr>
+      <w:rPr>
+        <w:rFonts w:hint="default"/>
+      </w:rPr>
+    </w:lvl>
+    <w:lvl w:ilvl="1" w:tplc="040C0019" w:tentative="1">
+      <w:start w:val="1"/>
+      <w:numFmt w:val="lowerLetter"/>
+      <w:lvlText w:val="%2."/>
+      <w:lvlJc w:val="left"/>
+      <w:pPr>
+        <w:ind w:left="1440" w:hanging="360"/>
+      </w:pPr>
+    </w:lvl>
+    <w:lvl w:ilvl="2" w:tplc="040C001B" w:tentative="1">
+      <w:start w:val="1"/>
+      <w:numFmt w:val="lowerRoman"/>
+      <w:lvlText w:val="%3."/>
+      <w:lvlJc w:val="right"/>
+      <w:pPr>
+        <w:ind w:left="2160" w:hanging="180"/>
+      </w:pPr>
+    </w:lvl>
+    <w:lvl w:ilvl="3" w:tplc="040C000F" w:tentative="1">
+      <w:start w:val="1"/>
+      <w:numFmt w:val="decimal"/>
+      <w:lvlText w:val="%4."/>
+      <w:lvlJc w:val="left"/>
+      <w:pPr>
+        <w:ind w:left="2880" w:hanging="360"/>
+      </w:pPr>
+    </w:lvl>
+    <w:lvl w:ilvl="4" w:tplc="040C0019" w:tentative="1">
+      <w:start w:val="1"/>
+      <w:numFmt w:val="lowerLetter"/>
+      <w:lvlText w:val="%5."/>
+      <w:lvlJc w:val="left"/>
+      <w:pPr>
+        <w:ind w:left="3600" w:hanging="360"/>
+      </w:pPr>
+    </w:lvl>
+    <w:lvl w:ilvl="5" w:tplc="040C001B" w:tentative="1">
+      <w:start w:val="1"/>
+      <w:numFmt w:val="lowerRoman"/>
+      <w:lvlText w:val="%6."/>
+      <w:lvlJc w:val="right"/>
+      <w:pPr>
+        <w:ind w:left="4320" w:hanging="180"/>
+      </w:pPr>
+    </w:lvl>
+    <w:lvl w:ilvl="6" w:tplc="040C000F" w:tentative="1">
+      <w:start w:val="1"/>
+      <w:numFmt w:val="decimal"/>
+      <w:lvlText w:val="%7."/>
+      <w:lvlJc w:val="left"/>
+      <w:pPr>
+        <w:ind w:left="5040" w:hanging="360"/>
+      </w:pPr>
+    </w:lvl>
+    <w:lvl w:ilvl="7" w:tplc="040C0019" w:tentative="1">
+      <w:start w:val="1"/>
+      <w:numFmt w:val="lowerLetter"/>
+      <w:lvlText w:val="%8."/>
+      <w:lvlJc w:val="left"/>
+      <w:pPr>
+        <w:ind w:left="5760" w:hanging="360"/>
+      </w:pPr>
+    </w:lvl>
+    <w:lvl w:ilvl="8" w:tplc="040C001B" w:tentative="1">
+      <w:start w:val="1"/>
+      <w:numFmt w:val="lowerRoman"/>
+      <w:lvlText w:val="%9."/>
+      <w:lvlJc w:val="right"/>
+      <w:pPr>
+        <w:ind w:left="6480" w:hanging="180"/>
+      </w:pPr>
+    </w:lvl>
+  </w:abstractNum>
+  <w:abstractNum w:abstractNumId="8" w15:restartNumberingAfterBreak="0">
+    <w:nsid w:val="5A6819A9"/>
+    <w:multiLevelType w:val="hybridMultilevel"/>
+    <w:tmpl w:val="DBD66154"/>
+    <w:lvl w:ilvl="0" w:tplc="040C000B">
+      <w:start w:val="1"/>
+      <w:numFmt w:val="bullet"/>
+      <w:lvlText w:val=""/>
+      <w:lvlJc w:val="left"/>
+      <w:pPr>
+        <w:ind w:left="720" w:hanging="360"/>
+      </w:pPr>
+      <w:rPr>
+        <w:rFonts w:ascii="Wingdings" w:hAnsi="Wingdings" w:hint="default"/>
+      </w:rPr>
+    </w:lvl>
+    <w:lvl w:ilvl="1" w:tplc="040C0003" w:tentative="1">
+      <w:start w:val="1"/>
+      <w:numFmt w:val="bullet"/>
+      <w:lvlText w:val="o"/>
+      <w:lvlJc w:val="left"/>
+      <w:pPr>
+        <w:ind w:left="1440" w:hanging="360"/>
+      </w:pPr>
+      <w:rPr>
+        <w:rFonts w:ascii="Courier New" w:hAnsi="Courier New" w:cs="Courier New" w:hint="default"/>
+      </w:rPr>
+    </w:lvl>
+    <w:lvl w:ilvl="2" w:tplc="040C0005" w:tentative="1">
+      <w:start w:val="1"/>
+      <w:numFmt w:val="bullet"/>
+      <w:lvlText w:val=""/>
+      <w:lvlJc w:val="left"/>
+      <w:pPr>
+        <w:ind w:left="2160" w:hanging="360"/>
+      </w:pPr>
+      <w:rPr>
+        <w:rFonts w:ascii="Wingdings" w:hAnsi="Wingdings" w:hint="default"/>
+      </w:rPr>
+    </w:lvl>
+    <w:lvl w:ilvl="3" w:tplc="040C0001" w:tentative="1">
+      <w:start w:val="1"/>
+      <w:numFmt w:val="bullet"/>
+      <w:lvlText w:val=""/>
+      <w:lvlJc w:val="left"/>
+      <w:pPr>
+        <w:ind w:left="2880" w:hanging="360"/>
+      </w:pPr>
+      <w:rPr>
+        <w:rFonts w:ascii="Symbol" w:hAnsi="Symbol" w:hint="default"/>
+      </w:rPr>
+    </w:lvl>
+    <w:lvl w:ilvl="4" w:tplc="040C0003" w:tentative="1">
+      <w:start w:val="1"/>
+      <w:numFmt w:val="bullet"/>
+      <w:lvlText w:val="o"/>
+      <w:lvlJc w:val="left"/>
+      <w:pPr>
+        <w:ind w:left="3600" w:hanging="360"/>
+      </w:pPr>
+      <w:rPr>
+        <w:rFonts w:ascii="Courier New" w:hAnsi="Courier New" w:cs="Courier New" w:hint="default"/>
+      </w:rPr>
+    </w:lvl>
+    <w:lvl w:ilvl="5" w:tplc="040C0005" w:tentative="1">
+      <w:start w:val="1"/>
+      <w:numFmt w:val="bullet"/>
+      <w:lvlText w:val=""/>
+      <w:lvlJc w:val="left"/>
+      <w:pPr>
+        <w:ind w:left="4320" w:hanging="360"/>
+      </w:pPr>
+      <w:rPr>
+        <w:rFonts w:ascii="Wingdings" w:hAnsi="Wingdings" w:hint="default"/>
+      </w:rPr>
+    </w:lvl>
+    <w:lvl w:ilvl="6" w:tplc="040C0001" w:tentative="1">
+      <w:start w:val="1"/>
+      <w:numFmt w:val="bullet"/>
+      <w:lvlText w:val=""/>
+      <w:lvlJc w:val="left"/>
+      <w:pPr>
+        <w:ind w:left="5040" w:hanging="360"/>
+      </w:pPr>
+      <w:rPr>
+        <w:rFonts w:ascii="Symbol" w:hAnsi="Symbol" w:hint="default"/>
+      </w:rPr>
+    </w:lvl>
+    <w:lvl w:ilvl="7" w:tplc="040C0003" w:tentative="1">
+      <w:start w:val="1"/>
+      <w:numFmt w:val="bullet"/>
+      <w:lvlText w:val="o"/>
+      <w:lvlJc w:val="left"/>
+      <w:pPr>
+        <w:ind w:left="5760" w:hanging="360"/>
+      </w:pPr>
+      <w:rPr>
+        <w:rFonts w:ascii="Courier New" w:hAnsi="Courier New" w:cs="Courier New" w:hint="default"/>
+      </w:rPr>
+    </w:lvl>
+    <w:lvl w:ilvl="8" w:tplc="040C0005" w:tentative="1">
+      <w:start w:val="1"/>
+      <w:numFmt w:val="bullet"/>
+      <w:lvlText w:val=""/>
+      <w:lvlJc w:val="left"/>
+      <w:pPr>
+        <w:ind w:left="6480" w:hanging="360"/>
+      </w:pPr>
+      <w:rPr>
+        <w:rFonts w:ascii="Wingdings" w:hAnsi="Wingdings" w:hint="default"/>
+      </w:rPr>
+    </w:lvl>
+  </w:abstractNum>
+  <w:abstractNum w:abstractNumId="9" w15:restartNumberingAfterBreak="0">
+    <w:nsid w:val="64F9657A"/>
+    <w:multiLevelType w:val="hybridMultilevel"/>
+    <w:tmpl w:val="7EA29D7A"/>
+    <w:lvl w:ilvl="0" w:tplc="F2DEE074">
+      <w:start w:val="1"/>
+      <w:numFmt w:val="upperLetter"/>
+      <w:lvlText w:val="%1)"/>
+      <w:lvlJc w:val="left"/>
+      <w:pPr>
+        <w:ind w:left="720" w:hanging="360"/>
+      </w:pPr>
+      <w:rPr>
+        <w:rFonts w:hint="default"/>
+      </w:rPr>
+    </w:lvl>
+    <w:lvl w:ilvl="1" w:tplc="040C0019" w:tentative="1">
+      <w:start w:val="1"/>
+      <w:numFmt w:val="lowerLetter"/>
+      <w:lvlText w:val="%2."/>
+      <w:lvlJc w:val="left"/>
+      <w:pPr>
+        <w:ind w:left="1440" w:hanging="360"/>
+      </w:pPr>
+    </w:lvl>
+    <w:lvl w:ilvl="2" w:tplc="040C001B" w:tentative="1">
+      <w:start w:val="1"/>
+      <w:numFmt w:val="lowerRoman"/>
+      <w:lvlText w:val="%3."/>
+      <w:lvlJc w:val="right"/>
+      <w:pPr>
+        <w:ind w:left="2160" w:hanging="180"/>
+      </w:pPr>
+    </w:lvl>
+    <w:lvl w:ilvl="3" w:tplc="040C000F" w:tentative="1">
+      <w:start w:val="1"/>
+      <w:numFmt w:val="decimal"/>
+      <w:lvlText w:val="%4."/>
+      <w:lvlJc w:val="left"/>
+      <w:pPr>
+        <w:ind w:left="2880" w:hanging="360"/>
+      </w:pPr>
+    </w:lvl>
+    <w:lvl w:ilvl="4" w:tplc="040C0019" w:tentative="1">
+      <w:start w:val="1"/>
+      <w:numFmt w:val="lowerLetter"/>
+      <w:lvlText w:val="%5."/>
+      <w:lvlJc w:val="left"/>
+      <w:pPr>
+        <w:ind w:left="3600" w:hanging="360"/>
+      </w:pPr>
+    </w:lvl>
+    <w:lvl w:ilvl="5" w:tplc="040C001B" w:tentative="1">
+      <w:start w:val="1"/>
+      <w:numFmt w:val="lowerRoman"/>
+      <w:lvlText w:val="%6."/>
+      <w:lvlJc w:val="right"/>
+      <w:pPr>
+        <w:ind w:left="4320" w:hanging="180"/>
+      </w:pPr>
+    </w:lvl>
+    <w:lvl w:ilvl="6" w:tplc="040C000F" w:tentative="1">
+      <w:start w:val="1"/>
+      <w:numFmt w:val="decimal"/>
+      <w:lvlText w:val="%7."/>
+      <w:lvlJc w:val="left"/>
+      <w:pPr>
+        <w:ind w:left="5040" w:hanging="360"/>
+      </w:pPr>
+    </w:lvl>
+    <w:lvl w:ilvl="7" w:tplc="040C0019" w:tentative="1">
+      <w:start w:val="1"/>
+      <w:numFmt w:val="lowerLetter"/>
+      <w:lvlText w:val="%8."/>
+      <w:lvlJc w:val="left"/>
+      <w:pPr>
+        <w:ind w:left="5760" w:hanging="360"/>
+      </w:pPr>
+    </w:lvl>
+    <w:lvl w:ilvl="8" w:tplc="040C001B" w:tentative="1">
+      <w:start w:val="1"/>
+      <w:numFmt w:val="lowerRoman"/>
+      <w:lvlText w:val="%9."/>
+      <w:lvlJc w:val="right"/>
+      <w:pPr>
+        <w:ind w:left="6480" w:hanging="180"/>
+      </w:pPr>
+    </w:lvl>
+  </w:abstractNum>
+  <w:abstractNum w:abstractNumId="10" w15:restartNumberingAfterBreak="0">
     <w:nsid w:val="694971AB"/>
     <w:multiLevelType w:val="hybridMultilevel"/>
     <w:tmpl w:val="DFDA46A6"/>
@@ -1678,7 +3791,7 @@
       </w:rPr>
     </w:lvl>
   </w:abstractNum>
-  <w:abstractNum w:abstractNumId="5" w15:restartNumberingAfterBreak="0">
+  <w:abstractNum w:abstractNumId="11" w15:restartNumberingAfterBreak="0">
     <w:nsid w:val="6BC81F7E"/>
     <w:multiLevelType w:val="hybridMultilevel"/>
     <w:tmpl w:val="DD7A4180"/>
@@ -1768,23 +3881,130 @@
       </w:pPr>
     </w:lvl>
   </w:abstractNum>
+  <w:abstractNum w:abstractNumId="12" w15:restartNumberingAfterBreak="0">
+    <w:nsid w:val="7DCA0D1A"/>
+    <w:multiLevelType w:val="hybridMultilevel"/>
+    <w:tmpl w:val="AB764B00"/>
+    <w:lvl w:ilvl="0" w:tplc="040C000F">
+      <w:start w:val="1"/>
+      <w:numFmt w:val="decimal"/>
+      <w:lvlText w:val="%1."/>
+      <w:lvlJc w:val="left"/>
+      <w:pPr>
+        <w:ind w:left="720" w:hanging="360"/>
+      </w:pPr>
+    </w:lvl>
+    <w:lvl w:ilvl="1" w:tplc="040C0019" w:tentative="1">
+      <w:start w:val="1"/>
+      <w:numFmt w:val="lowerLetter"/>
+      <w:lvlText w:val="%2."/>
+      <w:lvlJc w:val="left"/>
+      <w:pPr>
+        <w:ind w:left="1440" w:hanging="360"/>
+      </w:pPr>
+    </w:lvl>
+    <w:lvl w:ilvl="2" w:tplc="040C001B" w:tentative="1">
+      <w:start w:val="1"/>
+      <w:numFmt w:val="lowerRoman"/>
+      <w:lvlText w:val="%3."/>
+      <w:lvlJc w:val="right"/>
+      <w:pPr>
+        <w:ind w:left="2160" w:hanging="180"/>
+      </w:pPr>
+    </w:lvl>
+    <w:lvl w:ilvl="3" w:tplc="040C000F" w:tentative="1">
+      <w:start w:val="1"/>
+      <w:numFmt w:val="decimal"/>
+      <w:lvlText w:val="%4."/>
+      <w:lvlJc w:val="left"/>
+      <w:pPr>
+        <w:ind w:left="2880" w:hanging="360"/>
+      </w:pPr>
+    </w:lvl>
+    <w:lvl w:ilvl="4" w:tplc="040C0019" w:tentative="1">
+      <w:start w:val="1"/>
+      <w:numFmt w:val="lowerLetter"/>
+      <w:lvlText w:val="%5."/>
+      <w:lvlJc w:val="left"/>
+      <w:pPr>
+        <w:ind w:left="3600" w:hanging="360"/>
+      </w:pPr>
+    </w:lvl>
+    <w:lvl w:ilvl="5" w:tplc="040C001B" w:tentative="1">
+      <w:start w:val="1"/>
+      <w:numFmt w:val="lowerRoman"/>
+      <w:lvlText w:val="%6."/>
+      <w:lvlJc w:val="right"/>
+      <w:pPr>
+        <w:ind w:left="4320" w:hanging="180"/>
+      </w:pPr>
+    </w:lvl>
+    <w:lvl w:ilvl="6" w:tplc="040C000F" w:tentative="1">
+      <w:start w:val="1"/>
+      <w:numFmt w:val="decimal"/>
+      <w:lvlText w:val="%7."/>
+      <w:lvlJc w:val="left"/>
+      <w:pPr>
+        <w:ind w:left="5040" w:hanging="360"/>
+      </w:pPr>
+    </w:lvl>
+    <w:lvl w:ilvl="7" w:tplc="040C0019" w:tentative="1">
+      <w:start w:val="1"/>
+      <w:numFmt w:val="lowerLetter"/>
+      <w:lvlText w:val="%8."/>
+      <w:lvlJc w:val="left"/>
+      <w:pPr>
+        <w:ind w:left="5760" w:hanging="360"/>
+      </w:pPr>
+    </w:lvl>
+    <w:lvl w:ilvl="8" w:tplc="040C001B" w:tentative="1">
+      <w:start w:val="1"/>
+      <w:numFmt w:val="lowerRoman"/>
+      <w:lvlText w:val="%9."/>
+      <w:lvlJc w:val="right"/>
+      <w:pPr>
+        <w:ind w:left="6480" w:hanging="180"/>
+      </w:pPr>
+    </w:lvl>
+  </w:abstractNum>
   <w:num w:numId="1">
-    <w:abstractNumId w:val="3"/>
+    <w:abstractNumId w:val="4"/>
   </w:num>
   <w:num w:numId="2">
     <w:abstractNumId w:val="0"/>
   </w:num>
   <w:num w:numId="3">
-    <w:abstractNumId w:val="4"/>
+    <w:abstractNumId w:val="10"/>
   </w:num>
   <w:num w:numId="4">
+    <w:abstractNumId w:val="3"/>
+  </w:num>
+  <w:num w:numId="5">
     <w:abstractNumId w:val="2"/>
   </w:num>
-  <w:num w:numId="5">
+  <w:num w:numId="6">
+    <w:abstractNumId w:val="11"/>
+  </w:num>
+  <w:num w:numId="7">
     <w:abstractNumId w:val="1"/>
   </w:num>
-  <w:num w:numId="6">
+  <w:num w:numId="8">
+    <w:abstractNumId w:val="12"/>
+  </w:num>
+  <w:num w:numId="9">
     <w:abstractNumId w:val="5"/>
+  </w:num>
+  <w:num w:numId="10">
+    <w:abstractNumId w:val="6"/>
+  </w:num>
+  <w:num w:numId="11">
+    <w:abstractNumId w:val="9"/>
+  </w:num>
+  <w:num w:numId="12">
+    <w:abstractNumId w:val="7"/>
+  </w:num>
+  <w:num w:numId="13">
+    <w:abstractNumId w:val="8"/>
   </w:num>
 </w:numbering>
 </file>
@@ -2321,6 +4541,50 @@
       <w:szCs w:val="18"/>
     </w:rPr>
   </w:style>
+  <w:style w:type="paragraph" w:styleId="En-tte">
+    <w:name w:val="header"/>
+    <w:basedOn w:val="Normal"/>
+    <w:link w:val="En-tteCar"/>
+    <w:uiPriority w:val="99"/>
+    <w:unhideWhenUsed/>
+    <w:rsid w:val="006A022C"/>
+    <w:pPr>
+      <w:tabs>
+        <w:tab w:val="center" w:pos="4536"/>
+        <w:tab w:val="right" w:pos="9072"/>
+      </w:tabs>
+      <w:spacing w:after="0" w:line="240" w:lineRule="auto"/>
+    </w:pPr>
+  </w:style>
+  <w:style w:type="character" w:customStyle="1" w:styleId="En-tteCar">
+    <w:name w:val="En-tête Car"/>
+    <w:basedOn w:val="Policepardfaut"/>
+    <w:link w:val="En-tte"/>
+    <w:uiPriority w:val="99"/>
+    <w:rsid w:val="006A022C"/>
+  </w:style>
+  <w:style w:type="paragraph" w:styleId="Pieddepage">
+    <w:name w:val="footer"/>
+    <w:basedOn w:val="Normal"/>
+    <w:link w:val="PieddepageCar"/>
+    <w:uiPriority w:val="99"/>
+    <w:unhideWhenUsed/>
+    <w:rsid w:val="006A022C"/>
+    <w:pPr>
+      <w:tabs>
+        <w:tab w:val="center" w:pos="4536"/>
+        <w:tab w:val="right" w:pos="9072"/>
+      </w:tabs>
+      <w:spacing w:after="0" w:line="240" w:lineRule="auto"/>
+    </w:pPr>
+  </w:style>
+  <w:style w:type="character" w:customStyle="1" w:styleId="PieddepageCar">
+    <w:name w:val="Pied de page Car"/>
+    <w:basedOn w:val="Policepardfaut"/>
+    <w:link w:val="Pieddepage"/>
+    <w:uiPriority w:val="99"/>
+    <w:rsid w:val="006A022C"/>
+  </w:style>
 </w:styles>
 </file>
 

--- a/Algorithm Snapch-UTT.docx
+++ b/Algorithm Snapch-UTT.docx
@@ -4,7 +4,7 @@
   <w:body>
     <w:p>
       <w:pPr>
-        <w:jc w:val="both"/>
+        <w:jc w:val="center"/>
         <w:rPr>
           <w:rFonts w:ascii="Calibri" w:hAnsi="Calibri" w:cs="Calibri"/>
           <w:color w:val="FF0000"/>
@@ -458,27 +458,7 @@
           <w:szCs w:val="28"/>
           <w:lang w:val="en-US"/>
         </w:rPr>
-        <w:t xml:space="preserve">Allow a specific student to follow others and displays his list of </w:t>
-      </w:r>
-      <w:proofErr w:type="gramStart"/>
-      <w:r>
-        <w:rPr>
-          <w:rFonts w:ascii="Calibri" w:hAnsi="Calibri" w:cs="Calibri"/>
-          <w:sz w:val="28"/>
-          <w:szCs w:val="28"/>
-          <w:lang w:val="en-US"/>
-        </w:rPr>
-        <w:t>follower</w:t>
-      </w:r>
-      <w:proofErr w:type="gramEnd"/>
-      <w:r>
-        <w:rPr>
-          <w:rFonts w:ascii="Calibri" w:hAnsi="Calibri" w:cs="Calibri"/>
-          <w:sz w:val="28"/>
-          <w:szCs w:val="28"/>
-          <w:lang w:val="en-US"/>
-        </w:rPr>
-        <w:t xml:space="preserve">. </w:t>
+        <w:t xml:space="preserve">Allow a specific student to follow others and displays his list of follower. </w:t>
       </w:r>
     </w:p>
     <w:p>
@@ -785,6 +765,16 @@
         </w:rPr>
         <w:t>Student and Glossary</w:t>
       </w:r>
+      <w:r>
+        <w:rPr>
+          <w:rFonts w:ascii="Calibri" w:hAnsi="Calibri" w:cs="Calibri"/>
+          <w:sz w:val="36"/>
+          <w:szCs w:val="36"/>
+          <w:u w:val="single"/>
+          <w:lang w:val="en-US"/>
+        </w:rPr>
+        <w:t>.</w:t>
+      </w:r>
     </w:p>
     <w:p>
       <w:pPr>
@@ -1241,18 +1231,7 @@
           <w:szCs w:val="28"/>
           <w:lang w:val="en-US"/>
         </w:rPr>
-        <w:t>nextAlphaStudent</w:t>
-      </w:r>
-      <w:r>
-        <w:rPr>
-          <w:rFonts w:ascii="Calibri" w:hAnsi="Calibri" w:cs="Calibri"/>
-          <w:i/>
-          <w:iCs/>
-          <w:sz w:val="28"/>
-          <w:szCs w:val="28"/>
-          <w:lang w:val="en-US"/>
-        </w:rPr>
-        <w:t xml:space="preserve"> </w:t>
+        <w:t xml:space="preserve">nextAlphaStudent </w:t>
       </w:r>
       <w:r>
         <w:rPr>
@@ -1762,18 +1741,7 @@
           <w:szCs w:val="28"/>
           <w:lang w:val="en-US"/>
         </w:rPr>
-        <w:t>struct Student</w:t>
-      </w:r>
-      <w:r>
-        <w:rPr>
-          <w:rFonts w:ascii="Calibri" w:hAnsi="Calibri" w:cs="Calibri"/>
-          <w:i/>
-          <w:iCs/>
-          <w:sz w:val="28"/>
-          <w:szCs w:val="28"/>
-          <w:lang w:val="en-US"/>
-        </w:rPr>
-        <w:t xml:space="preserve"> </w:t>
+        <w:t xml:space="preserve">struct Student </w:t>
       </w:r>
       <w:r>
         <w:rPr>
@@ -2051,6 +2019,94 @@
     </w:p>
     <w:p>
       <w:pPr>
+        <w:rPr>
+          <w:rFonts w:ascii="Calibri" w:hAnsi="Calibri" w:cs="Calibri"/>
+          <w:color w:val="000000" w:themeColor="text1"/>
+          <w:sz w:val="28"/>
+          <w:szCs w:val="28"/>
+          <w:lang w:val="en-US"/>
+        </w:rPr>
+      </w:pPr>
+    </w:p>
+    <w:p>
+      <w:pPr>
+        <w:rPr>
+          <w:rFonts w:ascii="Calibri" w:hAnsi="Calibri" w:cs="Calibri"/>
+          <w:color w:val="000000" w:themeColor="text1"/>
+          <w:sz w:val="28"/>
+          <w:szCs w:val="28"/>
+          <w:lang w:val="en-US"/>
+        </w:rPr>
+      </w:pPr>
+    </w:p>
+    <w:p>
+      <w:pPr>
+        <w:rPr>
+          <w:rFonts w:ascii="Calibri" w:hAnsi="Calibri" w:cs="Calibri"/>
+          <w:color w:val="000000" w:themeColor="text1"/>
+          <w:sz w:val="28"/>
+          <w:szCs w:val="28"/>
+          <w:lang w:val="en-US"/>
+        </w:rPr>
+      </w:pPr>
+    </w:p>
+    <w:p>
+      <w:pPr>
+        <w:rPr>
+          <w:rFonts w:ascii="Calibri" w:hAnsi="Calibri" w:cs="Calibri"/>
+          <w:color w:val="000000" w:themeColor="text1"/>
+          <w:sz w:val="28"/>
+          <w:szCs w:val="28"/>
+          <w:lang w:val="en-US"/>
+        </w:rPr>
+      </w:pPr>
+    </w:p>
+    <w:p>
+      <w:pPr>
+        <w:rPr>
+          <w:rFonts w:ascii="Calibri" w:hAnsi="Calibri" w:cs="Calibri"/>
+          <w:color w:val="000000" w:themeColor="text1"/>
+          <w:sz w:val="28"/>
+          <w:szCs w:val="28"/>
+          <w:lang w:val="en-US"/>
+        </w:rPr>
+      </w:pPr>
+    </w:p>
+    <w:p>
+      <w:pPr>
+        <w:rPr>
+          <w:rFonts w:ascii="Calibri" w:hAnsi="Calibri" w:cs="Calibri"/>
+          <w:color w:val="000000" w:themeColor="text1"/>
+          <w:sz w:val="28"/>
+          <w:szCs w:val="28"/>
+          <w:lang w:val="en-US"/>
+        </w:rPr>
+      </w:pPr>
+    </w:p>
+    <w:p>
+      <w:pPr>
+        <w:rPr>
+          <w:rFonts w:ascii="Calibri" w:hAnsi="Calibri" w:cs="Calibri"/>
+          <w:color w:val="000000" w:themeColor="text1"/>
+          <w:sz w:val="28"/>
+          <w:szCs w:val="28"/>
+          <w:lang w:val="en-US"/>
+        </w:rPr>
+      </w:pPr>
+    </w:p>
+    <w:p>
+      <w:pPr>
+        <w:rPr>
+          <w:rFonts w:ascii="Calibri" w:hAnsi="Calibri" w:cs="Calibri"/>
+          <w:color w:val="000000" w:themeColor="text1"/>
+          <w:sz w:val="28"/>
+          <w:szCs w:val="28"/>
+          <w:lang w:val="en-US"/>
+        </w:rPr>
+      </w:pPr>
+    </w:p>
+    <w:p>
+      <w:pPr>
         <w:pStyle w:val="Paragraphedeliste"/>
         <w:numPr>
           <w:ilvl w:val="0"/>
@@ -2074,7 +2130,19 @@
           <w:u w:val="single"/>
           <w:lang w:val="en-US"/>
         </w:rPr>
+        <w:lastRenderedPageBreak/>
         <w:t>Architecture</w:t>
+      </w:r>
+      <w:r>
+        <w:rPr>
+          <w:rFonts w:ascii="Calibri" w:hAnsi="Calibri" w:cs="Calibri"/>
+          <w:color w:val="000000" w:themeColor="text1"/>
+          <w:sz w:val="36"/>
+          <w:szCs w:val="36"/>
+          <w:u w:val="single"/>
+          <w:lang w:val="en-US"/>
+        </w:rPr>
+        <w:t>.</w:t>
       </w:r>
     </w:p>
     <w:p>
@@ -2158,7 +2226,6 @@
         <w:rPr>
           <w:noProof/>
         </w:rPr>
-        <w:lastRenderedPageBreak/>
         <mc:AlternateContent>
           <mc:Choice Requires="wps">
             <w:drawing>
@@ -2222,47 +2289,7 @@
                                 <w:szCs w:val="28"/>
                                 <w:lang w:val="en-US"/>
                               </w:rPr>
-                              <w:fldChar w:fldCharType="begin"/>
-                            </w:r>
-                            <w:r>
-                              <w:rPr>
-                                <w:rFonts w:ascii="Calibri" w:hAnsi="Calibri" w:cs="Calibri"/>
-                                <w:noProof/>
-                                <w:sz w:val="28"/>
-                                <w:szCs w:val="28"/>
-                                <w:lang w:val="en-US"/>
-                              </w:rPr>
-                              <w:instrText xml:space="preserve"> SEQ Figure \* alphabetic </w:instrText>
-                            </w:r>
-                            <w:r>
-                              <w:rPr>
-                                <w:rFonts w:ascii="Calibri" w:hAnsi="Calibri" w:cs="Calibri"/>
-                                <w:noProof/>
-                                <w:sz w:val="28"/>
-                                <w:szCs w:val="28"/>
-                                <w:lang w:val="en-US"/>
-                              </w:rPr>
-                              <w:fldChar w:fldCharType="separate"/>
-                            </w:r>
-                            <w:r>
-                              <w:rPr>
-                                <w:rFonts w:ascii="Calibri" w:hAnsi="Calibri" w:cs="Calibri"/>
-                                <w:noProof/>
-                                <w:sz w:val="28"/>
-                                <w:szCs w:val="28"/>
-                                <w:lang w:val="en-US"/>
-                              </w:rPr>
-                              <w:t>b</w:t>
-                            </w:r>
-                            <w:r>
-                              <w:rPr>
-                                <w:rFonts w:ascii="Calibri" w:hAnsi="Calibri" w:cs="Calibri"/>
-                                <w:noProof/>
-                                <w:sz w:val="28"/>
-                                <w:szCs w:val="28"/>
-                                <w:lang w:val="en-US"/>
-                              </w:rPr>
-                              <w:fldChar w:fldCharType="end"/>
+                              <w:t>c</w:t>
                             </w:r>
                             <w:r>
                               <w:t xml:space="preserve">. </w:t>
@@ -2314,47 +2341,7 @@
                           <w:szCs w:val="28"/>
                           <w:lang w:val="en-US"/>
                         </w:rPr>
-                        <w:fldChar w:fldCharType="begin"/>
-                      </w:r>
-                      <w:r>
-                        <w:rPr>
-                          <w:rFonts w:ascii="Calibri" w:hAnsi="Calibri" w:cs="Calibri"/>
-                          <w:noProof/>
-                          <w:sz w:val="28"/>
-                          <w:szCs w:val="28"/>
-                          <w:lang w:val="en-US"/>
-                        </w:rPr>
-                        <w:instrText xml:space="preserve"> SEQ Figure \* alphabetic </w:instrText>
-                      </w:r>
-                      <w:r>
-                        <w:rPr>
-                          <w:rFonts w:ascii="Calibri" w:hAnsi="Calibri" w:cs="Calibri"/>
-                          <w:noProof/>
-                          <w:sz w:val="28"/>
-                          <w:szCs w:val="28"/>
-                          <w:lang w:val="en-US"/>
-                        </w:rPr>
-                        <w:fldChar w:fldCharType="separate"/>
-                      </w:r>
-                      <w:r>
-                        <w:rPr>
-                          <w:rFonts w:ascii="Calibri" w:hAnsi="Calibri" w:cs="Calibri"/>
-                          <w:noProof/>
-                          <w:sz w:val="28"/>
-                          <w:szCs w:val="28"/>
-                          <w:lang w:val="en-US"/>
-                        </w:rPr>
-                        <w:t>b</w:t>
-                      </w:r>
-                      <w:r>
-                        <w:rPr>
-                          <w:rFonts w:ascii="Calibri" w:hAnsi="Calibri" w:cs="Calibri"/>
-                          <w:noProof/>
-                          <w:sz w:val="28"/>
-                          <w:szCs w:val="28"/>
-                          <w:lang w:val="en-US"/>
-                        </w:rPr>
-                        <w:fldChar w:fldCharType="end"/>
+                        <w:t>c</w:t>
                       </w:r>
                       <w:r>
                         <w:t xml:space="preserve">. </w:t>
@@ -2508,20 +2495,145 @@
         </w:rPr>
         <w:t xml:space="preserve"> </w:t>
       </w:r>
-      <w:proofErr w:type="gramStart"/>
-      <w:r>
-        <w:rPr>
-          <w:rFonts w:ascii="Calibri" w:hAnsi="Calibri" w:cs="Calibri"/>
-          <w:sz w:val="28"/>
-          <w:szCs w:val="28"/>
-          <w:lang w:val="en-US"/>
-        </w:rPr>
-        <w:t>condition</w:t>
-      </w:r>
-      <w:proofErr w:type="gramEnd"/>
-      <w:r>
-        <w:rPr>
-          <w:rFonts w:ascii="Calibri" w:hAnsi="Calibri" w:cs="Calibri"/>
+      <w:r>
+        <w:rPr>
+          <w:rFonts w:ascii="Calibri" w:hAnsi="Calibri" w:cs="Calibri"/>
+          <w:sz w:val="28"/>
+          <w:szCs w:val="28"/>
+          <w:lang w:val="en-US"/>
+        </w:rPr>
+        <w:t xml:space="preserve">condition (see more in </w:t>
+      </w:r>
+      <w:r>
+        <w:rPr>
+          <w:rFonts w:ascii="Calibri" w:hAnsi="Calibri" w:cs="Calibri"/>
+          <w:sz w:val="28"/>
+          <w:szCs w:val="28"/>
+          <w:lang w:val="en-US"/>
+        </w:rPr>
+        <w:t>appendix</w:t>
+      </w:r>
+      <w:r>
+        <w:rPr>
+          <w:rFonts w:ascii="Calibri" w:hAnsi="Calibri" w:cs="Calibri"/>
+          <w:sz w:val="28"/>
+          <w:szCs w:val="28"/>
+          <w:lang w:val="en-US"/>
+        </w:rPr>
+        <w:t>).</w:t>
+      </w:r>
+      <w:r>
+        <w:rPr>
+          <w:rFonts w:ascii="Calibri" w:hAnsi="Calibri" w:cs="Calibri"/>
+          <w:sz w:val="28"/>
+          <w:szCs w:val="28"/>
+          <w:lang w:val="en-US"/>
+        </w:rPr>
+        <w:t xml:space="preserve">  </w:t>
+      </w:r>
+    </w:p>
+    <w:p>
+      <w:pPr>
+        <w:tabs>
+          <w:tab w:val="left" w:pos="3432"/>
+        </w:tabs>
+        <w:jc w:val="both"/>
+        <w:rPr>
+          <w:rFonts w:ascii="Calibri" w:hAnsi="Calibri" w:cs="Calibri"/>
+          <w:sz w:val="28"/>
+          <w:szCs w:val="28"/>
+          <w:lang w:val="en-US"/>
+        </w:rPr>
+      </w:pPr>
+    </w:p>
+    <w:p>
+      <w:pPr>
+        <w:pStyle w:val="Paragraphedeliste"/>
+        <w:numPr>
+          <w:ilvl w:val="0"/>
+          <w:numId w:val="12"/>
+        </w:numPr>
+        <w:tabs>
+          <w:tab w:val="left" w:pos="3432"/>
+        </w:tabs>
+        <w:jc w:val="both"/>
+        <w:rPr>
+          <w:rFonts w:ascii="Calibri" w:hAnsi="Calibri" w:cs="Calibri"/>
+          <w:sz w:val="36"/>
+          <w:szCs w:val="36"/>
+          <w:u w:val="single"/>
+          <w:lang w:val="en-US"/>
+        </w:rPr>
+      </w:pPr>
+      <w:r>
+        <w:rPr>
+          <w:rFonts w:ascii="Calibri" w:hAnsi="Calibri" w:cs="Calibri"/>
+          <w:sz w:val="36"/>
+          <w:szCs w:val="36"/>
+          <w:u w:val="single"/>
+          <w:lang w:val="en-US"/>
+        </w:rPr>
+        <w:t>Follow system.</w:t>
+      </w:r>
+    </w:p>
+    <w:p>
+      <w:pPr>
+        <w:tabs>
+          <w:tab w:val="left" w:pos="3432"/>
+        </w:tabs>
+        <w:jc w:val="both"/>
+        <w:rPr>
+          <w:rFonts w:ascii="Calibri" w:hAnsi="Calibri" w:cs="Calibri"/>
+          <w:sz w:val="28"/>
+          <w:szCs w:val="28"/>
+          <w:lang w:val="en-US"/>
+        </w:rPr>
+      </w:pPr>
+      <w:r>
+        <w:rPr>
+          <w:rFonts w:ascii="Calibri" w:hAnsi="Calibri" w:cs="Calibri"/>
+          <w:sz w:val="28"/>
+          <w:szCs w:val="28"/>
+          <w:lang w:val="en-US"/>
+        </w:rPr>
+        <w:t xml:space="preserve">Each student has a member named : </w:t>
+      </w:r>
+      <w:r>
+        <w:rPr>
+          <w:rFonts w:ascii="Calibri" w:hAnsi="Calibri" w:cs="Calibri"/>
+          <w:i/>
+          <w:iCs/>
+          <w:sz w:val="28"/>
+          <w:szCs w:val="28"/>
+          <w:lang w:val="en-US"/>
+        </w:rPr>
+        <w:t>follower</w:t>
+      </w:r>
+      <w:r>
+        <w:rPr>
+          <w:rFonts w:ascii="Calibri" w:hAnsi="Calibri" w:cs="Calibri"/>
+          <w:sz w:val="28"/>
+          <w:szCs w:val="28"/>
+          <w:lang w:val="en-US"/>
+        </w:rPr>
+        <w:t xml:space="preserve">. We use a structure names </w:t>
+      </w:r>
+      <w:r>
+        <w:rPr>
+          <w:rFonts w:ascii="Calibri" w:hAnsi="Calibri" w:cs="Calibri"/>
+          <w:i/>
+          <w:iCs/>
+          <w:sz w:val="28"/>
+          <w:szCs w:val="28"/>
+          <w:lang w:val="en-US"/>
+        </w:rPr>
+        <w:t>struct ListOfFollower</w:t>
+      </w:r>
+      <w:r>
+        <w:rPr>
+          <w:rFonts w:ascii="Calibri" w:hAnsi="Calibri" w:cs="Calibri"/>
+          <w:i/>
+          <w:iCs/>
           <w:sz w:val="28"/>
           <w:szCs w:val="28"/>
           <w:lang w:val="en-US"/>
@@ -2535,11 +2647,28 @@
           <w:szCs w:val="28"/>
           <w:lang w:val="en-US"/>
         </w:rPr>
-        <w:t xml:space="preserve">  </w:t>
-      </w:r>
-    </w:p>
-    <w:p>
-      <w:pPr>
+        <w:t xml:space="preserve">with </w:t>
+      </w:r>
+      <w:r>
+        <w:rPr>
+          <w:rFonts w:ascii="Calibri" w:hAnsi="Calibri" w:cs="Calibri"/>
+          <w:sz w:val="28"/>
+          <w:szCs w:val="28"/>
+          <w:lang w:val="en-US"/>
+        </w:rPr>
+        <w:t xml:space="preserve">the following’s members : </w:t>
+      </w:r>
+    </w:p>
+    <w:p>
+      <w:pPr>
+        <w:pStyle w:val="Paragraphedeliste"/>
+        <w:numPr>
+          <w:ilvl w:val="0"/>
+          <w:numId w:val="14"/>
+        </w:numPr>
+        <w:tabs>
+          <w:tab w:val="left" w:pos="3432"/>
+        </w:tabs>
         <w:jc w:val="both"/>
         <w:rPr>
           <w:rFonts w:ascii="Calibri" w:hAnsi="Calibri" w:cs="Calibri"/>
@@ -2548,15 +2677,254 @@
           <w:lang w:val="en-US"/>
         </w:rPr>
       </w:pPr>
-    </w:p>
-    <w:p>
-      <w:pPr>
-        <w:rPr>
-          <w:sz w:val="28"/>
-          <w:szCs w:val="28"/>
-          <w:lang w:val="en-US"/>
-        </w:rPr>
-      </w:pPr>
+      <w:r>
+        <w:rPr>
+          <w:rFonts w:ascii="Calibri" w:hAnsi="Calibri" w:cs="Calibri"/>
+          <w:i/>
+          <w:iCs/>
+          <w:sz w:val="28"/>
+          <w:szCs w:val="28"/>
+          <w:lang w:val="en-US"/>
+        </w:rPr>
+        <w:t xml:space="preserve">maxElement </w:t>
+      </w:r>
+      <w:r>
+        <w:rPr>
+          <w:rFonts w:ascii="Calibri" w:hAnsi="Calibri" w:cs="Calibri"/>
+          <w:sz w:val="28"/>
+          <w:szCs w:val="28"/>
+          <w:lang w:val="en-US"/>
+        </w:rPr>
+        <w:t>(integer)</w:t>
+      </w:r>
+    </w:p>
+    <w:p>
+      <w:pPr>
+        <w:pStyle w:val="Paragraphedeliste"/>
+        <w:numPr>
+          <w:ilvl w:val="0"/>
+          <w:numId w:val="14"/>
+        </w:numPr>
+        <w:tabs>
+          <w:tab w:val="left" w:pos="3432"/>
+        </w:tabs>
+        <w:jc w:val="both"/>
+        <w:rPr>
+          <w:rFonts w:ascii="Calibri" w:hAnsi="Calibri" w:cs="Calibri"/>
+          <w:sz w:val="28"/>
+          <w:szCs w:val="28"/>
+          <w:lang w:val="en-US"/>
+        </w:rPr>
+      </w:pPr>
+      <w:r>
+        <w:rPr>
+          <w:rFonts w:ascii="Calibri" w:hAnsi="Calibri" w:cs="Calibri"/>
+          <w:i/>
+          <w:iCs/>
+          <w:sz w:val="28"/>
+          <w:szCs w:val="28"/>
+          <w:lang w:val="en-US"/>
+        </w:rPr>
+        <w:t xml:space="preserve">nbrFollower </w:t>
+      </w:r>
+      <w:r>
+        <w:rPr>
+          <w:rFonts w:ascii="Calibri" w:hAnsi="Calibri" w:cs="Calibri"/>
+          <w:sz w:val="28"/>
+          <w:szCs w:val="28"/>
+          <w:lang w:val="en-US"/>
+        </w:rPr>
+        <w:t>(integer)</w:t>
+      </w:r>
+    </w:p>
+    <w:p>
+      <w:pPr>
+        <w:pStyle w:val="Paragraphedeliste"/>
+        <w:numPr>
+          <w:ilvl w:val="0"/>
+          <w:numId w:val="14"/>
+        </w:numPr>
+        <w:tabs>
+          <w:tab w:val="left" w:pos="3432"/>
+        </w:tabs>
+        <w:jc w:val="both"/>
+        <w:rPr>
+          <w:rFonts w:ascii="Calibri" w:hAnsi="Calibri" w:cs="Calibri"/>
+          <w:sz w:val="28"/>
+          <w:szCs w:val="28"/>
+          <w:lang w:val="en-US"/>
+        </w:rPr>
+      </w:pPr>
+      <w:r>
+        <w:rPr>
+          <w:rFonts w:ascii="Calibri" w:hAnsi="Calibri" w:cs="Calibri"/>
+          <w:i/>
+          <w:iCs/>
+          <w:sz w:val="28"/>
+          <w:szCs w:val="28"/>
+          <w:lang w:val="en-US"/>
+        </w:rPr>
+        <w:t xml:space="preserve">listFollower </w:t>
+      </w:r>
+      <w:r>
+        <w:rPr>
+          <w:rFonts w:ascii="Calibri" w:hAnsi="Calibri" w:cs="Calibri"/>
+          <w:sz w:val="28"/>
+          <w:szCs w:val="28"/>
+          <w:lang w:val="en-US"/>
+        </w:rPr>
+        <w:t>(Pointer on array of Student)</w:t>
+      </w:r>
+    </w:p>
+    <w:p>
+      <w:pPr>
+        <w:tabs>
+          <w:tab w:val="left" w:pos="3432"/>
+        </w:tabs>
+        <w:jc w:val="both"/>
+        <w:rPr>
+          <w:rFonts w:ascii="Calibri" w:hAnsi="Calibri" w:cs="Calibri"/>
+          <w:sz w:val="28"/>
+          <w:szCs w:val="28"/>
+          <w:lang w:val="en-US"/>
+        </w:rPr>
+      </w:pPr>
+      <w:r>
+        <w:rPr>
+          <w:rFonts w:ascii="Calibri" w:hAnsi="Calibri" w:cs="Calibri"/>
+          <w:sz w:val="28"/>
+          <w:szCs w:val="28"/>
+          <w:lang w:val="en-US"/>
+        </w:rPr>
+        <w:t xml:space="preserve">When a Student A follow a Student B, we add the address of B in the array. If the array is full, we use the </w:t>
+      </w:r>
+      <w:r>
+        <w:rPr>
+          <w:rFonts w:ascii="Calibri" w:hAnsi="Calibri" w:cs="Calibri"/>
+          <w:i/>
+          <w:iCs/>
+          <w:sz w:val="28"/>
+          <w:szCs w:val="28"/>
+          <w:lang w:val="en-US"/>
+        </w:rPr>
+        <w:t xml:space="preserve">realloc() </w:t>
+      </w:r>
+      <w:r>
+        <w:rPr>
+          <w:rFonts w:ascii="Calibri" w:hAnsi="Calibri" w:cs="Calibri"/>
+          <w:sz w:val="28"/>
+          <w:szCs w:val="28"/>
+          <w:lang w:val="en-US"/>
+        </w:rPr>
+        <w:t xml:space="preserve">function to add space in the array. </w:t>
+      </w:r>
+    </w:p>
+    <w:p>
+      <w:pPr>
+        <w:jc w:val="both"/>
+        <w:rPr>
+          <w:rFonts w:ascii="Calibri" w:hAnsi="Calibri" w:cs="Calibri"/>
+          <w:sz w:val="36"/>
+          <w:szCs w:val="36"/>
+          <w:lang w:val="en-US"/>
+        </w:rPr>
+      </w:pPr>
+    </w:p>
+    <w:p>
+      <w:pPr>
+        <w:jc w:val="both"/>
+        <w:rPr>
+          <w:rFonts w:ascii="Calibri" w:hAnsi="Calibri" w:cs="Calibri"/>
+          <w:sz w:val="36"/>
+          <w:szCs w:val="36"/>
+          <w:lang w:val="en-US"/>
+        </w:rPr>
+      </w:pPr>
+    </w:p>
+    <w:p>
+      <w:pPr>
+        <w:pStyle w:val="Paragraphedeliste"/>
+        <w:numPr>
+          <w:ilvl w:val="0"/>
+          <w:numId w:val="6"/>
+        </w:numPr>
+        <w:rPr>
+          <w:rFonts w:ascii="Calibri" w:hAnsi="Calibri" w:cs="Calibri"/>
+          <w:sz w:val="36"/>
+          <w:szCs w:val="36"/>
+          <w:u w:val="single"/>
+          <w:lang w:val="en-US"/>
+        </w:rPr>
+      </w:pPr>
+      <w:r>
+        <w:rPr>
+          <w:rFonts w:ascii="Calibri" w:hAnsi="Calibri" w:cs="Calibri"/>
+          <w:sz w:val="36"/>
+          <w:szCs w:val="36"/>
+          <w:u w:val="single"/>
+          <w:lang w:val="en-US"/>
+        </w:rPr>
+        <w:lastRenderedPageBreak/>
+        <w:t>Project management: Organization, problem encounters and how resolve it.</w:t>
+      </w:r>
+    </w:p>
+    <w:p>
+      <w:pPr>
+        <w:rPr>
+          <w:sz w:val="28"/>
+          <w:szCs w:val="28"/>
+          <w:lang w:val="en-US"/>
+        </w:rPr>
+      </w:pPr>
+    </w:p>
+    <w:p>
+      <w:pPr>
+        <w:pStyle w:val="Paragraphedeliste"/>
+        <w:numPr>
+          <w:ilvl w:val="0"/>
+          <w:numId w:val="16"/>
+        </w:numPr>
+        <w:rPr>
+          <w:sz w:val="36"/>
+          <w:szCs w:val="36"/>
+          <w:u w:val="single"/>
+          <w:lang w:val="en-US"/>
+        </w:rPr>
+      </w:pPr>
+      <w:r>
+        <w:rPr>
+          <w:sz w:val="36"/>
+          <w:szCs w:val="36"/>
+          <w:u w:val="single"/>
+          <w:lang w:val="en-US"/>
+        </w:rPr>
+        <w:t xml:space="preserve">Organization. </w:t>
+      </w:r>
+    </w:p>
+    <w:p>
+      <w:pPr>
+        <w:rPr>
+          <w:sz w:val="28"/>
+          <w:szCs w:val="28"/>
+          <w:lang w:val="en-US"/>
+        </w:rPr>
+      </w:pPr>
+      <w:r>
+        <w:rPr>
+          <w:sz w:val="28"/>
+          <w:szCs w:val="28"/>
+          <w:lang w:val="en-US"/>
+        </w:rPr>
+        <w:t>To easily manage the project, we choose to use GitHub. Our priority was to create all functions relative to the management of the student</w:t>
+      </w:r>
+      <w:r>
+        <w:rPr>
+          <w:sz w:val="28"/>
+          <w:szCs w:val="28"/>
+          <w:lang w:val="en-US"/>
+        </w:rPr>
+        <w:t>.</w:t>
+      </w:r>
     </w:p>
     <w:sectPr>
       <w:pgSz w:w="11906" w:h="16838"/>
@@ -2598,13 +2966,8 @@
         <w:annotationRef/>
       </w:r>
       <w:r>
-        <w:t xml:space="preserve">Ajouter capture d’écran de la console </w:t>
-      </w:r>
-      <w:proofErr w:type="gramStart"/>
-      <w:r>
-        <w:t>au final</w:t>
-      </w:r>
-      <w:proofErr w:type="gramEnd"/>
+        <w:t>Ajouter capture d’écran de la console au final</w:t>
+      </w:r>
     </w:p>
   </w:comment>
   <w:comment w:id="2" w:author="BAPTISTE TOUSSAINT" w:date="2021-04-03T10:47:00Z" w:initials="BT">
@@ -3590,6 +3953,96 @@
     </w:lvl>
   </w:abstractNum>
   <w:abstractNum w:abstractNumId="9" w15:restartNumberingAfterBreak="0">
+    <w:nsid w:val="5C1D1912"/>
+    <w:multiLevelType w:val="hybridMultilevel"/>
+    <w:tmpl w:val="FC74B1C8"/>
+    <w:lvl w:ilvl="0" w:tplc="84AC42F6">
+      <w:start w:val="1"/>
+      <w:numFmt w:val="upperRoman"/>
+      <w:lvlText w:val="%1)"/>
+      <w:lvlJc w:val="left"/>
+      <w:pPr>
+        <w:ind w:left="1080" w:hanging="360"/>
+      </w:pPr>
+      <w:rPr>
+        <w:rFonts w:hint="default"/>
+        <w:u w:val="none"/>
+      </w:rPr>
+    </w:lvl>
+    <w:lvl w:ilvl="1" w:tplc="040C0019" w:tentative="1">
+      <w:start w:val="1"/>
+      <w:numFmt w:val="lowerLetter"/>
+      <w:lvlText w:val="%2."/>
+      <w:lvlJc w:val="left"/>
+      <w:pPr>
+        <w:ind w:left="1800" w:hanging="360"/>
+      </w:pPr>
+    </w:lvl>
+    <w:lvl w:ilvl="2" w:tplc="040C001B" w:tentative="1">
+      <w:start w:val="1"/>
+      <w:numFmt w:val="lowerRoman"/>
+      <w:lvlText w:val="%3."/>
+      <w:lvlJc w:val="right"/>
+      <w:pPr>
+        <w:ind w:left="2520" w:hanging="180"/>
+      </w:pPr>
+    </w:lvl>
+    <w:lvl w:ilvl="3" w:tplc="040C000F" w:tentative="1">
+      <w:start w:val="1"/>
+      <w:numFmt w:val="decimal"/>
+      <w:lvlText w:val="%4."/>
+      <w:lvlJc w:val="left"/>
+      <w:pPr>
+        <w:ind w:left="3240" w:hanging="360"/>
+      </w:pPr>
+    </w:lvl>
+    <w:lvl w:ilvl="4" w:tplc="040C0019" w:tentative="1">
+      <w:start w:val="1"/>
+      <w:numFmt w:val="lowerLetter"/>
+      <w:lvlText w:val="%5."/>
+      <w:lvlJc w:val="left"/>
+      <w:pPr>
+        <w:ind w:left="3960" w:hanging="360"/>
+      </w:pPr>
+    </w:lvl>
+    <w:lvl w:ilvl="5" w:tplc="040C001B" w:tentative="1">
+      <w:start w:val="1"/>
+      <w:numFmt w:val="lowerRoman"/>
+      <w:lvlText w:val="%6."/>
+      <w:lvlJc w:val="right"/>
+      <w:pPr>
+        <w:ind w:left="4680" w:hanging="180"/>
+      </w:pPr>
+    </w:lvl>
+    <w:lvl w:ilvl="6" w:tplc="040C000F" w:tentative="1">
+      <w:start w:val="1"/>
+      <w:numFmt w:val="decimal"/>
+      <w:lvlText w:val="%7."/>
+      <w:lvlJc w:val="left"/>
+      <w:pPr>
+        <w:ind w:left="5400" w:hanging="360"/>
+      </w:pPr>
+    </w:lvl>
+    <w:lvl w:ilvl="7" w:tplc="040C0019" w:tentative="1">
+      <w:start w:val="1"/>
+      <w:numFmt w:val="lowerLetter"/>
+      <w:lvlText w:val="%8."/>
+      <w:lvlJc w:val="left"/>
+      <w:pPr>
+        <w:ind w:left="6120" w:hanging="360"/>
+      </w:pPr>
+    </w:lvl>
+    <w:lvl w:ilvl="8" w:tplc="040C001B" w:tentative="1">
+      <w:start w:val="1"/>
+      <w:numFmt w:val="lowerRoman"/>
+      <w:lvlText w:val="%9."/>
+      <w:lvlJc w:val="right"/>
+      <w:pPr>
+        <w:ind w:left="6840" w:hanging="180"/>
+      </w:pPr>
+    </w:lvl>
+  </w:abstractNum>
+  <w:abstractNum w:abstractNumId="10" w15:restartNumberingAfterBreak="0">
     <w:nsid w:val="64F9657A"/>
     <w:multiLevelType w:val="hybridMultilevel"/>
     <w:tmpl w:val="7EA29D7A"/>
@@ -3678,7 +4131,7 @@
       </w:pPr>
     </w:lvl>
   </w:abstractNum>
-  <w:abstractNum w:abstractNumId="10" w15:restartNumberingAfterBreak="0">
+  <w:abstractNum w:abstractNumId="11" w15:restartNumberingAfterBreak="0">
     <w:nsid w:val="694971AB"/>
     <w:multiLevelType w:val="hybridMultilevel"/>
     <w:tmpl w:val="DFDA46A6"/>
@@ -3791,7 +4244,7 @@
       </w:rPr>
     </w:lvl>
   </w:abstractNum>
-  <w:abstractNum w:abstractNumId="11" w15:restartNumberingAfterBreak="0">
+  <w:abstractNum w:abstractNumId="12" w15:restartNumberingAfterBreak="0">
     <w:nsid w:val="6BC81F7E"/>
     <w:multiLevelType w:val="hybridMultilevel"/>
     <w:tmpl w:val="DD7A4180"/>
@@ -3881,7 +4334,209 @@
       </w:pPr>
     </w:lvl>
   </w:abstractNum>
-  <w:abstractNum w:abstractNumId="12" w15:restartNumberingAfterBreak="0">
+  <w:abstractNum w:abstractNumId="13" w15:restartNumberingAfterBreak="0">
+    <w:nsid w:val="70C870B1"/>
+    <w:multiLevelType w:val="hybridMultilevel"/>
+    <w:tmpl w:val="F2427806"/>
+    <w:lvl w:ilvl="0" w:tplc="040C0001">
+      <w:start w:val="1"/>
+      <w:numFmt w:val="bullet"/>
+      <w:lvlText w:val=""/>
+      <w:lvlJc w:val="left"/>
+      <w:pPr>
+        <w:ind w:left="720" w:hanging="360"/>
+      </w:pPr>
+      <w:rPr>
+        <w:rFonts w:ascii="Symbol" w:hAnsi="Symbol" w:hint="default"/>
+      </w:rPr>
+    </w:lvl>
+    <w:lvl w:ilvl="1" w:tplc="040C0003" w:tentative="1">
+      <w:start w:val="1"/>
+      <w:numFmt w:val="bullet"/>
+      <w:lvlText w:val="o"/>
+      <w:lvlJc w:val="left"/>
+      <w:pPr>
+        <w:ind w:left="1440" w:hanging="360"/>
+      </w:pPr>
+      <w:rPr>
+        <w:rFonts w:ascii="Courier New" w:hAnsi="Courier New" w:cs="Courier New" w:hint="default"/>
+      </w:rPr>
+    </w:lvl>
+    <w:lvl w:ilvl="2" w:tplc="040C0005" w:tentative="1">
+      <w:start w:val="1"/>
+      <w:numFmt w:val="bullet"/>
+      <w:lvlText w:val=""/>
+      <w:lvlJc w:val="left"/>
+      <w:pPr>
+        <w:ind w:left="2160" w:hanging="360"/>
+      </w:pPr>
+      <w:rPr>
+        <w:rFonts w:ascii="Wingdings" w:hAnsi="Wingdings" w:hint="default"/>
+      </w:rPr>
+    </w:lvl>
+    <w:lvl w:ilvl="3" w:tplc="040C0001" w:tentative="1">
+      <w:start w:val="1"/>
+      <w:numFmt w:val="bullet"/>
+      <w:lvlText w:val=""/>
+      <w:lvlJc w:val="left"/>
+      <w:pPr>
+        <w:ind w:left="2880" w:hanging="360"/>
+      </w:pPr>
+      <w:rPr>
+        <w:rFonts w:ascii="Symbol" w:hAnsi="Symbol" w:hint="default"/>
+      </w:rPr>
+    </w:lvl>
+    <w:lvl w:ilvl="4" w:tplc="040C0003" w:tentative="1">
+      <w:start w:val="1"/>
+      <w:numFmt w:val="bullet"/>
+      <w:lvlText w:val="o"/>
+      <w:lvlJc w:val="left"/>
+      <w:pPr>
+        <w:ind w:left="3600" w:hanging="360"/>
+      </w:pPr>
+      <w:rPr>
+        <w:rFonts w:ascii="Courier New" w:hAnsi="Courier New" w:cs="Courier New" w:hint="default"/>
+      </w:rPr>
+    </w:lvl>
+    <w:lvl w:ilvl="5" w:tplc="040C0005" w:tentative="1">
+      <w:start w:val="1"/>
+      <w:numFmt w:val="bullet"/>
+      <w:lvlText w:val=""/>
+      <w:lvlJc w:val="left"/>
+      <w:pPr>
+        <w:ind w:left="4320" w:hanging="360"/>
+      </w:pPr>
+      <w:rPr>
+        <w:rFonts w:ascii="Wingdings" w:hAnsi="Wingdings" w:hint="default"/>
+      </w:rPr>
+    </w:lvl>
+    <w:lvl w:ilvl="6" w:tplc="040C0001" w:tentative="1">
+      <w:start w:val="1"/>
+      <w:numFmt w:val="bullet"/>
+      <w:lvlText w:val=""/>
+      <w:lvlJc w:val="left"/>
+      <w:pPr>
+        <w:ind w:left="5040" w:hanging="360"/>
+      </w:pPr>
+      <w:rPr>
+        <w:rFonts w:ascii="Symbol" w:hAnsi="Symbol" w:hint="default"/>
+      </w:rPr>
+    </w:lvl>
+    <w:lvl w:ilvl="7" w:tplc="040C0003" w:tentative="1">
+      <w:start w:val="1"/>
+      <w:numFmt w:val="bullet"/>
+      <w:lvlText w:val="o"/>
+      <w:lvlJc w:val="left"/>
+      <w:pPr>
+        <w:ind w:left="5760" w:hanging="360"/>
+      </w:pPr>
+      <w:rPr>
+        <w:rFonts w:ascii="Courier New" w:hAnsi="Courier New" w:cs="Courier New" w:hint="default"/>
+      </w:rPr>
+    </w:lvl>
+    <w:lvl w:ilvl="8" w:tplc="040C0005" w:tentative="1">
+      <w:start w:val="1"/>
+      <w:numFmt w:val="bullet"/>
+      <w:lvlText w:val=""/>
+      <w:lvlJc w:val="left"/>
+      <w:pPr>
+        <w:ind w:left="6480" w:hanging="360"/>
+      </w:pPr>
+      <w:rPr>
+        <w:rFonts w:ascii="Wingdings" w:hAnsi="Wingdings" w:hint="default"/>
+      </w:rPr>
+    </w:lvl>
+  </w:abstractNum>
+  <w:abstractNum w:abstractNumId="14" w15:restartNumberingAfterBreak="0">
+    <w:nsid w:val="72585E54"/>
+    <w:multiLevelType w:val="hybridMultilevel"/>
+    <w:tmpl w:val="FAE0283A"/>
+    <w:lvl w:ilvl="0" w:tplc="13920A78">
+      <w:start w:val="1"/>
+      <w:numFmt w:val="upperLetter"/>
+      <w:lvlText w:val="%1)"/>
+      <w:lvlJc w:val="left"/>
+      <w:pPr>
+        <w:ind w:left="720" w:hanging="360"/>
+      </w:pPr>
+      <w:rPr>
+        <w:rFonts w:hint="default"/>
+      </w:rPr>
+    </w:lvl>
+    <w:lvl w:ilvl="1" w:tplc="040C0019" w:tentative="1">
+      <w:start w:val="1"/>
+      <w:numFmt w:val="lowerLetter"/>
+      <w:lvlText w:val="%2."/>
+      <w:lvlJc w:val="left"/>
+      <w:pPr>
+        <w:ind w:left="1440" w:hanging="360"/>
+      </w:pPr>
+    </w:lvl>
+    <w:lvl w:ilvl="2" w:tplc="040C001B" w:tentative="1">
+      <w:start w:val="1"/>
+      <w:numFmt w:val="lowerRoman"/>
+      <w:lvlText w:val="%3."/>
+      <w:lvlJc w:val="right"/>
+      <w:pPr>
+        <w:ind w:left="2160" w:hanging="180"/>
+      </w:pPr>
+    </w:lvl>
+    <w:lvl w:ilvl="3" w:tplc="040C000F" w:tentative="1">
+      <w:start w:val="1"/>
+      <w:numFmt w:val="decimal"/>
+      <w:lvlText w:val="%4."/>
+      <w:lvlJc w:val="left"/>
+      <w:pPr>
+        <w:ind w:left="2880" w:hanging="360"/>
+      </w:pPr>
+    </w:lvl>
+    <w:lvl w:ilvl="4" w:tplc="040C0019" w:tentative="1">
+      <w:start w:val="1"/>
+      <w:numFmt w:val="lowerLetter"/>
+      <w:lvlText w:val="%5."/>
+      <w:lvlJc w:val="left"/>
+      <w:pPr>
+        <w:ind w:left="3600" w:hanging="360"/>
+      </w:pPr>
+    </w:lvl>
+    <w:lvl w:ilvl="5" w:tplc="040C001B" w:tentative="1">
+      <w:start w:val="1"/>
+      <w:numFmt w:val="lowerRoman"/>
+      <w:lvlText w:val="%6."/>
+      <w:lvlJc w:val="right"/>
+      <w:pPr>
+        <w:ind w:left="4320" w:hanging="180"/>
+      </w:pPr>
+    </w:lvl>
+    <w:lvl w:ilvl="6" w:tplc="040C000F" w:tentative="1">
+      <w:start w:val="1"/>
+      <w:numFmt w:val="decimal"/>
+      <w:lvlText w:val="%7."/>
+      <w:lvlJc w:val="left"/>
+      <w:pPr>
+        <w:ind w:left="5040" w:hanging="360"/>
+      </w:pPr>
+    </w:lvl>
+    <w:lvl w:ilvl="7" w:tplc="040C0019" w:tentative="1">
+      <w:start w:val="1"/>
+      <w:numFmt w:val="lowerLetter"/>
+      <w:lvlText w:val="%8."/>
+      <w:lvlJc w:val="left"/>
+      <w:pPr>
+        <w:ind w:left="5760" w:hanging="360"/>
+      </w:pPr>
+    </w:lvl>
+    <w:lvl w:ilvl="8" w:tplc="040C001B" w:tentative="1">
+      <w:start w:val="1"/>
+      <w:numFmt w:val="lowerRoman"/>
+      <w:lvlText w:val="%9."/>
+      <w:lvlJc w:val="right"/>
+      <w:pPr>
+        <w:ind w:left="6480" w:hanging="180"/>
+      </w:pPr>
+    </w:lvl>
+  </w:abstractNum>
+  <w:abstractNum w:abstractNumId="15" w15:restartNumberingAfterBreak="0">
     <w:nsid w:val="7DCA0D1A"/>
     <w:multiLevelType w:val="hybridMultilevel"/>
     <w:tmpl w:val="AB764B00"/>
@@ -3974,7 +4629,7 @@
     <w:abstractNumId w:val="0"/>
   </w:num>
   <w:num w:numId="3">
-    <w:abstractNumId w:val="10"/>
+    <w:abstractNumId w:val="11"/>
   </w:num>
   <w:num w:numId="4">
     <w:abstractNumId w:val="3"/>
@@ -3983,13 +4638,13 @@
     <w:abstractNumId w:val="2"/>
   </w:num>
   <w:num w:numId="6">
-    <w:abstractNumId w:val="11"/>
+    <w:abstractNumId w:val="12"/>
   </w:num>
   <w:num w:numId="7">
     <w:abstractNumId w:val="1"/>
   </w:num>
   <w:num w:numId="8">
-    <w:abstractNumId w:val="12"/>
+    <w:abstractNumId w:val="15"/>
   </w:num>
   <w:num w:numId="9">
     <w:abstractNumId w:val="5"/>
@@ -3998,13 +4653,22 @@
     <w:abstractNumId w:val="6"/>
   </w:num>
   <w:num w:numId="11">
-    <w:abstractNumId w:val="9"/>
+    <w:abstractNumId w:val="10"/>
   </w:num>
   <w:num w:numId="12">
     <w:abstractNumId w:val="7"/>
   </w:num>
   <w:num w:numId="13">
     <w:abstractNumId w:val="8"/>
+  </w:num>
+  <w:num w:numId="14">
+    <w:abstractNumId w:val="13"/>
+  </w:num>
+  <w:num w:numId="15">
+    <w:abstractNumId w:val="9"/>
+  </w:num>
+  <w:num w:numId="16">
+    <w:abstractNumId w:val="14"/>
   </w:num>
 </w:numbering>
 </file>

--- a/Algorithm Snapch-UTT.docx
+++ b/Algorithm Snapch-UTT.docx
@@ -458,7 +458,27 @@
           <w:szCs w:val="28"/>
           <w:lang w:val="en-US"/>
         </w:rPr>
-        <w:t xml:space="preserve">Allow a specific student to follow others and displays his list of follower. </w:t>
+        <w:t xml:space="preserve">Allow a specific student to follow others and displays his list of </w:t>
+      </w:r>
+      <w:proofErr w:type="gramStart"/>
+      <w:r>
+        <w:rPr>
+          <w:rFonts w:ascii="Calibri" w:hAnsi="Calibri" w:cs="Calibri"/>
+          <w:sz w:val="28"/>
+          <w:szCs w:val="28"/>
+          <w:lang w:val="en-US"/>
+        </w:rPr>
+        <w:t>follower</w:t>
+      </w:r>
+      <w:proofErr w:type="gramEnd"/>
+      <w:r>
+        <w:rPr>
+          <w:rFonts w:ascii="Calibri" w:hAnsi="Calibri" w:cs="Calibri"/>
+          <w:sz w:val="28"/>
+          <w:szCs w:val="28"/>
+          <w:lang w:val="en-US"/>
+        </w:rPr>
+        <w:t xml:space="preserve">. </w:t>
       </w:r>
     </w:p>
     <w:p>
@@ -546,7 +566,7 @@
         <w:pStyle w:val="Paragraphedeliste"/>
         <w:numPr>
           <w:ilvl w:val="0"/>
-          <w:numId w:val="5"/>
+          <w:numId w:val="4"/>
         </w:numPr>
         <w:jc w:val="both"/>
         <w:rPr>
@@ -571,7 +591,7 @@
         <w:pStyle w:val="Paragraphedeliste"/>
         <w:numPr>
           <w:ilvl w:val="0"/>
-          <w:numId w:val="5"/>
+          <w:numId w:val="4"/>
         </w:numPr>
         <w:jc w:val="both"/>
         <w:rPr>
@@ -596,7 +616,7 @@
         <w:pStyle w:val="Paragraphedeliste"/>
         <w:numPr>
           <w:ilvl w:val="0"/>
-          <w:numId w:val="5"/>
+          <w:numId w:val="4"/>
         </w:numPr>
         <w:jc w:val="both"/>
         <w:rPr>
@@ -621,7 +641,7 @@
         <w:pStyle w:val="Paragraphedeliste"/>
         <w:numPr>
           <w:ilvl w:val="0"/>
-          <w:numId w:val="5"/>
+          <w:numId w:val="4"/>
         </w:numPr>
         <w:jc w:val="both"/>
         <w:rPr>
@@ -646,7 +666,7 @@
         <w:pStyle w:val="Paragraphedeliste"/>
         <w:numPr>
           <w:ilvl w:val="0"/>
-          <w:numId w:val="5"/>
+          <w:numId w:val="4"/>
         </w:numPr>
         <w:jc w:val="both"/>
         <w:rPr>
@@ -1481,6 +1501,72 @@
     </w:p>
     <w:p>
       <w:pPr>
+        <w:jc w:val="center"/>
+        <w:rPr>
+          <w:rFonts w:ascii="Calibri" w:hAnsi="Calibri" w:cs="Calibri"/>
+          <w:sz w:val="28"/>
+          <w:szCs w:val="28"/>
+          <w:lang w:val="en-US"/>
+        </w:rPr>
+      </w:pPr>
+      <w:r>
+        <w:rPr>
+          <w:rFonts w:ascii="Calibri" w:hAnsi="Calibri" w:cs="Calibri"/>
+          <w:noProof/>
+          <w:sz w:val="28"/>
+          <w:szCs w:val="28"/>
+          <w:lang w:val="en-US"/>
+        </w:rPr>
+        <w:drawing>
+          <wp:inline distT="0" distB="0" distL="0" distR="0" wp14:anchorId="0D5F2487" wp14:editId="3CD357AB">
+            <wp:extent cx="2623820" cy="2858400"/>
+            <wp:effectExtent l="19050" t="19050" r="24130" b="18415"/>
+            <wp:docPr id="3" name="Image 3"/>
+            <wp:cNvGraphicFramePr>
+              <a:graphicFrameLocks xmlns:a="http://schemas.openxmlformats.org/drawingml/2006/main" noChangeAspect="1"/>
+            </wp:cNvGraphicFramePr>
+            <a:graphic xmlns:a="http://schemas.openxmlformats.org/drawingml/2006/main">
+              <a:graphicData uri="http://schemas.openxmlformats.org/drawingml/2006/picture">
+                <pic:pic xmlns:pic="http://schemas.openxmlformats.org/drawingml/2006/picture">
+                  <pic:nvPicPr>
+                    <pic:cNvPr id="3" name="Image 3"/>
+                    <pic:cNvPicPr/>
+                  </pic:nvPicPr>
+                  <pic:blipFill>
+                    <a:blip r:embed="rId12" cstate="print">
+                      <a:extLst>
+                        <a:ext uri="{28A0092B-C50C-407E-A947-70E740481C1C}">
+                          <a14:useLocalDpi xmlns:a14="http://schemas.microsoft.com/office/drawing/2010/main" val="0"/>
+                        </a:ext>
+                      </a:extLst>
+                    </a:blip>
+                    <a:stretch>
+                      <a:fillRect/>
+                    </a:stretch>
+                  </pic:blipFill>
+                  <pic:spPr>
+                    <a:xfrm>
+                      <a:off x="0" y="0"/>
+                      <a:ext cx="2641592" cy="2877761"/>
+                    </a:xfrm>
+                    <a:prstGeom prst="rect">
+                      <a:avLst/>
+                    </a:prstGeom>
+                    <a:ln>
+                      <a:solidFill>
+                        <a:schemeClr val="accent1"/>
+                      </a:solidFill>
+                    </a:ln>
+                  </pic:spPr>
+                </pic:pic>
+              </a:graphicData>
+            </a:graphic>
+          </wp:inline>
+        </w:drawing>
+      </w:r>
+    </w:p>
+    <w:p>
+      <w:pPr>
         <w:jc w:val="both"/>
         <w:rPr>
           <w:rFonts w:ascii="Calibri" w:hAnsi="Calibri" w:cs="Calibri"/>
@@ -1496,13 +1582,13 @@
         <mc:AlternateContent>
           <mc:Choice Requires="wps">
             <w:drawing>
-              <wp:anchor distT="0" distB="0" distL="114300" distR="114300" simplePos="0" relativeHeight="251663360" behindDoc="1" locked="0" layoutInCell="1" allowOverlap="1" wp14:anchorId="67CAC975" wp14:editId="08CEFCFC">
+              <wp:anchor distT="0" distB="0" distL="114300" distR="114300" simplePos="0" relativeHeight="251663360" behindDoc="1" locked="0" layoutInCell="1" allowOverlap="1" wp14:anchorId="67CAC975" wp14:editId="1E9B18E3">
                 <wp:simplePos x="0" y="0"/>
                 <wp:positionH relativeFrom="margin">
-                  <wp:posOffset>3124200</wp:posOffset>
+                  <wp:align>center</wp:align>
                 </wp:positionH>
                 <wp:positionV relativeFrom="paragraph">
-                  <wp:posOffset>1235075</wp:posOffset>
+                  <wp:posOffset>161925</wp:posOffset>
                 </wp:positionV>
                 <wp:extent cx="1394460" cy="635"/>
                 <wp:effectExtent l="0" t="0" r="0" b="0"/>
@@ -1577,6 +1663,14 @@
                               </w:rPr>
                               <w:t xml:space="preserve"> Empty Glossary</w:t>
                             </w:r>
+                            <w:r>
+                              <w:rPr>
+                                <w:sz w:val="28"/>
+                                <w:szCs w:val="28"/>
+                                <w:lang w:val="en-US"/>
+                              </w:rPr>
+                              <w:t>.</w:t>
+                            </w:r>
                           </w:p>
                         </w:txbxContent>
                       </wps:txbx>
@@ -1601,7 +1695,7 @@
                 <v:stroke joinstyle="miter"/>
                 <v:path gradientshapeok="t" o:connecttype="rect"/>
               </v:shapetype>
-              <v:shape id="Zone de texte 4" o:spid="_x0000_s1026" type="#_x0000_t202" style="position:absolute;left:0;text-align:left;margin-left:246pt;margin-top:97.25pt;width:109.8pt;height:.05pt;z-index:-251653120;visibility:visible;mso-wrap-style:square;mso-width-percent:0;mso-wrap-distance-left:9pt;mso-wrap-distance-top:0;mso-wrap-distance-right:9pt;mso-wrap-distance-bottom:0;mso-position-horizontal:absolute;mso-position-horizontal-relative:margin;mso-position-vertical:absolute;mso-position-vertical-relative:text;mso-width-percent:0;mso-width-relative:margin;v-text-anchor:top" o:gfxdata="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" stroked="f">
+              <v:shape id="Zone de texte 4" o:spid="_x0000_s1026" type="#_x0000_t202" style="position:absolute;left:0;text-align:left;margin-left:0;margin-top:12.75pt;width:109.8pt;height:.05pt;z-index:-251653120;visibility:visible;mso-wrap-style:square;mso-width-percent:0;mso-wrap-distance-left:9pt;mso-wrap-distance-top:0;mso-wrap-distance-right:9pt;mso-wrap-distance-bottom:0;mso-position-horizontal:center;mso-position-horizontal-relative:margin;mso-position-vertical:absolute;mso-position-vertical-relative:text;mso-width-percent:0;mso-width-relative:margin;v-text-anchor:top" o:gfxdata="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" stroked="f">
                 <v:textbox style="mso-fit-shape-to-text:t" inset="0,0,0,0">
                   <w:txbxContent>
                     <w:p>
@@ -1643,6 +1737,14 @@
                         </w:rPr>
                         <w:t xml:space="preserve"> Empty Glossary</w:t>
                       </w:r>
+                      <w:r>
+                        <w:rPr>
+                          <w:sz w:val="28"/>
+                          <w:szCs w:val="28"/>
+                          <w:lang w:val="en-US"/>
+                        </w:rPr>
+                        <w:t>.</w:t>
+                      </w:r>
                     </w:p>
                   </w:txbxContent>
                 </v:textbox>
@@ -1652,56 +1754,6 @@
           </mc:Fallback>
         </mc:AlternateContent>
       </w:r>
-      <w:r>
-        <w:rPr>
-          <w:rFonts w:ascii="Calibri" w:hAnsi="Calibri" w:cs="Calibri"/>
-          <w:noProof/>
-          <w:sz w:val="28"/>
-          <w:szCs w:val="28"/>
-          <w:lang w:val="en-US"/>
-        </w:rPr>
-        <w:drawing>
-          <wp:inline distT="0" distB="0" distL="0" distR="0" wp14:anchorId="0D5F2487" wp14:editId="1609006C">
-            <wp:extent cx="2990215" cy="3257550"/>
-            <wp:effectExtent l="0" t="0" r="635" b="0"/>
-            <wp:docPr id="3" name="Image 3"/>
-            <wp:cNvGraphicFramePr>
-              <a:graphicFrameLocks xmlns:a="http://schemas.openxmlformats.org/drawingml/2006/main" noChangeAspect="1"/>
-            </wp:cNvGraphicFramePr>
-            <a:graphic xmlns:a="http://schemas.openxmlformats.org/drawingml/2006/main">
-              <a:graphicData uri="http://schemas.openxmlformats.org/drawingml/2006/picture">
-                <pic:pic xmlns:pic="http://schemas.openxmlformats.org/drawingml/2006/picture">
-                  <pic:nvPicPr>
-                    <pic:cNvPr id="3" name="Image 3"/>
-                    <pic:cNvPicPr/>
-                  </pic:nvPicPr>
-                  <pic:blipFill>
-                    <a:blip r:embed="rId11" cstate="print">
-                      <a:extLst>
-                        <a:ext uri="{28A0092B-C50C-407E-A947-70E740481C1C}">
-                          <a14:useLocalDpi xmlns:a14="http://schemas.microsoft.com/office/drawing/2010/main" val="0"/>
-                        </a:ext>
-                      </a:extLst>
-                    </a:blip>
-                    <a:stretch>
-                      <a:fillRect/>
-                    </a:stretch>
-                  </pic:blipFill>
-                  <pic:spPr>
-                    <a:xfrm>
-                      <a:off x="0" y="0"/>
-                      <a:ext cx="2990215" cy="3257550"/>
-                    </a:xfrm>
-                    <a:prstGeom prst="rect">
-                      <a:avLst/>
-                    </a:prstGeom>
-                  </pic:spPr>
-                </pic:pic>
-              </a:graphicData>
-            </a:graphic>
-          </wp:inline>
-        </w:drawing>
-      </w:r>
     </w:p>
     <w:p>
       <w:pPr>
@@ -1935,9 +1987,9 @@
           <w:lang w:val="en-US"/>
         </w:rPr>
         <w:drawing>
-          <wp:inline distT="0" distB="0" distL="0" distR="0" wp14:anchorId="09293129" wp14:editId="22403E32">
+          <wp:inline distT="0" distB="0" distL="0" distR="0" wp14:anchorId="09293129" wp14:editId="699C1E18">
             <wp:extent cx="5760720" cy="3377565"/>
-            <wp:effectExtent l="0" t="0" r="0" b="0"/>
+            <wp:effectExtent l="19050" t="19050" r="11430" b="13335"/>
             <wp:docPr id="5" name="Image 5"/>
             <wp:cNvGraphicFramePr>
               <a:graphicFrameLocks xmlns:a="http://schemas.openxmlformats.org/drawingml/2006/main" noChangeAspect="1"/>
@@ -1950,7 +2002,7 @@
                     <pic:cNvPicPr/>
                   </pic:nvPicPr>
                   <pic:blipFill>
-                    <a:blip r:embed="rId12" cstate="print">
+                    <a:blip r:embed="rId13" cstate="print">
                       <a:extLst>
                         <a:ext uri="{28A0092B-C50C-407E-A947-70E740481C1C}">
                           <a14:useLocalDpi xmlns:a14="http://schemas.microsoft.com/office/drawing/2010/main" val="0"/>
@@ -1969,6 +2021,11 @@
                     <a:prstGeom prst="rect">
                       <a:avLst/>
                     </a:prstGeom>
+                    <a:ln>
+                      <a:solidFill>
+                        <a:schemeClr val="accent1"/>
+                      </a:solidFill>
+                    </a:ln>
                   </pic:spPr>
                 </pic:pic>
               </a:graphicData>
@@ -2004,6 +2061,13 @@
           <w:szCs w:val="28"/>
         </w:rPr>
         <w:t>. Initialized Glossary</w:t>
+      </w:r>
+      <w:r>
+        <w:rPr>
+          <w:sz w:val="28"/>
+          <w:szCs w:val="28"/>
+        </w:rPr>
+        <w:t>.</w:t>
       </w:r>
     </w:p>
     <w:p>
@@ -2302,6 +2366,14 @@
                               </w:rPr>
                               <w:t>Features Tree</w:t>
                             </w:r>
+                            <w:r>
+                              <w:rPr>
+                                <w:sz w:val="28"/>
+                                <w:szCs w:val="28"/>
+                                <w:lang w:val="en-US"/>
+                              </w:rPr>
+                              <w:t>.</w:t>
+                            </w:r>
                           </w:p>
                         </w:txbxContent>
                       </wps:txbx>
@@ -2354,6 +2426,14 @@
                         </w:rPr>
                         <w:t>Features Tree</w:t>
                       </w:r>
+                      <w:r>
+                        <w:rPr>
+                          <w:sz w:val="28"/>
+                          <w:szCs w:val="28"/>
+                          <w:lang w:val="en-US"/>
+                        </w:rPr>
+                        <w:t>.</w:t>
+                      </w:r>
                     </w:p>
                   </w:txbxContent>
                 </v:textbox>
@@ -2369,7 +2449,7 @@
           <w:lang w:val="en-US"/>
         </w:rPr>
         <w:drawing>
-          <wp:anchor distT="0" distB="0" distL="114300" distR="114300" simplePos="0" relativeHeight="251658240" behindDoc="1" locked="0" layoutInCell="1" allowOverlap="1" wp14:anchorId="25D9662F" wp14:editId="4752645D">
+          <wp:anchor distT="0" distB="0" distL="114300" distR="114300" simplePos="0" relativeHeight="251658240" behindDoc="1" locked="0" layoutInCell="1" allowOverlap="1" wp14:anchorId="25D9662F" wp14:editId="13C37E15">
             <wp:simplePos x="0" y="0"/>
             <wp:positionH relativeFrom="column">
               <wp:posOffset>-635</wp:posOffset>
@@ -2378,14 +2458,14 @@
               <wp:posOffset>-635</wp:posOffset>
             </wp:positionV>
             <wp:extent cx="5760720" cy="2844165"/>
-            <wp:effectExtent l="0" t="0" r="0" b="0"/>
+            <wp:effectExtent l="19050" t="19050" r="11430" b="13335"/>
             <wp:wrapTight wrapText="bothSides">
               <wp:wrapPolygon edited="0">
-                <wp:start x="0" y="0"/>
-                <wp:lineTo x="0" y="21412"/>
-                <wp:lineTo x="21500" y="21412"/>
-                <wp:lineTo x="21500" y="0"/>
-                <wp:lineTo x="0" y="0"/>
+                <wp:start x="-71" y="-145"/>
+                <wp:lineTo x="-71" y="21557"/>
+                <wp:lineTo x="21571" y="21557"/>
+                <wp:lineTo x="21571" y="-145"/>
+                <wp:lineTo x="-71" y="-145"/>
               </wp:wrapPolygon>
             </wp:wrapTight>
             <wp:docPr id="1" name="Image 1"/>
@@ -2400,7 +2480,7 @@
                     <pic:cNvPicPr/>
                   </pic:nvPicPr>
                   <pic:blipFill>
-                    <a:blip r:embed="rId13">
+                    <a:blip r:embed="rId14">
                       <a:extLst>
                         <a:ext uri="{28A0092B-C50C-407E-A947-70E740481C1C}">
                           <a14:useLocalDpi xmlns:a14="http://schemas.microsoft.com/office/drawing/2010/main" val="0"/>
@@ -2419,6 +2499,11 @@
                     <a:prstGeom prst="rect">
                       <a:avLst/>
                     </a:prstGeom>
+                    <a:ln>
+                      <a:solidFill>
+                        <a:schemeClr val="accent1"/>
+                      </a:solidFill>
+                    </a:ln>
                   </pic:spPr>
                 </pic:pic>
               </a:graphicData>
@@ -2798,6 +2883,7 @@
         </w:rPr>
         <w:t xml:space="preserve">When a Student A follow a Student B, we add the address of B in the array. If the array is full, we use the </w:t>
       </w:r>
+      <w:proofErr w:type="spellStart"/>
       <w:r>
         <w:rPr>
           <w:rFonts w:ascii="Calibri" w:hAnsi="Calibri" w:cs="Calibri"/>
@@ -2807,7 +2893,19 @@
           <w:szCs w:val="28"/>
           <w:lang w:val="en-US"/>
         </w:rPr>
-        <w:t xml:space="preserve">realloc() </w:t>
+        <w:t>realloc</w:t>
+      </w:r>
+      <w:proofErr w:type="spellEnd"/>
+      <w:r>
+        <w:rPr>
+          <w:rFonts w:ascii="Calibri" w:hAnsi="Calibri" w:cs="Calibri"/>
+          <w:i/>
+          <w:iCs/>
+          <w:sz w:val="28"/>
+          <w:szCs w:val="28"/>
+          <w:lang w:val="en-US"/>
+        </w:rPr>
+        <w:t xml:space="preserve">() </w:t>
       </w:r>
       <w:r>
         <w:rPr>
@@ -2891,6 +2989,7 @@
           <w:lang w:val="en-US"/>
         </w:rPr>
       </w:pPr>
+      <w:commentRangeStart w:id="5"/>
       <w:r>
         <w:rPr>
           <w:sz w:val="36"/>
@@ -2898,7 +2997,23 @@
           <w:u w:val="single"/>
           <w:lang w:val="en-US"/>
         </w:rPr>
-        <w:t xml:space="preserve">Organization. </w:t>
+        <w:t>Organization</w:t>
+      </w:r>
+      <w:commentRangeEnd w:id="5"/>
+      <w:r>
+        <w:rPr>
+          <w:rStyle w:val="Marquedecommentaire"/>
+        </w:rPr>
+        <w:commentReference w:id="5"/>
+      </w:r>
+      <w:r>
+        <w:rPr>
+          <w:sz w:val="36"/>
+          <w:szCs w:val="36"/>
+          <w:u w:val="single"/>
+          <w:lang w:val="en-US"/>
+        </w:rPr>
+        <w:t xml:space="preserve">. </w:t>
       </w:r>
     </w:p>
     <w:p>
@@ -2924,6 +3039,1137 @@
           <w:lang w:val="en-US"/>
         </w:rPr>
         <w:t>.</w:t>
+      </w:r>
+    </w:p>
+    <w:p>
+      <w:pPr>
+        <w:rPr>
+          <w:sz w:val="28"/>
+          <w:szCs w:val="28"/>
+          <w:lang w:val="en-US"/>
+        </w:rPr>
+      </w:pPr>
+    </w:p>
+    <w:p>
+      <w:pPr>
+        <w:pStyle w:val="Paragraphedeliste"/>
+        <w:numPr>
+          <w:ilvl w:val="0"/>
+          <w:numId w:val="16"/>
+        </w:numPr>
+        <w:rPr>
+          <w:sz w:val="36"/>
+          <w:szCs w:val="36"/>
+          <w:u w:val="single"/>
+          <w:lang w:val="en-US"/>
+        </w:rPr>
+      </w:pPr>
+      <w:commentRangeStart w:id="6"/>
+      <w:r>
+        <w:rPr>
+          <w:sz w:val="36"/>
+          <w:szCs w:val="36"/>
+          <w:u w:val="single"/>
+          <w:lang w:val="en-US"/>
+        </w:rPr>
+        <w:t>Problems encounters</w:t>
+      </w:r>
+      <w:commentRangeEnd w:id="6"/>
+      <w:r>
+        <w:rPr>
+          <w:rStyle w:val="Marquedecommentaire"/>
+        </w:rPr>
+        <w:commentReference w:id="6"/>
+      </w:r>
+      <w:r>
+        <w:rPr>
+          <w:sz w:val="36"/>
+          <w:szCs w:val="36"/>
+          <w:u w:val="single"/>
+          <w:lang w:val="en-US"/>
+        </w:rPr>
+        <w:t>.</w:t>
+      </w:r>
+    </w:p>
+    <w:p>
+      <w:pPr>
+        <w:rPr>
+          <w:sz w:val="28"/>
+          <w:szCs w:val="28"/>
+          <w:lang w:val="en-US"/>
+        </w:rPr>
+      </w:pPr>
+      <w:r>
+        <w:rPr>
+          <w:sz w:val="28"/>
+          <w:szCs w:val="28"/>
+          <w:lang w:val="en-US"/>
+        </w:rPr>
+        <w:t xml:space="preserve">During this project there were 2 major problem encounters: </w:t>
+      </w:r>
+    </w:p>
+    <w:p>
+      <w:pPr>
+        <w:pStyle w:val="Paragraphedeliste"/>
+        <w:numPr>
+          <w:ilvl w:val="0"/>
+          <w:numId w:val="18"/>
+        </w:numPr>
+        <w:rPr>
+          <w:sz w:val="28"/>
+          <w:szCs w:val="28"/>
+          <w:lang w:val="en-US"/>
+        </w:rPr>
+      </w:pPr>
+      <w:r>
+        <w:rPr>
+          <w:sz w:val="28"/>
+          <w:szCs w:val="28"/>
+          <w:lang w:val="en-US"/>
+        </w:rPr>
+        <w:t>Create and implement the follower system.</w:t>
+      </w:r>
+    </w:p>
+    <w:p>
+      <w:pPr>
+        <w:pStyle w:val="Paragraphedeliste"/>
+        <w:numPr>
+          <w:ilvl w:val="0"/>
+          <w:numId w:val="18"/>
+        </w:numPr>
+        <w:rPr>
+          <w:sz w:val="28"/>
+          <w:szCs w:val="28"/>
+          <w:lang w:val="en-US"/>
+        </w:rPr>
+      </w:pPr>
+      <w:r>
+        <w:rPr>
+          <w:sz w:val="28"/>
+          <w:szCs w:val="28"/>
+          <w:lang w:val="en-US"/>
+        </w:rPr>
+        <w:t xml:space="preserve">Manage the dynamic allocation of the </w:t>
+      </w:r>
+      <w:r>
+        <w:rPr>
+          <w:i/>
+          <w:iCs/>
+          <w:sz w:val="28"/>
+          <w:szCs w:val="28"/>
+          <w:lang w:val="en-US"/>
+        </w:rPr>
+        <w:t>Student</w:t>
+      </w:r>
+      <w:r>
+        <w:rPr>
+          <w:i/>
+          <w:iCs/>
+          <w:sz w:val="28"/>
+          <w:szCs w:val="28"/>
+          <w:lang w:val="en-US"/>
+        </w:rPr>
+        <w:t xml:space="preserve"> </w:t>
+      </w:r>
+      <w:r>
+        <w:rPr>
+          <w:sz w:val="28"/>
+          <w:szCs w:val="28"/>
+          <w:lang w:val="en-US"/>
+        </w:rPr>
+        <w:t>variable.</w:t>
+      </w:r>
+    </w:p>
+    <w:p>
+      <w:pPr>
+        <w:rPr>
+          <w:sz w:val="28"/>
+          <w:szCs w:val="28"/>
+          <w:lang w:val="en-US"/>
+        </w:rPr>
+      </w:pPr>
+    </w:p>
+    <w:p>
+      <w:pPr>
+        <w:rPr>
+          <w:sz w:val="28"/>
+          <w:szCs w:val="28"/>
+          <w:lang w:val="en-US"/>
+        </w:rPr>
+      </w:pPr>
+      <w:r>
+        <w:rPr>
+          <w:sz w:val="28"/>
+          <w:szCs w:val="28"/>
+          <w:lang w:val="en-US"/>
+        </w:rPr>
+        <w:t>The difficulty of the follower system is that one person can follow many other and there are many different situations</w:t>
+      </w:r>
+      <w:r>
+        <w:rPr>
+          <w:sz w:val="28"/>
+          <w:szCs w:val="28"/>
+          <w:lang w:val="en-US"/>
+        </w:rPr>
+        <w:t>.</w:t>
+      </w:r>
+    </w:p>
+    <w:p>
+      <w:pPr>
+        <w:rPr>
+          <w:rFonts w:ascii="Calibri" w:hAnsi="Calibri" w:cs="Calibri"/>
+          <w:color w:val="808080" w:themeColor="background1" w:themeShade="80"/>
+          <w:sz w:val="28"/>
+          <w:szCs w:val="28"/>
+          <w:lang w:val="en-US"/>
+        </w:rPr>
+      </w:pPr>
+      <w:r>
+        <w:rPr>
+          <w:rFonts w:ascii="Calibri" w:hAnsi="Calibri" w:cs="Calibri"/>
+          <w:color w:val="808080" w:themeColor="background1" w:themeShade="80"/>
+          <w:sz w:val="28"/>
+          <w:szCs w:val="28"/>
+          <w:lang w:val="en-US"/>
+        </w:rPr>
+        <w:t>For example</w:t>
+      </w:r>
+      <w:r>
+        <w:rPr>
+          <w:rFonts w:ascii="Calibri" w:hAnsi="Calibri" w:cs="Calibri"/>
+          <w:color w:val="808080" w:themeColor="background1" w:themeShade="80"/>
+          <w:sz w:val="28"/>
+          <w:szCs w:val="28"/>
+          <w:lang w:val="en-US"/>
+        </w:rPr>
+        <w:t>, student A can follow B, but B is not following A.</w:t>
+      </w:r>
+    </w:p>
+    <w:p>
+      <w:pPr>
+        <w:rPr>
+          <w:sz w:val="28"/>
+          <w:szCs w:val="28"/>
+          <w:lang w:val="en-US"/>
+        </w:rPr>
+      </w:pPr>
+      <w:r>
+        <w:rPr>
+          <w:sz w:val="28"/>
+          <w:szCs w:val="28"/>
+          <w:lang w:val="en-US"/>
+        </w:rPr>
+        <w:t>Our first idea was to use a linked chain</w:t>
+      </w:r>
+      <w:r>
+        <w:rPr>
+          <w:sz w:val="28"/>
+          <w:szCs w:val="28"/>
+          <w:lang w:val="en-US"/>
+        </w:rPr>
+        <w:t xml:space="preserve">: Each student had a member : </w:t>
+      </w:r>
+      <w:r>
+        <w:rPr>
+          <w:i/>
+          <w:iCs/>
+          <w:sz w:val="28"/>
+          <w:szCs w:val="28"/>
+          <w:lang w:val="en-US"/>
+        </w:rPr>
+        <w:t xml:space="preserve">nextFollow </w:t>
+      </w:r>
+      <w:r>
+        <w:rPr>
+          <w:sz w:val="28"/>
+          <w:szCs w:val="28"/>
+          <w:lang w:val="en-US"/>
+        </w:rPr>
+        <w:t xml:space="preserve">a pointer on </w:t>
+      </w:r>
+      <w:r>
+        <w:rPr>
+          <w:i/>
+          <w:iCs/>
+          <w:sz w:val="28"/>
+          <w:szCs w:val="28"/>
+          <w:lang w:val="en-US"/>
+        </w:rPr>
+        <w:t>Student</w:t>
+      </w:r>
+      <w:r>
+        <w:rPr>
+          <w:sz w:val="28"/>
+          <w:szCs w:val="28"/>
+          <w:lang w:val="en-US"/>
+        </w:rPr>
+        <w:t xml:space="preserve">. </w:t>
+      </w:r>
+    </w:p>
+    <w:p>
+      <w:pPr>
+        <w:rPr>
+          <w:rFonts w:ascii="Calibri" w:hAnsi="Calibri" w:cs="Calibri"/>
+          <w:color w:val="808080" w:themeColor="background1" w:themeShade="80"/>
+          <w:sz w:val="28"/>
+          <w:szCs w:val="28"/>
+          <w:lang w:val="en-US"/>
+        </w:rPr>
+      </w:pPr>
+      <w:r>
+        <w:rPr>
+          <w:rFonts w:ascii="Calibri" w:hAnsi="Calibri" w:cs="Calibri"/>
+          <w:color w:val="808080" w:themeColor="background1" w:themeShade="80"/>
+          <w:sz w:val="28"/>
+          <w:szCs w:val="28"/>
+          <w:lang w:val="en-US"/>
+        </w:rPr>
+        <w:t>For example</w:t>
+      </w:r>
+      <w:r>
+        <w:rPr>
+          <w:rFonts w:ascii="Calibri" w:hAnsi="Calibri" w:cs="Calibri"/>
+          <w:color w:val="808080" w:themeColor="background1" w:themeShade="80"/>
+          <w:sz w:val="28"/>
+          <w:szCs w:val="28"/>
+          <w:lang w:val="en-US"/>
+        </w:rPr>
+        <w:t xml:space="preserve">, student A </w:t>
+      </w:r>
+      <w:r>
+        <w:rPr>
+          <w:rFonts w:ascii="Calibri" w:hAnsi="Calibri" w:cs="Calibri"/>
+          <w:color w:val="808080" w:themeColor="background1" w:themeShade="80"/>
+          <w:sz w:val="28"/>
+          <w:szCs w:val="28"/>
+          <w:lang w:val="en-US"/>
+        </w:rPr>
+        <w:t xml:space="preserve">want to follow B and C, then </w:t>
+      </w:r>
+      <w:r>
+        <w:rPr>
+          <w:rFonts w:ascii="Calibri" w:hAnsi="Calibri" w:cs="Calibri"/>
+          <w:i/>
+          <w:iCs/>
+          <w:color w:val="808080" w:themeColor="background1" w:themeShade="80"/>
+          <w:sz w:val="28"/>
+          <w:szCs w:val="28"/>
+          <w:lang w:val="en-US"/>
+        </w:rPr>
+        <w:t xml:space="preserve">A.nextFollow </w:t>
+      </w:r>
+      <w:r>
+        <w:rPr>
+          <w:rFonts w:ascii="Calibri" w:hAnsi="Calibri" w:cs="Calibri"/>
+          <w:color w:val="808080" w:themeColor="background1" w:themeShade="80"/>
+          <w:sz w:val="28"/>
+          <w:szCs w:val="28"/>
+          <w:lang w:val="en-US"/>
+        </w:rPr>
+        <w:t xml:space="preserve">point on B and </w:t>
+      </w:r>
+      <w:r>
+        <w:rPr>
+          <w:rFonts w:ascii="Calibri" w:hAnsi="Calibri" w:cs="Calibri"/>
+          <w:i/>
+          <w:iCs/>
+          <w:color w:val="808080" w:themeColor="background1" w:themeShade="80"/>
+          <w:sz w:val="28"/>
+          <w:szCs w:val="28"/>
+          <w:lang w:val="en-US"/>
+        </w:rPr>
+        <w:t xml:space="preserve">A.nextFollow </w:t>
+      </w:r>
+      <w:r>
+        <w:rPr>
+          <w:rFonts w:ascii="Calibri" w:hAnsi="Calibri" w:cs="Calibri"/>
+          <w:color w:val="808080" w:themeColor="background1" w:themeShade="80"/>
+          <w:sz w:val="28"/>
+          <w:szCs w:val="28"/>
+          <w:lang w:val="en-US"/>
+        </w:rPr>
+        <w:t>point on C (d.)</w:t>
+      </w:r>
+    </w:p>
+    <w:p>
+      <w:pPr>
+        <w:keepNext/>
+        <w:jc w:val="center"/>
+      </w:pPr>
+      <w:r>
+        <w:rPr>
+          <w:noProof/>
+          <w:sz w:val="28"/>
+          <w:szCs w:val="28"/>
+          <w:lang w:val="en-US"/>
+        </w:rPr>
+        <w:drawing>
+          <wp:inline distT="0" distB="0" distL="0" distR="0" wp14:anchorId="54DD92AD" wp14:editId="16440261">
+            <wp:extent cx="3069302" cy="2362200"/>
+            <wp:effectExtent l="19050" t="19050" r="17145" b="19050"/>
+            <wp:docPr id="6" name="Image 6"/>
+            <wp:cNvGraphicFramePr>
+              <a:graphicFrameLocks xmlns:a="http://schemas.openxmlformats.org/drawingml/2006/main" noChangeAspect="1"/>
+            </wp:cNvGraphicFramePr>
+            <a:graphic xmlns:a="http://schemas.openxmlformats.org/drawingml/2006/main">
+              <a:graphicData uri="http://schemas.openxmlformats.org/drawingml/2006/picture">
+                <pic:pic xmlns:pic="http://schemas.openxmlformats.org/drawingml/2006/picture">
+                  <pic:nvPicPr>
+                    <pic:cNvPr id="6" name="Image 6"/>
+                    <pic:cNvPicPr/>
+                  </pic:nvPicPr>
+                  <pic:blipFill>
+                    <a:blip r:embed="rId15" cstate="print">
+                      <a:extLst>
+                        <a:ext uri="{28A0092B-C50C-407E-A947-70E740481C1C}">
+                          <a14:useLocalDpi xmlns:a14="http://schemas.microsoft.com/office/drawing/2010/main" val="0"/>
+                        </a:ext>
+                      </a:extLst>
+                    </a:blip>
+                    <a:stretch>
+                      <a:fillRect/>
+                    </a:stretch>
+                  </pic:blipFill>
+                  <pic:spPr>
+                    <a:xfrm>
+                      <a:off x="0" y="0"/>
+                      <a:ext cx="3069302" cy="2362200"/>
+                    </a:xfrm>
+                    <a:prstGeom prst="rect">
+                      <a:avLst/>
+                    </a:prstGeom>
+                    <a:ln>
+                      <a:solidFill>
+                        <a:schemeClr val="accent1"/>
+                      </a:solidFill>
+                    </a:ln>
+                  </pic:spPr>
+                </pic:pic>
+              </a:graphicData>
+            </a:graphic>
+          </wp:inline>
+        </w:drawing>
+      </w:r>
+    </w:p>
+    <w:p>
+      <w:pPr>
+        <w:pStyle w:val="Lgende"/>
+        <w:jc w:val="center"/>
+        <w:rPr>
+          <w:color w:val="auto"/>
+          <w:sz w:val="28"/>
+          <w:szCs w:val="28"/>
+          <w:lang w:val="en-US"/>
+        </w:rPr>
+      </w:pPr>
+      <w:r>
+        <w:rPr>
+          <w:sz w:val="28"/>
+          <w:szCs w:val="28"/>
+          <w:lang w:val="en-US"/>
+        </w:rPr>
+        <w:t>d</w:t>
+      </w:r>
+      <w:r>
+        <w:rPr>
+          <w:sz w:val="28"/>
+          <w:szCs w:val="28"/>
+          <w:lang w:val="en-US"/>
+        </w:rPr>
+        <w:t>. First follow system</w:t>
+      </w:r>
+      <w:r>
+        <w:rPr>
+          <w:sz w:val="28"/>
+          <w:szCs w:val="28"/>
+          <w:lang w:val="en-US"/>
+        </w:rPr>
+        <w:t>.</w:t>
+      </w:r>
+    </w:p>
+    <w:p>
+      <w:pPr>
+        <w:rPr>
+          <w:sz w:val="28"/>
+          <w:szCs w:val="28"/>
+          <w:lang w:val="en-US"/>
+        </w:rPr>
+      </w:pPr>
+      <w:r>
+        <w:rPr>
+          <w:sz w:val="28"/>
+          <w:szCs w:val="28"/>
+          <w:lang w:val="en-US"/>
+        </w:rPr>
+        <w:lastRenderedPageBreak/>
+        <w:t xml:space="preserve">Here A has a correct list of follows. The important mistake we made with this system is that B cannot have a personal list of follows. </w:t>
+      </w:r>
+    </w:p>
+    <w:p>
+      <w:pPr>
+        <w:rPr>
+          <w:sz w:val="28"/>
+          <w:szCs w:val="28"/>
+          <w:lang w:val="en-US"/>
+        </w:rPr>
+      </w:pPr>
+    </w:p>
+    <w:p>
+      <w:pPr>
+        <w:pStyle w:val="Paragraphedeliste"/>
+        <w:numPr>
+          <w:ilvl w:val="0"/>
+          <w:numId w:val="6"/>
+        </w:numPr>
+        <w:rPr>
+          <w:rFonts w:ascii="Calibri" w:hAnsi="Calibri" w:cs="Calibri"/>
+          <w:sz w:val="36"/>
+          <w:szCs w:val="36"/>
+          <w:u w:val="single"/>
+          <w:lang w:val="en-US"/>
+        </w:rPr>
+      </w:pPr>
+      <w:r>
+        <w:rPr>
+          <w:rFonts w:ascii="Calibri" w:hAnsi="Calibri" w:cs="Calibri"/>
+          <w:sz w:val="36"/>
+          <w:szCs w:val="36"/>
+          <w:u w:val="single"/>
+          <w:lang w:val="en-US"/>
+        </w:rPr>
+        <w:t>How to use Snapch’UTT ?</w:t>
+      </w:r>
+    </w:p>
+    <w:p>
+      <w:pPr>
+        <w:rPr>
+          <w:rFonts w:ascii="Calibri" w:hAnsi="Calibri" w:cs="Calibri"/>
+          <w:sz w:val="36"/>
+          <w:szCs w:val="36"/>
+          <w:u w:val="single"/>
+          <w:lang w:val="en-US"/>
+        </w:rPr>
+      </w:pPr>
+    </w:p>
+    <w:p>
+      <w:pPr>
+        <w:rPr>
+          <w:rFonts w:ascii="Calibri" w:hAnsi="Calibri" w:cs="Calibri"/>
+          <w:sz w:val="36"/>
+          <w:szCs w:val="36"/>
+          <w:u w:val="single"/>
+          <w:lang w:val="en-US"/>
+        </w:rPr>
+      </w:pPr>
+    </w:p>
+    <w:p>
+      <w:pPr>
+        <w:pStyle w:val="Paragraphedeliste"/>
+        <w:numPr>
+          <w:ilvl w:val="0"/>
+          <w:numId w:val="6"/>
+        </w:numPr>
+        <w:rPr>
+          <w:rFonts w:ascii="Calibri" w:hAnsi="Calibri" w:cs="Calibri"/>
+          <w:sz w:val="36"/>
+          <w:szCs w:val="36"/>
+          <w:u w:val="single"/>
+          <w:lang w:val="en-US"/>
+        </w:rPr>
+      </w:pPr>
+      <w:r>
+        <w:rPr>
+          <w:rFonts w:ascii="Calibri" w:hAnsi="Calibri" w:cs="Calibri"/>
+          <w:sz w:val="36"/>
+          <w:szCs w:val="36"/>
+          <w:lang w:val="en-US"/>
+        </w:rPr>
+        <w:t xml:space="preserve">    </w:t>
+      </w:r>
+      <w:r>
+        <w:rPr>
+          <w:rFonts w:ascii="Calibri" w:hAnsi="Calibri" w:cs="Calibri"/>
+          <w:sz w:val="36"/>
+          <w:szCs w:val="36"/>
+          <w:u w:val="single"/>
+          <w:lang w:val="en-US"/>
+        </w:rPr>
+        <w:t>Conclusion and perspectives.</w:t>
+      </w:r>
+    </w:p>
+    <w:p>
+      <w:pPr>
+        <w:pStyle w:val="Paragraphedeliste"/>
+        <w:rPr>
+          <w:rFonts w:ascii="Calibri" w:hAnsi="Calibri" w:cs="Calibri"/>
+          <w:sz w:val="36"/>
+          <w:szCs w:val="36"/>
+          <w:u w:val="single"/>
+          <w:lang w:val="en-US"/>
+        </w:rPr>
+      </w:pPr>
+    </w:p>
+    <w:p>
+      <w:pPr>
+        <w:rPr>
+          <w:rFonts w:ascii="Calibri" w:hAnsi="Calibri" w:cs="Calibri"/>
+          <w:sz w:val="36"/>
+          <w:szCs w:val="36"/>
+          <w:u w:val="single"/>
+          <w:lang w:val="en-US"/>
+        </w:rPr>
+      </w:pPr>
+    </w:p>
+    <w:p>
+      <w:pPr>
+        <w:rPr>
+          <w:rFonts w:ascii="Calibri" w:hAnsi="Calibri" w:cs="Calibri"/>
+          <w:sz w:val="36"/>
+          <w:szCs w:val="36"/>
+          <w:u w:val="single"/>
+          <w:lang w:val="en-US"/>
+        </w:rPr>
+      </w:pPr>
+    </w:p>
+    <w:p>
+      <w:pPr>
+        <w:rPr>
+          <w:rFonts w:ascii="Calibri" w:hAnsi="Calibri" w:cs="Calibri"/>
+          <w:sz w:val="36"/>
+          <w:szCs w:val="36"/>
+          <w:u w:val="single"/>
+          <w:lang w:val="en-US"/>
+        </w:rPr>
+      </w:pPr>
+    </w:p>
+    <w:p>
+      <w:pPr>
+        <w:rPr>
+          <w:rFonts w:ascii="Calibri" w:hAnsi="Calibri" w:cs="Calibri"/>
+          <w:sz w:val="36"/>
+          <w:szCs w:val="36"/>
+          <w:u w:val="single"/>
+          <w:lang w:val="en-US"/>
+        </w:rPr>
+      </w:pPr>
+    </w:p>
+    <w:p>
+      <w:pPr>
+        <w:rPr>
+          <w:rFonts w:ascii="Calibri" w:hAnsi="Calibri" w:cs="Calibri"/>
+          <w:sz w:val="36"/>
+          <w:szCs w:val="36"/>
+          <w:u w:val="single"/>
+          <w:lang w:val="en-US"/>
+        </w:rPr>
+      </w:pPr>
+    </w:p>
+    <w:p>
+      <w:pPr>
+        <w:rPr>
+          <w:rFonts w:ascii="Calibri" w:hAnsi="Calibri" w:cs="Calibri"/>
+          <w:sz w:val="36"/>
+          <w:szCs w:val="36"/>
+          <w:u w:val="single"/>
+          <w:lang w:val="en-US"/>
+        </w:rPr>
+      </w:pPr>
+    </w:p>
+    <w:p>
+      <w:pPr>
+        <w:rPr>
+          <w:rFonts w:ascii="Calibri" w:hAnsi="Calibri" w:cs="Calibri"/>
+          <w:sz w:val="36"/>
+          <w:szCs w:val="36"/>
+          <w:u w:val="single"/>
+          <w:lang w:val="en-US"/>
+        </w:rPr>
+      </w:pPr>
+    </w:p>
+    <w:p>
+      <w:pPr>
+        <w:rPr>
+          <w:rFonts w:ascii="Calibri" w:hAnsi="Calibri" w:cs="Calibri"/>
+          <w:sz w:val="36"/>
+          <w:szCs w:val="36"/>
+          <w:u w:val="single"/>
+          <w:lang w:val="en-US"/>
+        </w:rPr>
+      </w:pPr>
+    </w:p>
+    <w:p>
+      <w:pPr>
+        <w:rPr>
+          <w:rFonts w:ascii="Calibri" w:hAnsi="Calibri" w:cs="Calibri"/>
+          <w:sz w:val="36"/>
+          <w:szCs w:val="36"/>
+          <w:u w:val="single"/>
+          <w:lang w:val="en-US"/>
+        </w:rPr>
+      </w:pPr>
+    </w:p>
+    <w:p>
+      <w:pPr>
+        <w:rPr>
+          <w:rFonts w:ascii="Calibri" w:hAnsi="Calibri" w:cs="Calibri"/>
+          <w:sz w:val="36"/>
+          <w:szCs w:val="36"/>
+          <w:u w:val="single"/>
+          <w:lang w:val="en-US"/>
+        </w:rPr>
+      </w:pPr>
+    </w:p>
+    <w:p>
+      <w:pPr>
+        <w:rPr>
+          <w:rFonts w:ascii="Calibri" w:hAnsi="Calibri" w:cs="Calibri"/>
+          <w:sz w:val="36"/>
+          <w:szCs w:val="36"/>
+          <w:u w:val="single"/>
+          <w:lang w:val="en-US"/>
+        </w:rPr>
+      </w:pPr>
+    </w:p>
+    <w:p>
+      <w:pPr>
+        <w:rPr>
+          <w:rFonts w:ascii="Calibri" w:hAnsi="Calibri" w:cs="Calibri"/>
+          <w:sz w:val="36"/>
+          <w:szCs w:val="36"/>
+          <w:u w:val="single"/>
+          <w:lang w:val="en-US"/>
+        </w:rPr>
+      </w:pPr>
+    </w:p>
+    <w:p>
+      <w:pPr>
+        <w:rPr>
+          <w:rFonts w:ascii="Calibri" w:hAnsi="Calibri" w:cs="Calibri"/>
+          <w:sz w:val="36"/>
+          <w:szCs w:val="36"/>
+          <w:u w:val="single"/>
+          <w:lang w:val="en-US"/>
+        </w:rPr>
+      </w:pPr>
+    </w:p>
+    <w:p>
+      <w:pPr>
+        <w:rPr>
+          <w:rFonts w:ascii="Calibri" w:hAnsi="Calibri" w:cs="Calibri"/>
+          <w:sz w:val="36"/>
+          <w:szCs w:val="36"/>
+          <w:u w:val="single"/>
+          <w:lang w:val="en-US"/>
+        </w:rPr>
+      </w:pPr>
+    </w:p>
+    <w:p>
+      <w:pPr>
+        <w:rPr>
+          <w:rFonts w:ascii="Calibri" w:hAnsi="Calibri" w:cs="Calibri"/>
+          <w:sz w:val="36"/>
+          <w:szCs w:val="36"/>
+          <w:u w:val="single"/>
+          <w:lang w:val="en-US"/>
+        </w:rPr>
+      </w:pPr>
+    </w:p>
+    <w:p>
+      <w:pPr>
+        <w:pStyle w:val="Paragraphedeliste"/>
+        <w:numPr>
+          <w:ilvl w:val="0"/>
+          <w:numId w:val="6"/>
+        </w:numPr>
+        <w:rPr>
+          <w:rFonts w:ascii="Calibri" w:hAnsi="Calibri" w:cs="Calibri"/>
+          <w:sz w:val="36"/>
+          <w:szCs w:val="36"/>
+          <w:u w:val="single"/>
+          <w:lang w:val="en-US"/>
+        </w:rPr>
+      </w:pPr>
+      <w:r>
+        <w:rPr>
+          <w:rFonts w:ascii="Calibri" w:hAnsi="Calibri" w:cs="Calibri"/>
+          <w:sz w:val="36"/>
+          <w:szCs w:val="36"/>
+          <w:u w:val="single"/>
+          <w:lang w:val="en-US"/>
+        </w:rPr>
+        <w:lastRenderedPageBreak/>
+        <w:t>Appendix.</w:t>
+      </w:r>
+    </w:p>
+    <w:p>
+      <w:pPr>
+        <w:rPr>
+          <w:rFonts w:ascii="Calibri" w:hAnsi="Calibri" w:cs="Calibri"/>
+          <w:sz w:val="36"/>
+          <w:szCs w:val="36"/>
+          <w:u w:val="single"/>
+          <w:lang w:val="en-US"/>
+        </w:rPr>
+      </w:pPr>
+    </w:p>
+    <w:p>
+      <w:pPr>
+        <w:pStyle w:val="Paragraphedeliste"/>
+        <w:numPr>
+          <w:ilvl w:val="0"/>
+          <w:numId w:val="20"/>
+        </w:numPr>
+        <w:rPr>
+          <w:rFonts w:ascii="Calibri" w:hAnsi="Calibri" w:cs="Calibri"/>
+          <w:sz w:val="36"/>
+          <w:szCs w:val="36"/>
+          <w:lang w:val="en-US"/>
+        </w:rPr>
+      </w:pPr>
+      <w:r>
+        <w:rPr>
+          <w:rFonts w:ascii="Calibri" w:hAnsi="Calibri" w:cs="Calibri"/>
+          <w:sz w:val="36"/>
+          <w:szCs w:val="36"/>
+          <w:lang w:val="en-US"/>
+        </w:rPr>
+        <w:t>Menu function algorithm.</w:t>
+      </w:r>
+    </w:p>
+    <w:p>
+      <w:pPr>
+        <w:pStyle w:val="Paragraphedeliste"/>
+        <w:numPr>
+          <w:ilvl w:val="0"/>
+          <w:numId w:val="20"/>
+        </w:numPr>
+        <w:rPr>
+          <w:rFonts w:ascii="Calibri" w:hAnsi="Calibri" w:cs="Calibri"/>
+          <w:sz w:val="36"/>
+          <w:szCs w:val="36"/>
+          <w:lang w:val="en-US"/>
+        </w:rPr>
+      </w:pPr>
+      <w:r>
+        <w:rPr>
+          <w:rFonts w:ascii="Calibri" w:hAnsi="Calibri" w:cs="Calibri"/>
+          <w:sz w:val="36"/>
+          <w:szCs w:val="36"/>
+          <w:lang w:val="en-US"/>
+        </w:rPr>
+        <w:t>Find one function algorithm.</w:t>
+      </w:r>
+    </w:p>
+    <w:p>
+      <w:pPr>
+        <w:pStyle w:val="Paragraphedeliste"/>
+        <w:numPr>
+          <w:ilvl w:val="0"/>
+          <w:numId w:val="20"/>
+        </w:numPr>
+        <w:rPr>
+          <w:rFonts w:ascii="Calibri" w:hAnsi="Calibri" w:cs="Calibri"/>
+          <w:sz w:val="36"/>
+          <w:szCs w:val="36"/>
+          <w:lang w:val="en-US"/>
+        </w:rPr>
+      </w:pPr>
+      <w:r>
+        <w:rPr>
+          <w:rFonts w:ascii="Calibri" w:hAnsi="Calibri" w:cs="Calibri"/>
+          <w:sz w:val="36"/>
+          <w:szCs w:val="36"/>
+          <w:lang w:val="en-US"/>
+        </w:rPr>
+        <w:t>Find per criteria algorithm.</w:t>
+      </w:r>
+    </w:p>
+    <w:p>
+      <w:pPr>
+        <w:pStyle w:val="Paragraphedeliste"/>
+        <w:numPr>
+          <w:ilvl w:val="0"/>
+          <w:numId w:val="20"/>
+        </w:numPr>
+        <w:rPr>
+          <w:rFonts w:ascii="Calibri" w:hAnsi="Calibri" w:cs="Calibri"/>
+          <w:sz w:val="36"/>
+          <w:szCs w:val="36"/>
+          <w:lang w:val="en-US"/>
+        </w:rPr>
+      </w:pPr>
+      <w:r>
+        <w:rPr>
+          <w:rFonts w:ascii="Calibri" w:hAnsi="Calibri" w:cs="Calibri"/>
+          <w:sz w:val="36"/>
+          <w:szCs w:val="36"/>
+          <w:lang w:val="en-US"/>
+        </w:rPr>
+        <w:t>Modify algorithm.</w:t>
+      </w:r>
+    </w:p>
+    <w:p>
+      <w:pPr>
+        <w:jc w:val="center"/>
+        <w:rPr>
+          <w:rFonts w:ascii="Calibri" w:hAnsi="Calibri" w:cs="Calibri"/>
+          <w:sz w:val="36"/>
+          <w:szCs w:val="36"/>
+          <w:lang w:val="en-US"/>
+        </w:rPr>
+      </w:pPr>
+      <w:r>
+        <w:rPr>
+          <w:rFonts w:ascii="Calibri" w:hAnsi="Calibri" w:cs="Calibri"/>
+          <w:noProof/>
+          <w:sz w:val="36"/>
+          <w:szCs w:val="36"/>
+          <w:lang w:val="en-US"/>
+        </w:rPr>
+        <w:lastRenderedPageBreak/>
+        <w:drawing>
+          <wp:inline distT="0" distB="0" distL="0" distR="0" wp14:anchorId="4A0DDDA4" wp14:editId="1251EC67">
+            <wp:extent cx="5001895" cy="8892540"/>
+            <wp:effectExtent l="19050" t="19050" r="27305" b="22860"/>
+            <wp:docPr id="7" name="Image 7"/>
+            <wp:cNvGraphicFramePr>
+              <a:graphicFrameLocks xmlns:a="http://schemas.openxmlformats.org/drawingml/2006/main" noChangeAspect="1"/>
+            </wp:cNvGraphicFramePr>
+            <a:graphic xmlns:a="http://schemas.openxmlformats.org/drawingml/2006/main">
+              <a:graphicData uri="http://schemas.openxmlformats.org/drawingml/2006/picture">
+                <pic:pic xmlns:pic="http://schemas.openxmlformats.org/drawingml/2006/picture">
+                  <pic:nvPicPr>
+                    <pic:cNvPr id="7" name="Image 7"/>
+                    <pic:cNvPicPr/>
+                  </pic:nvPicPr>
+                  <pic:blipFill>
+                    <a:blip r:embed="rId16">
+                      <a:extLst>
+                        <a:ext uri="{28A0092B-C50C-407E-A947-70E740481C1C}">
+                          <a14:useLocalDpi xmlns:a14="http://schemas.microsoft.com/office/drawing/2010/main" val="0"/>
+                        </a:ext>
+                      </a:extLst>
+                    </a:blip>
+                    <a:stretch>
+                      <a:fillRect/>
+                    </a:stretch>
+                  </pic:blipFill>
+                  <pic:spPr>
+                    <a:xfrm>
+                      <a:off x="0" y="0"/>
+                      <a:ext cx="5001895" cy="8892540"/>
+                    </a:xfrm>
+                    <a:prstGeom prst="rect">
+                      <a:avLst/>
+                    </a:prstGeom>
+                    <a:ln>
+                      <a:solidFill>
+                        <a:schemeClr val="accent1"/>
+                      </a:solidFill>
+                    </a:ln>
+                  </pic:spPr>
+                </pic:pic>
+              </a:graphicData>
+            </a:graphic>
+          </wp:inline>
+        </w:drawing>
+      </w:r>
+    </w:p>
+    <w:p>
+      <w:pPr>
+        <w:jc w:val="center"/>
+        <w:rPr>
+          <w:rFonts w:ascii="Calibri" w:hAnsi="Calibri" w:cs="Calibri"/>
+          <w:sz w:val="36"/>
+          <w:szCs w:val="36"/>
+          <w:lang w:val="en-US"/>
+        </w:rPr>
+      </w:pPr>
+      <w:r>
+        <w:rPr>
+          <w:rFonts w:ascii="Calibri" w:hAnsi="Calibri" w:cs="Calibri"/>
+          <w:noProof/>
+          <w:sz w:val="36"/>
+          <w:szCs w:val="36"/>
+          <w:lang w:val="en-US"/>
+        </w:rPr>
+        <w:lastRenderedPageBreak/>
+        <w:drawing>
+          <wp:inline distT="0" distB="0" distL="0" distR="0" wp14:anchorId="246E4217" wp14:editId="539C5326">
+            <wp:extent cx="5001895" cy="8892540"/>
+            <wp:effectExtent l="19050" t="19050" r="27305" b="22860"/>
+            <wp:docPr id="8" name="Image 8"/>
+            <wp:cNvGraphicFramePr>
+              <a:graphicFrameLocks xmlns:a="http://schemas.openxmlformats.org/drawingml/2006/main" noChangeAspect="1"/>
+            </wp:cNvGraphicFramePr>
+            <a:graphic xmlns:a="http://schemas.openxmlformats.org/drawingml/2006/main">
+              <a:graphicData uri="http://schemas.openxmlformats.org/drawingml/2006/picture">
+                <pic:pic xmlns:pic="http://schemas.openxmlformats.org/drawingml/2006/picture">
+                  <pic:nvPicPr>
+                    <pic:cNvPr id="8" name="Image 8"/>
+                    <pic:cNvPicPr/>
+                  </pic:nvPicPr>
+                  <pic:blipFill>
+                    <a:blip r:embed="rId17">
+                      <a:extLst>
+                        <a:ext uri="{28A0092B-C50C-407E-A947-70E740481C1C}">
+                          <a14:useLocalDpi xmlns:a14="http://schemas.microsoft.com/office/drawing/2010/main" val="0"/>
+                        </a:ext>
+                      </a:extLst>
+                    </a:blip>
+                    <a:stretch>
+                      <a:fillRect/>
+                    </a:stretch>
+                  </pic:blipFill>
+                  <pic:spPr>
+                    <a:xfrm>
+                      <a:off x="0" y="0"/>
+                      <a:ext cx="5001895" cy="8892540"/>
+                    </a:xfrm>
+                    <a:prstGeom prst="rect">
+                      <a:avLst/>
+                    </a:prstGeom>
+                    <a:ln>
+                      <a:solidFill>
+                        <a:schemeClr val="accent1"/>
+                      </a:solidFill>
+                    </a:ln>
+                  </pic:spPr>
+                </pic:pic>
+              </a:graphicData>
+            </a:graphic>
+          </wp:inline>
+        </w:drawing>
+      </w:r>
+    </w:p>
+    <w:p>
+      <w:pPr>
+        <w:jc w:val="center"/>
+        <w:rPr>
+          <w:sz w:val="28"/>
+          <w:szCs w:val="28"/>
+          <w:lang w:val="en-US"/>
+        </w:rPr>
+      </w:pPr>
+      <w:r>
+        <w:rPr>
+          <w:noProof/>
+          <w:sz w:val="28"/>
+          <w:szCs w:val="28"/>
+          <w:lang w:val="en-US"/>
+        </w:rPr>
+        <w:lastRenderedPageBreak/>
+        <w:drawing>
+          <wp:inline distT="0" distB="0" distL="0" distR="0" wp14:anchorId="4B66B3FF" wp14:editId="3EA14692">
+            <wp:extent cx="5001895" cy="8892540"/>
+            <wp:effectExtent l="19050" t="19050" r="27305" b="22860"/>
+            <wp:docPr id="9" name="Image 9"/>
+            <wp:cNvGraphicFramePr>
+              <a:graphicFrameLocks xmlns:a="http://schemas.openxmlformats.org/drawingml/2006/main" noChangeAspect="1"/>
+            </wp:cNvGraphicFramePr>
+            <a:graphic xmlns:a="http://schemas.openxmlformats.org/drawingml/2006/main">
+              <a:graphicData uri="http://schemas.openxmlformats.org/drawingml/2006/picture">
+                <pic:pic xmlns:pic="http://schemas.openxmlformats.org/drawingml/2006/picture">
+                  <pic:nvPicPr>
+                    <pic:cNvPr id="9" name="Image 9"/>
+                    <pic:cNvPicPr/>
+                  </pic:nvPicPr>
+                  <pic:blipFill>
+                    <a:blip r:embed="rId18">
+                      <a:extLst>
+                        <a:ext uri="{28A0092B-C50C-407E-A947-70E740481C1C}">
+                          <a14:useLocalDpi xmlns:a14="http://schemas.microsoft.com/office/drawing/2010/main" val="0"/>
+                        </a:ext>
+                      </a:extLst>
+                    </a:blip>
+                    <a:stretch>
+                      <a:fillRect/>
+                    </a:stretch>
+                  </pic:blipFill>
+                  <pic:spPr>
+                    <a:xfrm>
+                      <a:off x="0" y="0"/>
+                      <a:ext cx="5001895" cy="8892540"/>
+                    </a:xfrm>
+                    <a:prstGeom prst="rect">
+                      <a:avLst/>
+                    </a:prstGeom>
+                    <a:ln>
+                      <a:solidFill>
+                        <a:schemeClr val="accent1"/>
+                      </a:solidFill>
+                    </a:ln>
+                  </pic:spPr>
+                </pic:pic>
+              </a:graphicData>
+            </a:graphic>
+          </wp:inline>
+        </w:drawing>
+      </w:r>
+    </w:p>
+    <w:p>
+      <w:pPr>
+        <w:jc w:val="center"/>
+        <w:rPr>
+          <w:sz w:val="28"/>
+          <w:szCs w:val="28"/>
+          <w:lang w:val="en-US"/>
+        </w:rPr>
+      </w:pPr>
+      <w:r>
+        <w:rPr>
+          <w:noProof/>
+          <w:sz w:val="28"/>
+          <w:szCs w:val="28"/>
+          <w:lang w:val="en-US"/>
+        </w:rPr>
+        <w:lastRenderedPageBreak/>
+        <w:drawing>
+          <wp:inline distT="0" distB="0" distL="0" distR="0" wp14:anchorId="12AF89BB" wp14:editId="130FE417">
+            <wp:extent cx="5001895" cy="8892540"/>
+            <wp:effectExtent l="19050" t="19050" r="27305" b="22860"/>
+            <wp:docPr id="10" name="Image 10"/>
+            <wp:cNvGraphicFramePr>
+              <a:graphicFrameLocks xmlns:a="http://schemas.openxmlformats.org/drawingml/2006/main" noChangeAspect="1"/>
+            </wp:cNvGraphicFramePr>
+            <a:graphic xmlns:a="http://schemas.openxmlformats.org/drawingml/2006/main">
+              <a:graphicData uri="http://schemas.openxmlformats.org/drawingml/2006/picture">
+                <pic:pic xmlns:pic="http://schemas.openxmlformats.org/drawingml/2006/picture">
+                  <pic:nvPicPr>
+                    <pic:cNvPr id="10" name="Image 10"/>
+                    <pic:cNvPicPr/>
+                  </pic:nvPicPr>
+                  <pic:blipFill>
+                    <a:blip r:embed="rId19">
+                      <a:extLst>
+                        <a:ext uri="{28A0092B-C50C-407E-A947-70E740481C1C}">
+                          <a14:useLocalDpi xmlns:a14="http://schemas.microsoft.com/office/drawing/2010/main" val="0"/>
+                        </a:ext>
+                      </a:extLst>
+                    </a:blip>
+                    <a:stretch>
+                      <a:fillRect/>
+                    </a:stretch>
+                  </pic:blipFill>
+                  <pic:spPr>
+                    <a:xfrm>
+                      <a:off x="0" y="0"/>
+                      <a:ext cx="5001895" cy="8892540"/>
+                    </a:xfrm>
+                    <a:prstGeom prst="rect">
+                      <a:avLst/>
+                    </a:prstGeom>
+                    <a:ln>
+                      <a:solidFill>
+                        <a:schemeClr val="accent1"/>
+                      </a:solidFill>
+                    </a:ln>
+                  </pic:spPr>
+                </pic:pic>
+              </a:graphicData>
+            </a:graphic>
+          </wp:inline>
+        </w:drawing>
       </w:r>
     </w:p>
     <w:sectPr>
@@ -2966,8 +4212,13 @@
         <w:annotationRef/>
       </w:r>
       <w:r>
-        <w:t>Ajouter capture d’écran de la console au final</w:t>
-      </w:r>
+        <w:t xml:space="preserve">Ajouter capture d’écran de la console </w:t>
+      </w:r>
+      <w:proofErr w:type="gramStart"/>
+      <w:r>
+        <w:t>au final</w:t>
+      </w:r>
+      <w:proofErr w:type="gramEnd"/>
     </w:p>
   </w:comment>
   <w:comment w:id="2" w:author="BAPTISTE TOUSSAINT" w:date="2021-04-03T10:47:00Z" w:initials="BT">
@@ -3016,6 +4267,66 @@
       <w:r>
         <w:t xml:space="preserve">Valider l’architecture </w:t>
       </w:r>
+    </w:p>
+  </w:comment>
+  <w:comment w:id="5" w:author="BAPTISTE TOUSSAINT" w:date="2021-04-04T11:29:00Z" w:initials="BT">
+    <w:p>
+      <w:pPr>
+        <w:pStyle w:val="Commentaire"/>
+        <w:rPr>
+          <w:lang w:val="en-US"/>
+        </w:rPr>
+      </w:pPr>
+      <w:r>
+        <w:rPr>
+          <w:rStyle w:val="Marquedecommentaire"/>
+        </w:rPr>
+        <w:annotationRef/>
+      </w:r>
+      <w:r>
+        <w:rPr>
+          <w:lang w:val="en-US"/>
+        </w:rPr>
+        <w:t xml:space="preserve">Not </w:t>
+      </w:r>
+      <w:proofErr w:type="gramStart"/>
+      <w:r>
+        <w:rPr>
+          <w:lang w:val="en-US"/>
+        </w:rPr>
+        <w:t>finish</w:t>
+      </w:r>
+      <w:proofErr w:type="gramEnd"/>
+    </w:p>
+  </w:comment>
+  <w:comment w:id="6" w:author="BAPTISTE TOUSSAINT" w:date="2021-04-04T11:29:00Z" w:initials="BT">
+    <w:p>
+      <w:pPr>
+        <w:pStyle w:val="Commentaire"/>
+        <w:rPr>
+          <w:lang w:val="en-US"/>
+        </w:rPr>
+      </w:pPr>
+      <w:r>
+        <w:rPr>
+          <w:rStyle w:val="Marquedecommentaire"/>
+        </w:rPr>
+        <w:annotationRef/>
+      </w:r>
+      <w:r>
+        <w:rPr>
+          <w:lang w:val="en-US"/>
+        </w:rPr>
+        <w:t xml:space="preserve">This part is not </w:t>
+      </w:r>
+      <w:proofErr w:type="gramStart"/>
+      <w:r>
+        <w:rPr>
+          <w:lang w:val="en-US"/>
+        </w:rPr>
+        <w:t>finished</w:t>
+      </w:r>
+      <w:proofErr w:type="gramEnd"/>
     </w:p>
   </w:comment>
 </w:comments>
@@ -3028,6 +4339,8 @@
   <w15:commentEx w15:paraId="54AEE8AC" w15:done="0"/>
   <w15:commentEx w15:paraId="06A67DCB" w15:done="0"/>
   <w15:commentEx w15:paraId="2F59872C" w15:done="0"/>
+  <w15:commentEx w15:paraId="5D007DF7" w15:done="0"/>
+  <w15:commentEx w15:paraId="61479808" w15:done="0"/>
 </w15:commentsEx>
 </file>
 
@@ -3038,6 +4351,8 @@
   <w16cex:commentExtensible w16cex:durableId="2412C646" w16cex:dateUtc="2021-04-03T08:47:00Z"/>
   <w16cex:commentExtensible w16cex:durableId="2412D3B3" w16cex:dateUtc="2021-04-03T09:44:00Z"/>
   <w16cex:commentExtensible w16cex:durableId="24121FF3" w16cex:dateUtc="2021-04-02T20:57:00Z"/>
+  <w16cex:commentExtensible w16cex:durableId="24142194" w16cex:dateUtc="2021-04-04T09:29:00Z"/>
+  <w16cex:commentExtensible w16cex:durableId="24142187" w16cex:dateUtc="2021-04-04T09:29:00Z"/>
 </w16cex:commentsExtensible>
 </file>
 
@@ -3048,6 +4363,8 @@
   <w16cid:commentId w16cid:paraId="54AEE8AC" w16cid:durableId="2412C646"/>
   <w16cid:commentId w16cid:paraId="06A67DCB" w16cid:durableId="2412D3B3"/>
   <w16cid:commentId w16cid:paraId="2F59872C" w16cid:durableId="24121FF3"/>
+  <w16cid:commentId w16cid:paraId="5D007DF7" w16cid:durableId="24142194"/>
+  <w16cid:commentId w16cid:paraId="61479808" w16cid:durableId="24142187"/>
 </w16cid:commentsIds>
 </file>
 
@@ -3395,8 +4712,8 @@
   <w:abstractNum w:abstractNumId="3" w15:restartNumberingAfterBreak="0">
     <w:nsid w:val="24BA1EC2"/>
     <w:multiLevelType w:val="hybridMultilevel"/>
-    <w:tmpl w:val="BEF8DB60"/>
-    <w:lvl w:ilvl="0" w:tplc="84AC42F6">
+    <w:tmpl w:val="F0161E4A"/>
+    <w:lvl w:ilvl="0" w:tplc="2522FA04">
       <w:start w:val="1"/>
       <w:numFmt w:val="upperRoman"/>
       <w:lvlText w:val="%1)"/>
@@ -3573,6 +4890,185 @@
     </w:lvl>
   </w:abstractNum>
   <w:abstractNum w:abstractNumId="5" w15:restartNumberingAfterBreak="0">
+    <w:nsid w:val="2AFC4B8F"/>
+    <w:multiLevelType w:val="hybridMultilevel"/>
+    <w:tmpl w:val="DD7A4180"/>
+    <w:lvl w:ilvl="0" w:tplc="DAD6CBA4">
+      <w:start w:val="2"/>
+      <w:numFmt w:val="upperRoman"/>
+      <w:lvlText w:val="%1)"/>
+      <w:lvlJc w:val="left"/>
+      <w:pPr>
+        <w:ind w:left="1080" w:hanging="360"/>
+      </w:pPr>
+      <w:rPr>
+        <w:rFonts w:hint="default"/>
+        <w:u w:val="none"/>
+      </w:rPr>
+    </w:lvl>
+    <w:lvl w:ilvl="1" w:tplc="040C0019" w:tentative="1">
+      <w:start w:val="1"/>
+      <w:numFmt w:val="lowerLetter"/>
+      <w:lvlText w:val="%2."/>
+      <w:lvlJc w:val="left"/>
+      <w:pPr>
+        <w:ind w:left="1440" w:hanging="360"/>
+      </w:pPr>
+    </w:lvl>
+    <w:lvl w:ilvl="2" w:tplc="040C001B" w:tentative="1">
+      <w:start w:val="1"/>
+      <w:numFmt w:val="lowerRoman"/>
+      <w:lvlText w:val="%3."/>
+      <w:lvlJc w:val="right"/>
+      <w:pPr>
+        <w:ind w:left="2160" w:hanging="180"/>
+      </w:pPr>
+    </w:lvl>
+    <w:lvl w:ilvl="3" w:tplc="040C000F" w:tentative="1">
+      <w:start w:val="1"/>
+      <w:numFmt w:val="decimal"/>
+      <w:lvlText w:val="%4."/>
+      <w:lvlJc w:val="left"/>
+      <w:pPr>
+        <w:ind w:left="2880" w:hanging="360"/>
+      </w:pPr>
+    </w:lvl>
+    <w:lvl w:ilvl="4" w:tplc="040C0019" w:tentative="1">
+      <w:start w:val="1"/>
+      <w:numFmt w:val="lowerLetter"/>
+      <w:lvlText w:val="%5."/>
+      <w:lvlJc w:val="left"/>
+      <w:pPr>
+        <w:ind w:left="3600" w:hanging="360"/>
+      </w:pPr>
+    </w:lvl>
+    <w:lvl w:ilvl="5" w:tplc="040C001B" w:tentative="1">
+      <w:start w:val="1"/>
+      <w:numFmt w:val="lowerRoman"/>
+      <w:lvlText w:val="%6."/>
+      <w:lvlJc w:val="right"/>
+      <w:pPr>
+        <w:ind w:left="4320" w:hanging="180"/>
+      </w:pPr>
+    </w:lvl>
+    <w:lvl w:ilvl="6" w:tplc="040C000F" w:tentative="1">
+      <w:start w:val="1"/>
+      <w:numFmt w:val="decimal"/>
+      <w:lvlText w:val="%7."/>
+      <w:lvlJc w:val="left"/>
+      <w:pPr>
+        <w:ind w:left="5040" w:hanging="360"/>
+      </w:pPr>
+    </w:lvl>
+    <w:lvl w:ilvl="7" w:tplc="040C0019" w:tentative="1">
+      <w:start w:val="1"/>
+      <w:numFmt w:val="lowerLetter"/>
+      <w:lvlText w:val="%8."/>
+      <w:lvlJc w:val="left"/>
+      <w:pPr>
+        <w:ind w:left="5760" w:hanging="360"/>
+      </w:pPr>
+    </w:lvl>
+    <w:lvl w:ilvl="8" w:tplc="040C001B" w:tentative="1">
+      <w:start w:val="1"/>
+      <w:numFmt w:val="lowerRoman"/>
+      <w:lvlText w:val="%9."/>
+      <w:lvlJc w:val="right"/>
+      <w:pPr>
+        <w:ind w:left="6480" w:hanging="180"/>
+      </w:pPr>
+    </w:lvl>
+  </w:abstractNum>
+  <w:abstractNum w:abstractNumId="6" w15:restartNumberingAfterBreak="0">
+    <w:nsid w:val="2DDF7811"/>
+    <w:multiLevelType w:val="hybridMultilevel"/>
+    <w:tmpl w:val="9D183382"/>
+    <w:lvl w:ilvl="0" w:tplc="040C0011">
+      <w:start w:val="1"/>
+      <w:numFmt w:val="decimal"/>
+      <w:lvlText w:val="%1)"/>
+      <w:lvlJc w:val="left"/>
+      <w:pPr>
+        <w:ind w:left="720" w:hanging="360"/>
+      </w:pPr>
+      <w:rPr>
+        <w:rFonts w:hint="default"/>
+      </w:rPr>
+    </w:lvl>
+    <w:lvl w:ilvl="1" w:tplc="040C0019" w:tentative="1">
+      <w:start w:val="1"/>
+      <w:numFmt w:val="lowerLetter"/>
+      <w:lvlText w:val="%2."/>
+      <w:lvlJc w:val="left"/>
+      <w:pPr>
+        <w:ind w:left="1440" w:hanging="360"/>
+      </w:pPr>
+    </w:lvl>
+    <w:lvl w:ilvl="2" w:tplc="040C001B" w:tentative="1">
+      <w:start w:val="1"/>
+      <w:numFmt w:val="lowerRoman"/>
+      <w:lvlText w:val="%3."/>
+      <w:lvlJc w:val="right"/>
+      <w:pPr>
+        <w:ind w:left="2160" w:hanging="180"/>
+      </w:pPr>
+    </w:lvl>
+    <w:lvl w:ilvl="3" w:tplc="040C000F" w:tentative="1">
+      <w:start w:val="1"/>
+      <w:numFmt w:val="decimal"/>
+      <w:lvlText w:val="%4."/>
+      <w:lvlJc w:val="left"/>
+      <w:pPr>
+        <w:ind w:left="2880" w:hanging="360"/>
+      </w:pPr>
+    </w:lvl>
+    <w:lvl w:ilvl="4" w:tplc="040C0019" w:tentative="1">
+      <w:start w:val="1"/>
+      <w:numFmt w:val="lowerLetter"/>
+      <w:lvlText w:val="%5."/>
+      <w:lvlJc w:val="left"/>
+      <w:pPr>
+        <w:ind w:left="3600" w:hanging="360"/>
+      </w:pPr>
+    </w:lvl>
+    <w:lvl w:ilvl="5" w:tplc="040C001B" w:tentative="1">
+      <w:start w:val="1"/>
+      <w:numFmt w:val="lowerRoman"/>
+      <w:lvlText w:val="%6."/>
+      <w:lvlJc w:val="right"/>
+      <w:pPr>
+        <w:ind w:left="4320" w:hanging="180"/>
+      </w:pPr>
+    </w:lvl>
+    <w:lvl w:ilvl="6" w:tplc="040C000F" w:tentative="1">
+      <w:start w:val="1"/>
+      <w:numFmt w:val="decimal"/>
+      <w:lvlText w:val="%7."/>
+      <w:lvlJc w:val="left"/>
+      <w:pPr>
+        <w:ind w:left="5040" w:hanging="360"/>
+      </w:pPr>
+    </w:lvl>
+    <w:lvl w:ilvl="7" w:tplc="040C0019" w:tentative="1">
+      <w:start w:val="1"/>
+      <w:numFmt w:val="lowerLetter"/>
+      <w:lvlText w:val="%8."/>
+      <w:lvlJc w:val="left"/>
+      <w:pPr>
+        <w:ind w:left="5760" w:hanging="360"/>
+      </w:pPr>
+    </w:lvl>
+    <w:lvl w:ilvl="8" w:tplc="040C001B" w:tentative="1">
+      <w:start w:val="1"/>
+      <w:numFmt w:val="lowerRoman"/>
+      <w:lvlText w:val="%9."/>
+      <w:lvlJc w:val="right"/>
+      <w:pPr>
+        <w:ind w:left="6480" w:hanging="180"/>
+      </w:pPr>
+    </w:lvl>
+  </w:abstractNum>
+  <w:abstractNum w:abstractNumId="7" w15:restartNumberingAfterBreak="0">
     <w:nsid w:val="38B52F2B"/>
     <w:multiLevelType w:val="hybridMultilevel"/>
     <w:tmpl w:val="28E439F6"/>
@@ -3661,7 +5157,7 @@
       </w:pPr>
     </w:lvl>
   </w:abstractNum>
-  <w:abstractNum w:abstractNumId="6" w15:restartNumberingAfterBreak="0">
+  <w:abstractNum w:abstractNumId="8" w15:restartNumberingAfterBreak="0">
     <w:nsid w:val="3BAC739A"/>
     <w:multiLevelType w:val="hybridMultilevel"/>
     <w:tmpl w:val="2FFC5772"/>
@@ -3750,7 +5246,7 @@
       </w:pPr>
     </w:lvl>
   </w:abstractNum>
-  <w:abstractNum w:abstractNumId="7" w15:restartNumberingAfterBreak="0">
+  <w:abstractNum w:abstractNumId="9" w15:restartNumberingAfterBreak="0">
     <w:nsid w:val="401C278B"/>
     <w:multiLevelType w:val="hybridMultilevel"/>
     <w:tmpl w:val="78FCD662"/>
@@ -3839,7 +5335,120 @@
       </w:pPr>
     </w:lvl>
   </w:abstractNum>
-  <w:abstractNum w:abstractNumId="8" w15:restartNumberingAfterBreak="0">
+  <w:abstractNum w:abstractNumId="10" w15:restartNumberingAfterBreak="0">
+    <w:nsid w:val="48384D4A"/>
+    <w:multiLevelType w:val="hybridMultilevel"/>
+    <w:tmpl w:val="BC708826"/>
+    <w:lvl w:ilvl="0" w:tplc="040C0001">
+      <w:start w:val="1"/>
+      <w:numFmt w:val="bullet"/>
+      <w:lvlText w:val=""/>
+      <w:lvlJc w:val="left"/>
+      <w:pPr>
+        <w:ind w:left="1488" w:hanging="360"/>
+      </w:pPr>
+      <w:rPr>
+        <w:rFonts w:ascii="Symbol" w:hAnsi="Symbol" w:hint="default"/>
+      </w:rPr>
+    </w:lvl>
+    <w:lvl w:ilvl="1" w:tplc="040C0003" w:tentative="1">
+      <w:start w:val="1"/>
+      <w:numFmt w:val="bullet"/>
+      <w:lvlText w:val="o"/>
+      <w:lvlJc w:val="left"/>
+      <w:pPr>
+        <w:ind w:left="2208" w:hanging="360"/>
+      </w:pPr>
+      <w:rPr>
+        <w:rFonts w:ascii="Courier New" w:hAnsi="Courier New" w:cs="Courier New" w:hint="default"/>
+      </w:rPr>
+    </w:lvl>
+    <w:lvl w:ilvl="2" w:tplc="040C0005" w:tentative="1">
+      <w:start w:val="1"/>
+      <w:numFmt w:val="bullet"/>
+      <w:lvlText w:val=""/>
+      <w:lvlJc w:val="left"/>
+      <w:pPr>
+        <w:ind w:left="2928" w:hanging="360"/>
+      </w:pPr>
+      <w:rPr>
+        <w:rFonts w:ascii="Wingdings" w:hAnsi="Wingdings" w:hint="default"/>
+      </w:rPr>
+    </w:lvl>
+    <w:lvl w:ilvl="3" w:tplc="040C0001" w:tentative="1">
+      <w:start w:val="1"/>
+      <w:numFmt w:val="bullet"/>
+      <w:lvlText w:val=""/>
+      <w:lvlJc w:val="left"/>
+      <w:pPr>
+        <w:ind w:left="3648" w:hanging="360"/>
+      </w:pPr>
+      <w:rPr>
+        <w:rFonts w:ascii="Symbol" w:hAnsi="Symbol" w:hint="default"/>
+      </w:rPr>
+    </w:lvl>
+    <w:lvl w:ilvl="4" w:tplc="040C0003" w:tentative="1">
+      <w:start w:val="1"/>
+      <w:numFmt w:val="bullet"/>
+      <w:lvlText w:val="o"/>
+      <w:lvlJc w:val="left"/>
+      <w:pPr>
+        <w:ind w:left="4368" w:hanging="360"/>
+      </w:pPr>
+      <w:rPr>
+        <w:rFonts w:ascii="Courier New" w:hAnsi="Courier New" w:cs="Courier New" w:hint="default"/>
+      </w:rPr>
+    </w:lvl>
+    <w:lvl w:ilvl="5" w:tplc="040C0005" w:tentative="1">
+      <w:start w:val="1"/>
+      <w:numFmt w:val="bullet"/>
+      <w:lvlText w:val=""/>
+      <w:lvlJc w:val="left"/>
+      <w:pPr>
+        <w:ind w:left="5088" w:hanging="360"/>
+      </w:pPr>
+      <w:rPr>
+        <w:rFonts w:ascii="Wingdings" w:hAnsi="Wingdings" w:hint="default"/>
+      </w:rPr>
+    </w:lvl>
+    <w:lvl w:ilvl="6" w:tplc="040C0001" w:tentative="1">
+      <w:start w:val="1"/>
+      <w:numFmt w:val="bullet"/>
+      <w:lvlText w:val=""/>
+      <w:lvlJc w:val="left"/>
+      <w:pPr>
+        <w:ind w:left="5808" w:hanging="360"/>
+      </w:pPr>
+      <w:rPr>
+        <w:rFonts w:ascii="Symbol" w:hAnsi="Symbol" w:hint="default"/>
+      </w:rPr>
+    </w:lvl>
+    <w:lvl w:ilvl="7" w:tplc="040C0003" w:tentative="1">
+      <w:start w:val="1"/>
+      <w:numFmt w:val="bullet"/>
+      <w:lvlText w:val="o"/>
+      <w:lvlJc w:val="left"/>
+      <w:pPr>
+        <w:ind w:left="6528" w:hanging="360"/>
+      </w:pPr>
+      <w:rPr>
+        <w:rFonts w:ascii="Courier New" w:hAnsi="Courier New" w:cs="Courier New" w:hint="default"/>
+      </w:rPr>
+    </w:lvl>
+    <w:lvl w:ilvl="8" w:tplc="040C0005" w:tentative="1">
+      <w:start w:val="1"/>
+      <w:numFmt w:val="bullet"/>
+      <w:lvlText w:val=""/>
+      <w:lvlJc w:val="left"/>
+      <w:pPr>
+        <w:ind w:left="7248" w:hanging="360"/>
+      </w:pPr>
+      <w:rPr>
+        <w:rFonts w:ascii="Wingdings" w:hAnsi="Wingdings" w:hint="default"/>
+      </w:rPr>
+    </w:lvl>
+  </w:abstractNum>
+  <w:abstractNum w:abstractNumId="11" w15:restartNumberingAfterBreak="0">
     <w:nsid w:val="5A6819A9"/>
     <w:multiLevelType w:val="hybridMultilevel"/>
     <w:tmpl w:val="DBD66154"/>
@@ -3952,7 +5561,7 @@
       </w:rPr>
     </w:lvl>
   </w:abstractNum>
-  <w:abstractNum w:abstractNumId="9" w15:restartNumberingAfterBreak="0">
+  <w:abstractNum w:abstractNumId="12" w15:restartNumberingAfterBreak="0">
     <w:nsid w:val="5C1D1912"/>
     <w:multiLevelType w:val="hybridMultilevel"/>
     <w:tmpl w:val="FC74B1C8"/>
@@ -4042,7 +5651,7 @@
       </w:pPr>
     </w:lvl>
   </w:abstractNum>
-  <w:abstractNum w:abstractNumId="10" w15:restartNumberingAfterBreak="0">
+  <w:abstractNum w:abstractNumId="13" w15:restartNumberingAfterBreak="0">
     <w:nsid w:val="64F9657A"/>
     <w:multiLevelType w:val="hybridMultilevel"/>
     <w:tmpl w:val="7EA29D7A"/>
@@ -4131,7 +5740,7 @@
       </w:pPr>
     </w:lvl>
   </w:abstractNum>
-  <w:abstractNum w:abstractNumId="11" w15:restartNumberingAfterBreak="0">
+  <w:abstractNum w:abstractNumId="14" w15:restartNumberingAfterBreak="0">
     <w:nsid w:val="694971AB"/>
     <w:multiLevelType w:val="hybridMultilevel"/>
     <w:tmpl w:val="DFDA46A6"/>
@@ -4244,7 +5853,7 @@
       </w:rPr>
     </w:lvl>
   </w:abstractNum>
-  <w:abstractNum w:abstractNumId="12" w15:restartNumberingAfterBreak="0">
+  <w:abstractNum w:abstractNumId="15" w15:restartNumberingAfterBreak="0">
     <w:nsid w:val="6BC81F7E"/>
     <w:multiLevelType w:val="hybridMultilevel"/>
     <w:tmpl w:val="DD7A4180"/>
@@ -4261,7 +5870,7 @@
         <w:u w:val="none"/>
       </w:rPr>
     </w:lvl>
-    <w:lvl w:ilvl="1" w:tplc="040C0019" w:tentative="1">
+    <w:lvl w:ilvl="1" w:tplc="040C0019">
       <w:start w:val="1"/>
       <w:numFmt w:val="lowerLetter"/>
       <w:lvlText w:val="%2."/>
@@ -4334,7 +5943,7 @@
       </w:pPr>
     </w:lvl>
   </w:abstractNum>
-  <w:abstractNum w:abstractNumId="13" w15:restartNumberingAfterBreak="0">
+  <w:abstractNum w:abstractNumId="16" w15:restartNumberingAfterBreak="0">
     <w:nsid w:val="70C870B1"/>
     <w:multiLevelType w:val="hybridMultilevel"/>
     <w:tmpl w:val="F2427806"/>
@@ -4447,7 +6056,7 @@
       </w:rPr>
     </w:lvl>
   </w:abstractNum>
-  <w:abstractNum w:abstractNumId="14" w15:restartNumberingAfterBreak="0">
+  <w:abstractNum w:abstractNumId="17" w15:restartNumberingAfterBreak="0">
     <w:nsid w:val="72585E54"/>
     <w:multiLevelType w:val="hybridMultilevel"/>
     <w:tmpl w:val="FAE0283A"/>
@@ -4536,7 +6145,7 @@
       </w:pPr>
     </w:lvl>
   </w:abstractNum>
-  <w:abstractNum w:abstractNumId="15" w15:restartNumberingAfterBreak="0">
+  <w:abstractNum w:abstractNumId="18" w15:restartNumberingAfterBreak="0">
     <w:nsid w:val="7DCA0D1A"/>
     <w:multiLevelType w:val="hybridMultilevel"/>
     <w:tmpl w:val="AB764B00"/>
@@ -4620,6 +6229,119 @@
       <w:pPr>
         <w:ind w:left="6480" w:hanging="180"/>
       </w:pPr>
+    </w:lvl>
+  </w:abstractNum>
+  <w:abstractNum w:abstractNumId="19" w15:restartNumberingAfterBreak="0">
+    <w:nsid w:val="7DD40B62"/>
+    <w:multiLevelType w:val="hybridMultilevel"/>
+    <w:tmpl w:val="E0B29AF6"/>
+    <w:lvl w:ilvl="0" w:tplc="040C0001">
+      <w:start w:val="1"/>
+      <w:numFmt w:val="bullet"/>
+      <w:lvlText w:val=""/>
+      <w:lvlJc w:val="left"/>
+      <w:pPr>
+        <w:ind w:left="720" w:hanging="360"/>
+      </w:pPr>
+      <w:rPr>
+        <w:rFonts w:ascii="Symbol" w:hAnsi="Symbol" w:hint="default"/>
+      </w:rPr>
+    </w:lvl>
+    <w:lvl w:ilvl="1" w:tplc="040C0003" w:tentative="1">
+      <w:start w:val="1"/>
+      <w:numFmt w:val="bullet"/>
+      <w:lvlText w:val="o"/>
+      <w:lvlJc w:val="left"/>
+      <w:pPr>
+        <w:ind w:left="1440" w:hanging="360"/>
+      </w:pPr>
+      <w:rPr>
+        <w:rFonts w:ascii="Courier New" w:hAnsi="Courier New" w:cs="Courier New" w:hint="default"/>
+      </w:rPr>
+    </w:lvl>
+    <w:lvl w:ilvl="2" w:tplc="040C0005" w:tentative="1">
+      <w:start w:val="1"/>
+      <w:numFmt w:val="bullet"/>
+      <w:lvlText w:val=""/>
+      <w:lvlJc w:val="left"/>
+      <w:pPr>
+        <w:ind w:left="2160" w:hanging="360"/>
+      </w:pPr>
+      <w:rPr>
+        <w:rFonts w:ascii="Wingdings" w:hAnsi="Wingdings" w:hint="default"/>
+      </w:rPr>
+    </w:lvl>
+    <w:lvl w:ilvl="3" w:tplc="040C0001" w:tentative="1">
+      <w:start w:val="1"/>
+      <w:numFmt w:val="bullet"/>
+      <w:lvlText w:val=""/>
+      <w:lvlJc w:val="left"/>
+      <w:pPr>
+        <w:ind w:left="2880" w:hanging="360"/>
+      </w:pPr>
+      <w:rPr>
+        <w:rFonts w:ascii="Symbol" w:hAnsi="Symbol" w:hint="default"/>
+      </w:rPr>
+    </w:lvl>
+    <w:lvl w:ilvl="4" w:tplc="040C0003" w:tentative="1">
+      <w:start w:val="1"/>
+      <w:numFmt w:val="bullet"/>
+      <w:lvlText w:val="o"/>
+      <w:lvlJc w:val="left"/>
+      <w:pPr>
+        <w:ind w:left="3600" w:hanging="360"/>
+      </w:pPr>
+      <w:rPr>
+        <w:rFonts w:ascii="Courier New" w:hAnsi="Courier New" w:cs="Courier New" w:hint="default"/>
+      </w:rPr>
+    </w:lvl>
+    <w:lvl w:ilvl="5" w:tplc="040C0005" w:tentative="1">
+      <w:start w:val="1"/>
+      <w:numFmt w:val="bullet"/>
+      <w:lvlText w:val=""/>
+      <w:lvlJc w:val="left"/>
+      <w:pPr>
+        <w:ind w:left="4320" w:hanging="360"/>
+      </w:pPr>
+      <w:rPr>
+        <w:rFonts w:ascii="Wingdings" w:hAnsi="Wingdings" w:hint="default"/>
+      </w:rPr>
+    </w:lvl>
+    <w:lvl w:ilvl="6" w:tplc="040C0001" w:tentative="1">
+      <w:start w:val="1"/>
+      <w:numFmt w:val="bullet"/>
+      <w:lvlText w:val=""/>
+      <w:lvlJc w:val="left"/>
+      <w:pPr>
+        <w:ind w:left="5040" w:hanging="360"/>
+      </w:pPr>
+      <w:rPr>
+        <w:rFonts w:ascii="Symbol" w:hAnsi="Symbol" w:hint="default"/>
+      </w:rPr>
+    </w:lvl>
+    <w:lvl w:ilvl="7" w:tplc="040C0003" w:tentative="1">
+      <w:start w:val="1"/>
+      <w:numFmt w:val="bullet"/>
+      <w:lvlText w:val="o"/>
+      <w:lvlJc w:val="left"/>
+      <w:pPr>
+        <w:ind w:left="5760" w:hanging="360"/>
+      </w:pPr>
+      <w:rPr>
+        <w:rFonts w:ascii="Courier New" w:hAnsi="Courier New" w:cs="Courier New" w:hint="default"/>
+      </w:rPr>
+    </w:lvl>
+    <w:lvl w:ilvl="8" w:tplc="040C0005" w:tentative="1">
+      <w:start w:val="1"/>
+      <w:numFmt w:val="bullet"/>
+      <w:lvlText w:val=""/>
+      <w:lvlJc w:val="left"/>
+      <w:pPr>
+        <w:ind w:left="6480" w:hanging="360"/>
+      </w:pPr>
+      <w:rPr>
+        <w:rFonts w:ascii="Wingdings" w:hAnsi="Wingdings" w:hint="default"/>
+      </w:rPr>
     </w:lvl>
   </w:abstractNum>
   <w:num w:numId="1">
@@ -4629,7 +6351,7 @@
     <w:abstractNumId w:val="0"/>
   </w:num>
   <w:num w:numId="3">
-    <w:abstractNumId w:val="11"/>
+    <w:abstractNumId w:val="14"/>
   </w:num>
   <w:num w:numId="4">
     <w:abstractNumId w:val="3"/>
@@ -4638,37 +6360,49 @@
     <w:abstractNumId w:val="2"/>
   </w:num>
   <w:num w:numId="6">
-    <w:abstractNumId w:val="12"/>
+    <w:abstractNumId w:val="15"/>
   </w:num>
   <w:num w:numId="7">
     <w:abstractNumId w:val="1"/>
   </w:num>
   <w:num w:numId="8">
-    <w:abstractNumId w:val="15"/>
+    <w:abstractNumId w:val="18"/>
   </w:num>
   <w:num w:numId="9">
+    <w:abstractNumId w:val="7"/>
+  </w:num>
+  <w:num w:numId="10">
+    <w:abstractNumId w:val="8"/>
+  </w:num>
+  <w:num w:numId="11">
+    <w:abstractNumId w:val="13"/>
+  </w:num>
+  <w:num w:numId="12">
+    <w:abstractNumId w:val="9"/>
+  </w:num>
+  <w:num w:numId="13">
+    <w:abstractNumId w:val="11"/>
+  </w:num>
+  <w:num w:numId="14">
+    <w:abstractNumId w:val="16"/>
+  </w:num>
+  <w:num w:numId="15">
+    <w:abstractNumId w:val="12"/>
+  </w:num>
+  <w:num w:numId="16">
+    <w:abstractNumId w:val="17"/>
+  </w:num>
+  <w:num w:numId="17">
+    <w:abstractNumId w:val="10"/>
+  </w:num>
+  <w:num w:numId="18">
+    <w:abstractNumId w:val="19"/>
+  </w:num>
+  <w:num w:numId="19">
     <w:abstractNumId w:val="5"/>
   </w:num>
-  <w:num w:numId="10">
+  <w:num w:numId="20">
     <w:abstractNumId w:val="6"/>
-  </w:num>
-  <w:num w:numId="11">
-    <w:abstractNumId w:val="10"/>
-  </w:num>
-  <w:num w:numId="12">
-    <w:abstractNumId w:val="7"/>
-  </w:num>
-  <w:num w:numId="13">
-    <w:abstractNumId w:val="8"/>
-  </w:num>
-  <w:num w:numId="14">
-    <w:abstractNumId w:val="13"/>
-  </w:num>
-  <w:num w:numId="15">
-    <w:abstractNumId w:val="9"/>
-  </w:num>
-  <w:num w:numId="16">
-    <w:abstractNumId w:val="14"/>
   </w:num>
 </w:numbering>
 </file>
@@ -5079,6 +6813,7 @@
   <w:style w:type="paragraph" w:default="1" w:styleId="Normal">
     <w:name w:val="Normal"/>
     <w:qFormat/>
+    <w:rsid w:val="008E6524"/>
   </w:style>
   <w:style w:type="character" w:default="1" w:styleId="Policepardfaut">
     <w:name w:val="Default Paragraph Font"/>
@@ -5545,4 +7280,16 @@
     </a:ext>
   </a:extLst>
 </a:theme>
+</file>
+
+<file path=customXml/item1.xml><?xml version="1.0" encoding="utf-8"?>
+<b:Sources xmlns:b="http://schemas.openxmlformats.org/officeDocument/2006/bibliography" xmlns="http://schemas.openxmlformats.org/officeDocument/2006/bibliography" SelectedStyle="\APASixthEditionOfficeOnline.xsl" StyleName="APA" Version="6"/>
+</file>
+
+<file path=customXml/itemProps1.xml><?xml version="1.0" encoding="utf-8"?>
+<ds:datastoreItem xmlns:ds="http://schemas.openxmlformats.org/officeDocument/2006/customXml" ds:itemID="{EBC13786-8B58-4740-9FBB-1242D2CDF9B2}">
+  <ds:schemaRefs>
+    <ds:schemaRef ds:uri="http://schemas.openxmlformats.org/officeDocument/2006/bibliography"/>
+  </ds:schemaRefs>
+</ds:datastoreItem>
 </file>
--- a/Algorithm Snapch-UTT.docx
+++ b/Algorithm Snapch-UTT.docx
@@ -460,17 +460,15 @@
         </w:rPr>
         <w:t xml:space="preserve">Allow a specific student to follow others and displays his list of </w:t>
       </w:r>
-      <w:proofErr w:type="gramStart"/>
-      <w:r>
-        <w:rPr>
-          <w:rFonts w:ascii="Calibri" w:hAnsi="Calibri" w:cs="Calibri"/>
-          <w:sz w:val="28"/>
-          <w:szCs w:val="28"/>
-          <w:lang w:val="en-US"/>
-        </w:rPr>
-        <w:t>follower</w:t>
-      </w:r>
-      <w:proofErr w:type="gramEnd"/>
+      <w:r>
+        <w:rPr>
+          <w:rFonts w:ascii="Calibri" w:hAnsi="Calibri" w:cs="Calibri"/>
+          <w:sz w:val="28"/>
+          <w:szCs w:val="28"/>
+          <w:lang w:val="en-US"/>
+        </w:rPr>
+        <w:t>followers</w:t>
+      </w:r>
       <w:r>
         <w:rPr>
           <w:rFonts w:ascii="Calibri" w:hAnsi="Calibri" w:cs="Calibri"/>
@@ -2293,7 +2291,7 @@
         <mc:AlternateContent>
           <mc:Choice Requires="wps">
             <w:drawing>
-              <wp:anchor distT="0" distB="0" distL="114300" distR="114300" simplePos="0" relativeHeight="251660288" behindDoc="1" locked="0" layoutInCell="1" allowOverlap="1" wp14:anchorId="615A97F8" wp14:editId="345F081B">
+              <wp:anchor distT="0" distB="0" distL="114300" distR="114300" simplePos="0" relativeHeight="251660288" behindDoc="1" locked="0" layoutInCell="1" allowOverlap="1" wp14:anchorId="615A97F8" wp14:editId="22C47216">
                 <wp:simplePos x="0" y="0"/>
                 <wp:positionH relativeFrom="column">
                   <wp:posOffset>-635</wp:posOffset>
@@ -2449,7 +2447,7 @@
           <w:lang w:val="en-US"/>
         </w:rPr>
         <w:drawing>
-          <wp:anchor distT="0" distB="0" distL="114300" distR="114300" simplePos="0" relativeHeight="251658240" behindDoc="1" locked="0" layoutInCell="1" allowOverlap="1" wp14:anchorId="25D9662F" wp14:editId="13C37E15">
+          <wp:anchor distT="0" distB="0" distL="114300" distR="114300" simplePos="0" relativeHeight="251658240" behindDoc="1" locked="0" layoutInCell="1" allowOverlap="1" wp14:anchorId="25D9662F" wp14:editId="5FF9F0E6">
             <wp:simplePos x="0" y="0"/>
             <wp:positionH relativeFrom="column">
               <wp:posOffset>-635</wp:posOffset>
@@ -3334,17 +3332,7 @@
           <w:szCs w:val="28"/>
           <w:lang w:val="en-US"/>
         </w:rPr>
-        <w:t xml:space="preserve">, student A </w:t>
-      </w:r>
-      <w:r>
-        <w:rPr>
-          <w:rFonts w:ascii="Calibri" w:hAnsi="Calibri" w:cs="Calibri"/>
-          <w:color w:val="808080" w:themeColor="background1" w:themeShade="80"/>
-          <w:sz w:val="28"/>
-          <w:szCs w:val="28"/>
-          <w:lang w:val="en-US"/>
-        </w:rPr>
-        <w:t xml:space="preserve">want to follow B and C, then </w:t>
+        <w:t xml:space="preserve">, student A want to follow B and C, then </w:t>
       </w:r>
       <w:r>
         <w:rPr>

--- a/Algorithm Snapch-UTT.docx
+++ b/Algorithm Snapch-UTT.docx
@@ -460,15 +460,17 @@
         </w:rPr>
         <w:t xml:space="preserve">Allow a specific student to follow others and displays his list of </w:t>
       </w:r>
-      <w:r>
-        <w:rPr>
-          <w:rFonts w:ascii="Calibri" w:hAnsi="Calibri" w:cs="Calibri"/>
-          <w:sz w:val="28"/>
-          <w:szCs w:val="28"/>
-          <w:lang w:val="en-US"/>
-        </w:rPr>
-        <w:t>followers</w:t>
-      </w:r>
+      <w:proofErr w:type="gramStart"/>
+      <w:r>
+        <w:rPr>
+          <w:rFonts w:ascii="Calibri" w:hAnsi="Calibri" w:cs="Calibri"/>
+          <w:sz w:val="28"/>
+          <w:szCs w:val="28"/>
+          <w:lang w:val="en-US"/>
+        </w:rPr>
+        <w:t>follower</w:t>
+      </w:r>
+      <w:proofErr w:type="gramEnd"/>
       <w:r>
         <w:rPr>
           <w:rFonts w:ascii="Calibri" w:hAnsi="Calibri" w:cs="Calibri"/>
@@ -2291,7 +2293,7 @@
         <mc:AlternateContent>
           <mc:Choice Requires="wps">
             <w:drawing>
-              <wp:anchor distT="0" distB="0" distL="114300" distR="114300" simplePos="0" relativeHeight="251660288" behindDoc="1" locked="0" layoutInCell="1" allowOverlap="1" wp14:anchorId="615A97F8" wp14:editId="22C47216">
+              <wp:anchor distT="0" distB="0" distL="114300" distR="114300" simplePos="0" relativeHeight="251660288" behindDoc="1" locked="0" layoutInCell="1" allowOverlap="1" wp14:anchorId="615A97F8" wp14:editId="345F081B">
                 <wp:simplePos x="0" y="0"/>
                 <wp:positionH relativeFrom="column">
                   <wp:posOffset>-635</wp:posOffset>
@@ -2447,7 +2449,7 @@
           <w:lang w:val="en-US"/>
         </w:rPr>
         <w:drawing>
-          <wp:anchor distT="0" distB="0" distL="114300" distR="114300" simplePos="0" relativeHeight="251658240" behindDoc="1" locked="0" layoutInCell="1" allowOverlap="1" wp14:anchorId="25D9662F" wp14:editId="5FF9F0E6">
+          <wp:anchor distT="0" distB="0" distL="114300" distR="114300" simplePos="0" relativeHeight="251658240" behindDoc="1" locked="0" layoutInCell="1" allowOverlap="1" wp14:anchorId="25D9662F" wp14:editId="13C37E15">
             <wp:simplePos x="0" y="0"/>
             <wp:positionH relativeFrom="column">
               <wp:posOffset>-635</wp:posOffset>
@@ -3332,7 +3334,17 @@
           <w:szCs w:val="28"/>
           <w:lang w:val="en-US"/>
         </w:rPr>
-        <w:t xml:space="preserve">, student A want to follow B and C, then </w:t>
+        <w:t xml:space="preserve">, student A </w:t>
+      </w:r>
+      <w:r>
+        <w:rPr>
+          <w:rFonts w:ascii="Calibri" w:hAnsi="Calibri" w:cs="Calibri"/>
+          <w:color w:val="808080" w:themeColor="background1" w:themeShade="80"/>
+          <w:sz w:val="28"/>
+          <w:szCs w:val="28"/>
+          <w:lang w:val="en-US"/>
+        </w:rPr>
+        <w:t xml:space="preserve">want to follow B and C, then </w:t>
       </w:r>
       <w:r>
         <w:rPr>
